--- a/User Document/第八组-薛忆非-SUMQ FORM.docx
+++ b/User Document/第八组-薛忆非-SUMQ FORM.docx
@@ -1,6 +1,6 @@
 
 <file path=word/document.xml><?xml version="1.0" encoding="utf-8"?>
-<w:document xmlns:wpc="http://schemas.microsoft.com/office/word/2010/wordprocessingCanvas" xmlns:cx="http://schemas.microsoft.com/office/drawing/2014/chartex" xmlns:cx1="http://schemas.microsoft.com/office/drawing/2015/9/8/chartex" xmlns:mc="http://schemas.openxmlformats.org/markup-compatibility/2006" xmlns:o="urn:schemas-microsoft-com:office:office" xmlns:r="http://schemas.openxmlformats.org/officeDocument/2006/relationships" xmlns:m="http://schemas.openxmlformats.org/officeDocument/2006/math" xmlns:v="urn:schemas-microsoft-com:vml" xmlns:wp14="http://schemas.microsoft.com/office/word/2010/wordprocessingDrawing" xmlns:wp="http://schemas.openxmlformats.org/drawingml/2006/wordprocessingDrawing" xmlns:w10="urn:schemas-microsoft-com:office:word" xmlns:w="http://schemas.openxmlformats.org/wordprocessingml/2006/main" xmlns:w14="http://schemas.microsoft.com/office/word/2010/wordml" xmlns:w15="http://schemas.microsoft.com/office/word/2012/wordml" xmlns:w16se="http://schemas.microsoft.com/office/word/2015/wordml/symex" xmlns:wpg="http://schemas.microsoft.com/office/word/2010/wordprocessingGroup" xmlns:wpi="http://schemas.microsoft.com/office/word/2010/wordprocessingInk" xmlns:wne="http://schemas.microsoft.com/office/word/2006/wordml" xmlns:wps="http://schemas.microsoft.com/office/word/2010/wordprocessingShape" mc:Ignorable="w14 w15 w16se wp14">
+<w:document xmlns:wpc="http://schemas.microsoft.com/office/word/2010/wordprocessingCanvas" xmlns:cx="http://schemas.microsoft.com/office/drawing/2014/chartex" xmlns:mc="http://schemas.openxmlformats.org/markup-compatibility/2006" xmlns:o="urn:schemas-microsoft-com:office:office" xmlns:r="http://schemas.openxmlformats.org/officeDocument/2006/relationships" xmlns:m="http://schemas.openxmlformats.org/officeDocument/2006/math" xmlns:v="urn:schemas-microsoft-com:vml" xmlns:wp14="http://schemas.microsoft.com/office/word/2010/wordprocessingDrawing" xmlns:wp="http://schemas.openxmlformats.org/drawingml/2006/wordprocessingDrawing" xmlns:w10="urn:schemas-microsoft-com:office:word" xmlns:w="http://schemas.openxmlformats.org/wordprocessingml/2006/main" xmlns:w14="http://schemas.microsoft.com/office/word/2010/wordml" xmlns:w15="http://schemas.microsoft.com/office/word/2012/wordml" xmlns:w16se="http://schemas.microsoft.com/office/word/2015/wordml/symex" xmlns:wpg="http://schemas.microsoft.com/office/word/2010/wordprocessingGroup" xmlns:wpi="http://schemas.microsoft.com/office/word/2010/wordprocessingInk" xmlns:wne="http://schemas.microsoft.com/office/word/2006/wordml" xmlns:wps="http://schemas.microsoft.com/office/word/2010/wordprocessingShape" mc:Ignorable="w14 w15 w16se wp14">
   <w:background w:color="FFFFFF"/>
   <w:body>
     <w:p>
@@ -1011,6 +1011,24 @@
                 <w:szCs w:val="28"/>
               </w:rPr>
             </w:pPr>
+            <w:r>
+              <w:rPr>
+                <w:rFonts w:ascii="宋体" w:hAnsi="宋体" w:cs="宋体" w:hint="eastAsia"/>
+                <w:color w:val="000000"/>
+                <w:sz w:val="28"/>
+                <w:szCs w:val="28"/>
+              </w:rPr>
+              <w:t>85</w:t>
+            </w:r>
+            <w:r>
+              <w:rPr>
+                <w:rFonts w:ascii="宋体" w:hAnsi="宋体" w:cs="宋体"/>
+                <w:color w:val="000000"/>
+                <w:sz w:val="28"/>
+                <w:szCs w:val="28"/>
+              </w:rPr>
+              <w:t>.71%</w:t>
+            </w:r>
           </w:p>
         </w:tc>
       </w:tr>
@@ -1079,6 +1097,15 @@
                 <w:szCs w:val="28"/>
               </w:rPr>
             </w:pPr>
+            <w:r>
+              <w:rPr>
+                <w:rFonts w:ascii="宋体" w:hAnsi="宋体" w:cs="宋体" w:hint="eastAsia"/>
+                <w:color w:val="000000"/>
+                <w:sz w:val="28"/>
+                <w:szCs w:val="28"/>
+              </w:rPr>
+              <w:t>90.00%</w:t>
+            </w:r>
           </w:p>
         </w:tc>
       </w:tr>
@@ -1734,6 +1761,15 @@
                 <w:szCs w:val="28"/>
               </w:rPr>
             </w:pPr>
+            <w:r>
+              <w:rPr>
+                <w:rFonts w:ascii="宋体" w:hAnsi="宋体" w:cs="宋体" w:hint="eastAsia"/>
+                <w:color w:val="000000"/>
+                <w:sz w:val="28"/>
+                <w:szCs w:val="28"/>
+              </w:rPr>
+              <w:t>5</w:t>
+            </w:r>
           </w:p>
         </w:tc>
       </w:tr>
@@ -1802,6 +1838,15 @@
                 <w:szCs w:val="28"/>
               </w:rPr>
             </w:pPr>
+            <w:r>
+              <w:rPr>
+                <w:rFonts w:ascii="宋体" w:hAnsi="宋体" w:cs="宋体" w:hint="eastAsia"/>
+                <w:color w:val="000000"/>
+                <w:sz w:val="28"/>
+                <w:szCs w:val="28"/>
+              </w:rPr>
+              <w:t>6</w:t>
+            </w:r>
           </w:p>
         </w:tc>
       </w:tr>
@@ -1872,12 +1917,12 @@
             </w:pPr>
             <w:r>
               <w:rPr>
-                <w:rFonts w:ascii="宋体" w:hAnsi="宋体" w:cs="宋体" w:hint="eastAsia"/>
-                <w:color w:val="000000"/>
-                <w:sz w:val="28"/>
-                <w:szCs w:val="28"/>
-              </w:rPr>
-              <w:t>26</w:t>
+                <w:rFonts w:ascii="宋体" w:hAnsi="宋体" w:cs="宋体"/>
+                <w:color w:val="000000"/>
+                <w:sz w:val="28"/>
+                <w:szCs w:val="28"/>
+              </w:rPr>
+              <w:t>37</w:t>
             </w:r>
           </w:p>
         </w:tc>
@@ -2482,6 +2527,24 @@
                 <w:szCs w:val="28"/>
               </w:rPr>
             </w:pPr>
+            <w:r>
+              <w:rPr>
+                <w:rFonts w:ascii="宋体" w:hAnsi="宋体" w:cs="宋体" w:hint="eastAsia"/>
+                <w:color w:val="000000"/>
+                <w:sz w:val="28"/>
+                <w:szCs w:val="28"/>
+              </w:rPr>
+              <w:t>0.</w:t>
+            </w:r>
+            <w:r>
+              <w:rPr>
+                <w:rFonts w:ascii="宋体" w:hAnsi="宋体" w:cs="宋体"/>
+                <w:color w:val="000000"/>
+                <w:sz w:val="28"/>
+                <w:szCs w:val="28"/>
+              </w:rPr>
+              <w:t>95</w:t>
+            </w:r>
           </w:p>
         </w:tc>
       </w:tr>
@@ -3209,6 +3272,15 @@
                 <w:szCs w:val="28"/>
               </w:rPr>
             </w:pPr>
+            <w:r>
+              <w:rPr>
+                <w:rFonts w:ascii="宋体" w:hAnsi="宋体" w:cs="宋体" w:hint="eastAsia"/>
+                <w:color w:val="000000"/>
+                <w:sz w:val="28"/>
+                <w:szCs w:val="28"/>
+              </w:rPr>
+              <w:t>1</w:t>
+            </w:r>
           </w:p>
         </w:tc>
       </w:tr>
@@ -3278,6 +3350,15 @@
                 <w:szCs w:val="28"/>
               </w:rPr>
             </w:pPr>
+            <w:r>
+              <w:rPr>
+                <w:rFonts w:ascii="宋体" w:hAnsi="宋体" w:cs="宋体" w:hint="eastAsia"/>
+                <w:color w:val="000000"/>
+                <w:sz w:val="28"/>
+                <w:szCs w:val="28"/>
+              </w:rPr>
+              <w:t>1</w:t>
+            </w:r>
           </w:p>
         </w:tc>
       </w:tr>
@@ -3945,6 +4026,15 @@
                 <w:szCs w:val="28"/>
               </w:rPr>
             </w:pPr>
+            <w:r>
+              <w:rPr>
+                <w:rFonts w:ascii="宋体" w:hAnsi="宋体" w:cs="宋体" w:hint="eastAsia"/>
+                <w:color w:val="000000"/>
+                <w:sz w:val="28"/>
+                <w:szCs w:val="28"/>
+              </w:rPr>
+              <w:t>2</w:t>
+            </w:r>
           </w:p>
         </w:tc>
       </w:tr>
@@ -4013,6 +4103,15 @@
                 <w:szCs w:val="28"/>
               </w:rPr>
             </w:pPr>
+            <w:r>
+              <w:rPr>
+                <w:rFonts w:ascii="宋体" w:hAnsi="宋体" w:cs="宋体" w:hint="eastAsia"/>
+                <w:color w:val="000000"/>
+                <w:sz w:val="28"/>
+                <w:szCs w:val="28"/>
+              </w:rPr>
+              <w:t>1</w:t>
+            </w:r>
           </w:p>
         </w:tc>
       </w:tr>
@@ -4534,6 +4633,452 @@
                 <w:szCs w:val="28"/>
               </w:rPr>
               <w:t>90%</w:t>
+            </w:r>
+          </w:p>
+        </w:tc>
+      </w:tr>
+      <w:tr>
+        <w:trPr>
+          <w:trHeight w:val="548"/>
+        </w:trPr>
+        <w:tc>
+          <w:tcPr>
+            <w:tcW w:w="6361" w:type="dxa"/>
+          </w:tcPr>
+          <w:p>
+            <w:pPr>
+              <w:rPr>
+                <w:rFonts w:ascii="宋体" w:eastAsia="宋体" w:hAnsi="宋体" w:cs="宋体"/>
+                <w:color w:val="000000"/>
+                <w:sz w:val="28"/>
+                <w:szCs w:val="28"/>
+              </w:rPr>
+            </w:pPr>
+            <w:r>
+              <w:rPr>
+                <w:rFonts w:ascii="宋体" w:eastAsia="宋体" w:hAnsi="宋体" w:cs="宋体"/>
+                <w:color w:val="000000"/>
+                <w:sz w:val="28"/>
+                <w:szCs w:val="28"/>
+              </w:rPr>
+              <w:t>Build and integration</w:t>
+            </w:r>
+          </w:p>
+        </w:tc>
+        <w:tc>
+          <w:tcPr>
+            <w:tcW w:w="1215" w:type="dxa"/>
+          </w:tcPr>
+          <w:p>
+            <w:pPr>
+              <w:rPr>
+                <w:rFonts w:ascii="宋体" w:hAnsi="宋体" w:cs="宋体"/>
+                <w:color w:val="000000"/>
+                <w:sz w:val="28"/>
+                <w:szCs w:val="28"/>
+              </w:rPr>
+            </w:pPr>
+            <w:r>
+              <w:rPr>
+                <w:rFonts w:ascii="宋体" w:hAnsi="宋体" w:cs="宋体" w:hint="eastAsia"/>
+                <w:color w:val="000000"/>
+                <w:sz w:val="28"/>
+                <w:szCs w:val="28"/>
+              </w:rPr>
+              <w:t>93%</w:t>
+            </w:r>
+          </w:p>
+        </w:tc>
+        <w:tc>
+          <w:tcPr>
+            <w:tcW w:w="1155" w:type="dxa"/>
+          </w:tcPr>
+          <w:p>
+            <w:pPr>
+              <w:rPr>
+                <w:rFonts w:ascii="宋体" w:hAnsi="宋体" w:cs="宋体"/>
+                <w:color w:val="000000"/>
+                <w:sz w:val="28"/>
+                <w:szCs w:val="28"/>
+              </w:rPr>
+            </w:pPr>
+            <w:r>
+              <w:rPr>
+                <w:rFonts w:ascii="宋体" w:hAnsi="宋体" w:cs="宋体" w:hint="eastAsia"/>
+                <w:color w:val="000000"/>
+                <w:sz w:val="28"/>
+                <w:szCs w:val="28"/>
+              </w:rPr>
+              <w:t>91%</w:t>
+            </w:r>
+          </w:p>
+        </w:tc>
+      </w:tr>
+      <w:tr>
+        <w:trPr>
+          <w:trHeight w:val="548"/>
+        </w:trPr>
+        <w:tc>
+          <w:tcPr>
+            <w:tcW w:w="6361" w:type="dxa"/>
+          </w:tcPr>
+          <w:p>
+            <w:pPr>
+              <w:rPr>
+                <w:rFonts w:ascii="宋体" w:eastAsia="宋体" w:hAnsi="宋体" w:cs="宋体"/>
+                <w:color w:val="000000"/>
+                <w:sz w:val="28"/>
+                <w:szCs w:val="28"/>
+              </w:rPr>
+            </w:pPr>
+            <w:r>
+              <w:rPr>
+                <w:rFonts w:ascii="宋体" w:eastAsia="宋体" w:hAnsi="宋体" w:cs="宋体"/>
+                <w:color w:val="000000"/>
+                <w:sz w:val="28"/>
+                <w:szCs w:val="28"/>
+              </w:rPr>
+              <w:t>System test</w:t>
+            </w:r>
+          </w:p>
+        </w:tc>
+        <w:tc>
+          <w:tcPr>
+            <w:tcW w:w="1215" w:type="dxa"/>
+          </w:tcPr>
+          <w:p>
+            <w:pPr>
+              <w:rPr>
+                <w:rFonts w:ascii="宋体" w:hAnsi="宋体" w:cs="宋体"/>
+                <w:color w:val="000000"/>
+                <w:sz w:val="28"/>
+                <w:szCs w:val="28"/>
+              </w:rPr>
+            </w:pPr>
+            <w:r>
+              <w:rPr>
+                <w:rFonts w:ascii="宋体" w:hAnsi="宋体" w:cs="宋体" w:hint="eastAsia"/>
+                <w:color w:val="000000"/>
+                <w:sz w:val="28"/>
+                <w:szCs w:val="28"/>
+              </w:rPr>
+              <w:t>95%</w:t>
+            </w:r>
+          </w:p>
+        </w:tc>
+        <w:tc>
+          <w:tcPr>
+            <w:tcW w:w="1155" w:type="dxa"/>
+          </w:tcPr>
+          <w:p>
+            <w:pPr>
+              <w:rPr>
+                <w:rFonts w:ascii="宋体" w:hAnsi="宋体" w:cs="宋体"/>
+                <w:color w:val="000000"/>
+                <w:sz w:val="28"/>
+                <w:szCs w:val="28"/>
+              </w:rPr>
+            </w:pPr>
+            <w:r>
+              <w:rPr>
+                <w:rFonts w:ascii="宋体" w:hAnsi="宋体" w:cs="宋体" w:hint="eastAsia"/>
+                <w:color w:val="000000"/>
+                <w:sz w:val="28"/>
+                <w:szCs w:val="28"/>
+              </w:rPr>
+              <w:t>90%</w:t>
+            </w:r>
+          </w:p>
+        </w:tc>
+      </w:tr>
+      <w:tr>
+        <w:trPr>
+          <w:trHeight w:val="548"/>
+        </w:trPr>
+        <w:tc>
+          <w:tcPr>
+            <w:tcW w:w="6361" w:type="dxa"/>
+          </w:tcPr>
+          <w:p>
+            <w:pPr>
+              <w:rPr>
+                <w:rFonts w:ascii="宋体" w:eastAsia="宋体" w:hAnsi="宋体" w:cs="宋体"/>
+                <w:color w:val="000000"/>
+                <w:sz w:val="28"/>
+                <w:szCs w:val="28"/>
+              </w:rPr>
+            </w:pPr>
+            <w:r>
+              <w:rPr>
+                <w:rFonts w:ascii="宋体" w:eastAsia="宋体" w:hAnsi="宋体" w:cs="宋体"/>
+                <w:b/>
+                <w:color w:val="000000"/>
+                <w:sz w:val="28"/>
+                <w:szCs w:val="28"/>
+              </w:rPr>
+              <w:t>Process Yields</w:t>
+            </w:r>
+          </w:p>
+        </w:tc>
+        <w:tc>
+          <w:tcPr>
+            <w:tcW w:w="1215" w:type="dxa"/>
+          </w:tcPr>
+          <w:p>
+            <w:pPr>
+              <w:rPr>
+                <w:rFonts w:ascii="宋体" w:hAnsi="宋体" w:cs="宋体"/>
+                <w:color w:val="000000"/>
+                <w:sz w:val="28"/>
+                <w:szCs w:val="28"/>
+              </w:rPr>
+            </w:pPr>
+          </w:p>
+        </w:tc>
+        <w:tc>
+          <w:tcPr>
+            <w:tcW w:w="1155" w:type="dxa"/>
+          </w:tcPr>
+          <w:p>
+            <w:pPr>
+              <w:rPr>
+                <w:rFonts w:ascii="宋体" w:hAnsi="宋体" w:cs="宋体"/>
+                <w:color w:val="000000"/>
+                <w:sz w:val="28"/>
+                <w:szCs w:val="28"/>
+              </w:rPr>
+            </w:pPr>
+          </w:p>
+        </w:tc>
+      </w:tr>
+      <w:tr>
+        <w:trPr>
+          <w:trHeight w:val="548"/>
+        </w:trPr>
+        <w:tc>
+          <w:tcPr>
+            <w:tcW w:w="6361" w:type="dxa"/>
+          </w:tcPr>
+          <w:p>
+            <w:pPr>
+              <w:rPr>
+                <w:rFonts w:ascii="宋体" w:eastAsia="宋体" w:hAnsi="宋体" w:cs="宋体"/>
+                <w:color w:val="000000"/>
+                <w:sz w:val="28"/>
+                <w:szCs w:val="28"/>
+              </w:rPr>
+            </w:pPr>
+            <w:r>
+              <w:rPr>
+                <w:rFonts w:ascii="宋体" w:eastAsia="宋体" w:hAnsi="宋体" w:cs="宋体" w:hint="eastAsia"/>
+                <w:color w:val="000000"/>
+                <w:sz w:val="28"/>
+                <w:szCs w:val="28"/>
+              </w:rPr>
+              <w:lastRenderedPageBreak/>
+              <w:t>% before compile</w:t>
+            </w:r>
+          </w:p>
+        </w:tc>
+        <w:tc>
+          <w:tcPr>
+            <w:tcW w:w="1215" w:type="dxa"/>
+          </w:tcPr>
+          <w:p>
+            <w:pPr>
+              <w:rPr>
+                <w:rFonts w:ascii="宋体" w:hAnsi="宋体" w:cs="宋体"/>
+                <w:color w:val="000000"/>
+                <w:sz w:val="28"/>
+                <w:szCs w:val="28"/>
+              </w:rPr>
+            </w:pPr>
+            <w:r>
+              <w:rPr>
+                <w:rFonts w:ascii="宋体" w:hAnsi="宋体" w:cs="宋体" w:hint="eastAsia"/>
+                <w:color w:val="000000"/>
+                <w:sz w:val="28"/>
+                <w:szCs w:val="28"/>
+              </w:rPr>
+              <w:t>76.19%</w:t>
+            </w:r>
+          </w:p>
+        </w:tc>
+        <w:tc>
+          <w:tcPr>
+            <w:tcW w:w="1155" w:type="dxa"/>
+          </w:tcPr>
+          <w:p>
+            <w:pPr>
+              <w:rPr>
+                <w:rFonts w:ascii="宋体" w:hAnsi="宋体" w:cs="宋体"/>
+                <w:color w:val="000000"/>
+                <w:sz w:val="28"/>
+                <w:szCs w:val="28"/>
+              </w:rPr>
+            </w:pPr>
+            <w:r>
+              <w:rPr>
+                <w:rFonts w:ascii="宋体" w:hAnsi="宋体" w:cs="宋体" w:hint="eastAsia"/>
+                <w:color w:val="000000"/>
+                <w:sz w:val="28"/>
+                <w:szCs w:val="28"/>
+              </w:rPr>
+              <w:t>90%</w:t>
+            </w:r>
+          </w:p>
+        </w:tc>
+      </w:tr>
+      <w:tr>
+        <w:trPr>
+          <w:trHeight w:val="548"/>
+        </w:trPr>
+        <w:tc>
+          <w:tcPr>
+            <w:tcW w:w="6361" w:type="dxa"/>
+          </w:tcPr>
+          <w:p>
+            <w:pPr>
+              <w:rPr>
+                <w:rFonts w:ascii="宋体" w:eastAsia="宋体" w:hAnsi="宋体" w:cs="宋体"/>
+                <w:color w:val="000000"/>
+                <w:sz w:val="28"/>
+                <w:szCs w:val="28"/>
+              </w:rPr>
+            </w:pPr>
+            <w:r>
+              <w:rPr>
+                <w:rFonts w:ascii="宋体" w:eastAsia="宋体" w:hAnsi="宋体" w:cs="宋体"/>
+                <w:color w:val="000000"/>
+                <w:sz w:val="28"/>
+                <w:szCs w:val="28"/>
+              </w:rPr>
+              <w:t>% before unit test</w:t>
+            </w:r>
+          </w:p>
+        </w:tc>
+        <w:tc>
+          <w:tcPr>
+            <w:tcW w:w="1215" w:type="dxa"/>
+          </w:tcPr>
+          <w:p>
+            <w:pPr>
+              <w:rPr>
+                <w:rFonts w:ascii="宋体" w:hAnsi="宋体" w:cs="宋体"/>
+                <w:color w:val="000000"/>
+                <w:sz w:val="28"/>
+                <w:szCs w:val="28"/>
+              </w:rPr>
+            </w:pPr>
+            <w:r>
+              <w:rPr>
+                <w:rFonts w:ascii="宋体" w:hAnsi="宋体" w:cs="宋体" w:hint="eastAsia"/>
+                <w:color w:val="000000"/>
+                <w:sz w:val="28"/>
+                <w:szCs w:val="28"/>
+              </w:rPr>
+              <w:t>85.71%</w:t>
+            </w:r>
+          </w:p>
+        </w:tc>
+        <w:tc>
+          <w:tcPr>
+            <w:tcW w:w="1155" w:type="dxa"/>
+          </w:tcPr>
+          <w:p>
+            <w:pPr>
+              <w:rPr>
+                <w:rFonts w:ascii="宋体" w:hAnsi="宋体" w:cs="宋体"/>
+                <w:color w:val="000000"/>
+                <w:sz w:val="28"/>
+                <w:szCs w:val="28"/>
+              </w:rPr>
+            </w:pPr>
+            <w:r>
+              <w:rPr>
+                <w:rFonts w:ascii="宋体" w:hAnsi="宋体" w:cs="宋体" w:hint="eastAsia"/>
+                <w:color w:val="000000"/>
+                <w:sz w:val="28"/>
+                <w:szCs w:val="28"/>
+              </w:rPr>
+              <w:t>90.91%</w:t>
+            </w:r>
+          </w:p>
+        </w:tc>
+      </w:tr>
+      <w:tr>
+        <w:trPr>
+          <w:trHeight w:val="548"/>
+        </w:trPr>
+        <w:tc>
+          <w:tcPr>
+            <w:tcW w:w="6361" w:type="dxa"/>
+          </w:tcPr>
+          <w:p>
+            <w:pPr>
+              <w:rPr>
+                <w:rFonts w:ascii="宋体" w:eastAsia="宋体" w:hAnsi="宋体" w:cs="宋体"/>
+                <w:color w:val="000000"/>
+                <w:sz w:val="28"/>
+                <w:szCs w:val="28"/>
+              </w:rPr>
+            </w:pPr>
+            <w:r>
+              <w:rPr>
+                <w:rFonts w:ascii="宋体" w:eastAsia="宋体" w:hAnsi="宋体" w:cs="宋体"/>
+                <w:color w:val="000000"/>
+                <w:sz w:val="28"/>
+                <w:szCs w:val="28"/>
+              </w:rPr>
+              <w:t>% before build and integration</w:t>
+            </w:r>
+          </w:p>
+        </w:tc>
+        <w:tc>
+          <w:tcPr>
+            <w:tcW w:w="1215" w:type="dxa"/>
+          </w:tcPr>
+          <w:p>
+            <w:pPr>
+              <w:rPr>
+                <w:rFonts w:ascii="宋体" w:hAnsi="宋体" w:cs="宋体"/>
+                <w:color w:val="000000"/>
+                <w:sz w:val="28"/>
+                <w:szCs w:val="28"/>
+              </w:rPr>
+            </w:pPr>
+            <w:r>
+              <w:rPr>
+                <w:rFonts w:ascii="宋体" w:hAnsi="宋体" w:cs="宋体" w:hint="eastAsia"/>
+                <w:color w:val="000000"/>
+                <w:sz w:val="28"/>
+                <w:szCs w:val="28"/>
+              </w:rPr>
+              <w:t>90.48%</w:t>
+            </w:r>
+          </w:p>
+        </w:tc>
+        <w:tc>
+          <w:tcPr>
+            <w:tcW w:w="1155" w:type="dxa"/>
+          </w:tcPr>
+          <w:p>
+            <w:pPr>
+              <w:rPr>
+                <w:rFonts w:ascii="宋体" w:hAnsi="宋体" w:cs="宋体"/>
+                <w:color w:val="000000"/>
+                <w:sz w:val="28"/>
+                <w:szCs w:val="28"/>
+              </w:rPr>
+            </w:pPr>
+            <w:r>
+              <w:rPr>
+                <w:rFonts w:ascii="宋体" w:hAnsi="宋体" w:cs="宋体" w:hint="eastAsia"/>
+                <w:color w:val="000000"/>
+                <w:sz w:val="28"/>
+                <w:szCs w:val="28"/>
+              </w:rPr>
+              <w:t>92.17%</w:t>
             </w:r>
             <w:bookmarkStart w:id="0" w:name="_GoBack"/>
             <w:bookmarkEnd w:id="0"/>
@@ -4564,47 +5109,56 @@
                 <w:sz w:val="28"/>
                 <w:szCs w:val="28"/>
               </w:rPr>
-              <w:t>Build and integration</w:t>
-            </w:r>
-          </w:p>
-        </w:tc>
-        <w:tc>
-          <w:tcPr>
-            <w:tcW w:w="1215" w:type="dxa"/>
-          </w:tcPr>
-          <w:p>
-            <w:pPr>
-              <w:rPr>
-                <w:rFonts w:ascii="宋体" w:hAnsi="宋体" w:cs="宋体"/>
-                <w:color w:val="000000"/>
-                <w:sz w:val="28"/>
-                <w:szCs w:val="28"/>
-              </w:rPr>
-            </w:pPr>
-            <w:r>
-              <w:rPr>
-                <w:rFonts w:ascii="宋体" w:hAnsi="宋体" w:cs="宋体" w:hint="eastAsia"/>
-                <w:color w:val="000000"/>
-                <w:sz w:val="28"/>
-                <w:szCs w:val="28"/>
-              </w:rPr>
-              <w:t>93%</w:t>
-            </w:r>
-          </w:p>
-        </w:tc>
-        <w:tc>
-          <w:tcPr>
-            <w:tcW w:w="1155" w:type="dxa"/>
-          </w:tcPr>
-          <w:p>
-            <w:pPr>
-              <w:rPr>
-                <w:rFonts w:ascii="宋体" w:hAnsi="宋体" w:cs="宋体"/>
-                <w:color w:val="000000"/>
-                <w:sz w:val="28"/>
-                <w:szCs w:val="28"/>
-              </w:rPr>
-            </w:pPr>
+              <w:t>% before system test</w:t>
+            </w:r>
+          </w:p>
+        </w:tc>
+        <w:tc>
+          <w:tcPr>
+            <w:tcW w:w="1215" w:type="dxa"/>
+          </w:tcPr>
+          <w:p>
+            <w:pPr>
+              <w:rPr>
+                <w:rFonts w:ascii="宋体" w:hAnsi="宋体" w:cs="宋体"/>
+                <w:color w:val="000000"/>
+                <w:sz w:val="28"/>
+                <w:szCs w:val="28"/>
+              </w:rPr>
+            </w:pPr>
+            <w:r>
+              <w:rPr>
+                <w:rFonts w:ascii="宋体" w:hAnsi="宋体" w:cs="宋体" w:hint="eastAsia"/>
+                <w:color w:val="000000"/>
+                <w:sz w:val="28"/>
+                <w:szCs w:val="28"/>
+              </w:rPr>
+              <w:t>100%</w:t>
+            </w:r>
+          </w:p>
+        </w:tc>
+        <w:tc>
+          <w:tcPr>
+            <w:tcW w:w="1155" w:type="dxa"/>
+          </w:tcPr>
+          <w:p>
+            <w:pPr>
+              <w:rPr>
+                <w:rFonts w:ascii="宋体" w:hAnsi="宋体" w:cs="宋体"/>
+                <w:color w:val="000000"/>
+                <w:sz w:val="28"/>
+                <w:szCs w:val="28"/>
+              </w:rPr>
+            </w:pPr>
+            <w:r>
+              <w:rPr>
+                <w:rFonts w:ascii="宋体" w:hAnsi="宋体" w:cs="宋体" w:hint="eastAsia"/>
+                <w:color w:val="000000"/>
+                <w:sz w:val="28"/>
+                <w:szCs w:val="28"/>
+              </w:rPr>
+              <w:t>95.26%</w:t>
+            </w:r>
           </w:p>
         </w:tc>
       </w:tr>
@@ -4632,358 +5186,7 @@
                 <w:sz w:val="28"/>
                 <w:szCs w:val="28"/>
               </w:rPr>
-              <w:t>System test</w:t>
-            </w:r>
-          </w:p>
-        </w:tc>
-        <w:tc>
-          <w:tcPr>
-            <w:tcW w:w="1215" w:type="dxa"/>
-          </w:tcPr>
-          <w:p>
-            <w:pPr>
-              <w:rPr>
-                <w:rFonts w:ascii="宋体" w:hAnsi="宋体" w:cs="宋体"/>
-                <w:color w:val="000000"/>
-                <w:sz w:val="28"/>
-                <w:szCs w:val="28"/>
-              </w:rPr>
-            </w:pPr>
-            <w:r>
-              <w:rPr>
-                <w:rFonts w:ascii="宋体" w:hAnsi="宋体" w:cs="宋体" w:hint="eastAsia"/>
-                <w:color w:val="000000"/>
-                <w:sz w:val="28"/>
-                <w:szCs w:val="28"/>
-              </w:rPr>
-              <w:t>95%</w:t>
-            </w:r>
-          </w:p>
-        </w:tc>
-        <w:tc>
-          <w:tcPr>
-            <w:tcW w:w="1155" w:type="dxa"/>
-          </w:tcPr>
-          <w:p>
-            <w:pPr>
-              <w:rPr>
-                <w:rFonts w:ascii="宋体" w:hAnsi="宋体" w:cs="宋体"/>
-                <w:color w:val="000000"/>
-                <w:sz w:val="28"/>
-                <w:szCs w:val="28"/>
-              </w:rPr>
-            </w:pPr>
-          </w:p>
-        </w:tc>
-      </w:tr>
-      <w:tr>
-        <w:trPr>
-          <w:trHeight w:val="548"/>
-        </w:trPr>
-        <w:tc>
-          <w:tcPr>
-            <w:tcW w:w="6361" w:type="dxa"/>
-          </w:tcPr>
-          <w:p>
-            <w:pPr>
-              <w:rPr>
-                <w:rFonts w:ascii="宋体" w:eastAsia="宋体" w:hAnsi="宋体" w:cs="宋体"/>
-                <w:color w:val="000000"/>
-                <w:sz w:val="28"/>
-                <w:szCs w:val="28"/>
-              </w:rPr>
-            </w:pPr>
-            <w:r>
-              <w:rPr>
-                <w:rFonts w:ascii="宋体" w:eastAsia="宋体" w:hAnsi="宋体" w:cs="宋体"/>
-                <w:b/>
-                <w:color w:val="000000"/>
-                <w:sz w:val="28"/>
-                <w:szCs w:val="28"/>
-              </w:rPr>
-              <w:t>Process Yields</w:t>
-            </w:r>
-          </w:p>
-        </w:tc>
-        <w:tc>
-          <w:tcPr>
-            <w:tcW w:w="1215" w:type="dxa"/>
-          </w:tcPr>
-          <w:p>
-            <w:pPr>
-              <w:rPr>
-                <w:rFonts w:ascii="宋体" w:hAnsi="宋体" w:cs="宋体"/>
-                <w:color w:val="000000"/>
-                <w:sz w:val="28"/>
-                <w:szCs w:val="28"/>
-              </w:rPr>
-            </w:pPr>
-          </w:p>
-        </w:tc>
-        <w:tc>
-          <w:tcPr>
-            <w:tcW w:w="1155" w:type="dxa"/>
-          </w:tcPr>
-          <w:p>
-            <w:pPr>
-              <w:rPr>
-                <w:rFonts w:ascii="宋体" w:hAnsi="宋体" w:cs="宋体"/>
-                <w:color w:val="000000"/>
-                <w:sz w:val="28"/>
-                <w:szCs w:val="28"/>
-              </w:rPr>
-            </w:pPr>
-          </w:p>
-        </w:tc>
-      </w:tr>
-      <w:tr>
-        <w:trPr>
-          <w:trHeight w:val="548"/>
-        </w:trPr>
-        <w:tc>
-          <w:tcPr>
-            <w:tcW w:w="6361" w:type="dxa"/>
-          </w:tcPr>
-          <w:p>
-            <w:pPr>
-              <w:rPr>
-                <w:rFonts w:ascii="宋体" w:eastAsia="宋体" w:hAnsi="宋体" w:cs="宋体"/>
-                <w:color w:val="000000"/>
-                <w:sz w:val="28"/>
-                <w:szCs w:val="28"/>
-              </w:rPr>
-            </w:pPr>
-            <w:r>
-              <w:rPr>
-                <w:rFonts w:ascii="宋体" w:eastAsia="宋体" w:hAnsi="宋体" w:cs="宋体" w:hint="eastAsia"/>
-                <w:color w:val="000000"/>
-                <w:sz w:val="28"/>
-                <w:szCs w:val="28"/>
-              </w:rPr>
-              <w:lastRenderedPageBreak/>
-              <w:t>% before compile</w:t>
-            </w:r>
-          </w:p>
-        </w:tc>
-        <w:tc>
-          <w:tcPr>
-            <w:tcW w:w="1215" w:type="dxa"/>
-          </w:tcPr>
-          <w:p>
-            <w:pPr>
-              <w:rPr>
-                <w:rFonts w:ascii="宋体" w:hAnsi="宋体" w:cs="宋体"/>
-                <w:color w:val="000000"/>
-                <w:sz w:val="28"/>
-                <w:szCs w:val="28"/>
-              </w:rPr>
-            </w:pPr>
-            <w:r>
-              <w:rPr>
-                <w:rFonts w:ascii="宋体" w:hAnsi="宋体" w:cs="宋体" w:hint="eastAsia"/>
-                <w:color w:val="000000"/>
-                <w:sz w:val="28"/>
-                <w:szCs w:val="28"/>
-              </w:rPr>
-              <w:t>76.19%</w:t>
-            </w:r>
-          </w:p>
-        </w:tc>
-        <w:tc>
-          <w:tcPr>
-            <w:tcW w:w="1155" w:type="dxa"/>
-          </w:tcPr>
-          <w:p>
-            <w:pPr>
-              <w:rPr>
-                <w:rFonts w:ascii="宋体" w:hAnsi="宋体" w:cs="宋体"/>
-                <w:color w:val="000000"/>
-                <w:sz w:val="28"/>
-                <w:szCs w:val="28"/>
-              </w:rPr>
-            </w:pPr>
-            <w:r>
-              <w:rPr>
-                <w:rFonts w:ascii="宋体" w:hAnsi="宋体" w:cs="宋体" w:hint="eastAsia"/>
-                <w:color w:val="000000"/>
-                <w:sz w:val="28"/>
-                <w:szCs w:val="28"/>
-              </w:rPr>
-              <w:t>90%</w:t>
-            </w:r>
-          </w:p>
-        </w:tc>
-      </w:tr>
-      <w:tr>
-        <w:trPr>
-          <w:trHeight w:val="548"/>
-        </w:trPr>
-        <w:tc>
-          <w:tcPr>
-            <w:tcW w:w="6361" w:type="dxa"/>
-          </w:tcPr>
-          <w:p>
-            <w:pPr>
-              <w:rPr>
-                <w:rFonts w:ascii="宋体" w:eastAsia="宋体" w:hAnsi="宋体" w:cs="宋体"/>
-                <w:color w:val="000000"/>
-                <w:sz w:val="28"/>
-                <w:szCs w:val="28"/>
-              </w:rPr>
-            </w:pPr>
-            <w:r>
-              <w:rPr>
-                <w:rFonts w:ascii="宋体" w:eastAsia="宋体" w:hAnsi="宋体" w:cs="宋体"/>
-                <w:color w:val="000000"/>
-                <w:sz w:val="28"/>
-                <w:szCs w:val="28"/>
-              </w:rPr>
-              <w:t>% before unit test</w:t>
-            </w:r>
-          </w:p>
-        </w:tc>
-        <w:tc>
-          <w:tcPr>
-            <w:tcW w:w="1215" w:type="dxa"/>
-          </w:tcPr>
-          <w:p>
-            <w:pPr>
-              <w:rPr>
-                <w:rFonts w:ascii="宋体" w:hAnsi="宋体" w:cs="宋体"/>
-                <w:color w:val="000000"/>
-                <w:sz w:val="28"/>
-                <w:szCs w:val="28"/>
-              </w:rPr>
-            </w:pPr>
-            <w:r>
-              <w:rPr>
-                <w:rFonts w:ascii="宋体" w:hAnsi="宋体" w:cs="宋体" w:hint="eastAsia"/>
-                <w:color w:val="000000"/>
-                <w:sz w:val="28"/>
-                <w:szCs w:val="28"/>
-              </w:rPr>
-              <w:t>85.71%</w:t>
-            </w:r>
-          </w:p>
-        </w:tc>
-        <w:tc>
-          <w:tcPr>
-            <w:tcW w:w="1155" w:type="dxa"/>
-          </w:tcPr>
-          <w:p>
-            <w:pPr>
-              <w:rPr>
-                <w:rFonts w:ascii="宋体" w:hAnsi="宋体" w:cs="宋体"/>
-                <w:color w:val="000000"/>
-                <w:sz w:val="28"/>
-                <w:szCs w:val="28"/>
-              </w:rPr>
-            </w:pPr>
-            <w:r>
-              <w:rPr>
-                <w:rFonts w:ascii="宋体" w:hAnsi="宋体" w:cs="宋体" w:hint="eastAsia"/>
-                <w:color w:val="000000"/>
-                <w:sz w:val="28"/>
-                <w:szCs w:val="28"/>
-              </w:rPr>
-              <w:t>90.91%</w:t>
-            </w:r>
-          </w:p>
-        </w:tc>
-      </w:tr>
-      <w:tr>
-        <w:trPr>
-          <w:trHeight w:val="548"/>
-        </w:trPr>
-        <w:tc>
-          <w:tcPr>
-            <w:tcW w:w="6361" w:type="dxa"/>
-          </w:tcPr>
-          <w:p>
-            <w:pPr>
-              <w:rPr>
-                <w:rFonts w:ascii="宋体" w:eastAsia="宋体" w:hAnsi="宋体" w:cs="宋体"/>
-                <w:color w:val="000000"/>
-                <w:sz w:val="28"/>
-                <w:szCs w:val="28"/>
-              </w:rPr>
-            </w:pPr>
-            <w:r>
-              <w:rPr>
-                <w:rFonts w:ascii="宋体" w:eastAsia="宋体" w:hAnsi="宋体" w:cs="宋体"/>
-                <w:color w:val="000000"/>
-                <w:sz w:val="28"/>
-                <w:szCs w:val="28"/>
-              </w:rPr>
-              <w:t>% before build and integration</w:t>
-            </w:r>
-          </w:p>
-        </w:tc>
-        <w:tc>
-          <w:tcPr>
-            <w:tcW w:w="1215" w:type="dxa"/>
-          </w:tcPr>
-          <w:p>
-            <w:pPr>
-              <w:rPr>
-                <w:rFonts w:ascii="宋体" w:hAnsi="宋体" w:cs="宋体"/>
-                <w:color w:val="000000"/>
-                <w:sz w:val="28"/>
-                <w:szCs w:val="28"/>
-              </w:rPr>
-            </w:pPr>
-            <w:r>
-              <w:rPr>
-                <w:rFonts w:ascii="宋体" w:hAnsi="宋体" w:cs="宋体" w:hint="eastAsia"/>
-                <w:color w:val="000000"/>
-                <w:sz w:val="28"/>
-                <w:szCs w:val="28"/>
-              </w:rPr>
-              <w:t>90.48%</w:t>
-            </w:r>
-          </w:p>
-        </w:tc>
-        <w:tc>
-          <w:tcPr>
-            <w:tcW w:w="1155" w:type="dxa"/>
-          </w:tcPr>
-          <w:p>
-            <w:pPr>
-              <w:rPr>
-                <w:rFonts w:ascii="宋体" w:hAnsi="宋体" w:cs="宋体"/>
-                <w:color w:val="000000"/>
-                <w:sz w:val="28"/>
-                <w:szCs w:val="28"/>
-              </w:rPr>
-            </w:pPr>
-          </w:p>
-        </w:tc>
-      </w:tr>
-      <w:tr>
-        <w:trPr>
-          <w:trHeight w:val="548"/>
-        </w:trPr>
-        <w:tc>
-          <w:tcPr>
-            <w:tcW w:w="6361" w:type="dxa"/>
-          </w:tcPr>
-          <w:p>
-            <w:pPr>
-              <w:rPr>
-                <w:rFonts w:ascii="宋体" w:eastAsia="宋体" w:hAnsi="宋体" w:cs="宋体"/>
-                <w:color w:val="000000"/>
-                <w:sz w:val="28"/>
-                <w:szCs w:val="28"/>
-              </w:rPr>
-            </w:pPr>
-            <w:r>
-              <w:rPr>
-                <w:rFonts w:ascii="宋体" w:eastAsia="宋体" w:hAnsi="宋体" w:cs="宋体"/>
-                <w:color w:val="000000"/>
-                <w:sz w:val="28"/>
-                <w:szCs w:val="28"/>
-              </w:rPr>
-              <w:t>% before system test</w:t>
+              <w:t>% before system delivery</w:t>
             </w:r>
           </w:p>
         </w:tc>
@@ -5024,74 +5227,15 @@
                 <w:szCs w:val="28"/>
               </w:rPr>
             </w:pPr>
-          </w:p>
-        </w:tc>
-      </w:tr>
-      <w:tr>
-        <w:trPr>
-          <w:trHeight w:val="548"/>
-        </w:trPr>
-        <w:tc>
-          <w:tcPr>
-            <w:tcW w:w="6361" w:type="dxa"/>
-          </w:tcPr>
-          <w:p>
-            <w:pPr>
-              <w:rPr>
-                <w:rFonts w:ascii="宋体" w:eastAsia="宋体" w:hAnsi="宋体" w:cs="宋体"/>
-                <w:color w:val="000000"/>
-                <w:sz w:val="28"/>
-                <w:szCs w:val="28"/>
-              </w:rPr>
-            </w:pPr>
-            <w:r>
-              <w:rPr>
-                <w:rFonts w:ascii="宋体" w:eastAsia="宋体" w:hAnsi="宋体" w:cs="宋体"/>
-                <w:color w:val="000000"/>
-                <w:sz w:val="28"/>
-                <w:szCs w:val="28"/>
-              </w:rPr>
-              <w:t>% before system delivery</w:t>
-            </w:r>
-          </w:p>
-        </w:tc>
-        <w:tc>
-          <w:tcPr>
-            <w:tcW w:w="1215" w:type="dxa"/>
-          </w:tcPr>
-          <w:p>
-            <w:pPr>
-              <w:rPr>
-                <w:rFonts w:ascii="宋体" w:hAnsi="宋体" w:cs="宋体"/>
-                <w:color w:val="000000"/>
-                <w:sz w:val="28"/>
-                <w:szCs w:val="28"/>
-              </w:rPr>
-            </w:pPr>
-            <w:r>
-              <w:rPr>
-                <w:rFonts w:ascii="宋体" w:hAnsi="宋体" w:cs="宋体" w:hint="eastAsia"/>
-                <w:color w:val="000000"/>
-                <w:sz w:val="28"/>
-                <w:szCs w:val="28"/>
-              </w:rPr>
-              <w:t>100%</w:t>
-            </w:r>
-          </w:p>
-        </w:tc>
-        <w:tc>
-          <w:tcPr>
-            <w:tcW w:w="1155" w:type="dxa"/>
-          </w:tcPr>
-          <w:p>
-            <w:pPr>
-              <w:rPr>
-                <w:rFonts w:ascii="宋体" w:hAnsi="宋体" w:cs="宋体"/>
-                <w:color w:val="000000"/>
-                <w:sz w:val="28"/>
-                <w:szCs w:val="28"/>
-              </w:rPr>
-            </w:pPr>
+            <w:r>
+              <w:rPr>
+                <w:rFonts w:ascii="宋体" w:hAnsi="宋体" w:cs="宋体" w:hint="eastAsia"/>
+                <w:color w:val="000000"/>
+                <w:sz w:val="28"/>
+                <w:szCs w:val="28"/>
+              </w:rPr>
+              <w:t>95.33%</w:t>
+            </w:r>
           </w:p>
         </w:tc>
       </w:tr>
@@ -5118,7 +5262,7 @@
 </file>
 
 <file path=word/endnotes.xml><?xml version="1.0" encoding="utf-8"?>
-<w:endnotes xmlns:wpc="http://schemas.microsoft.com/office/word/2010/wordprocessingCanvas" xmlns:cx="http://schemas.microsoft.com/office/drawing/2014/chartex" xmlns:cx1="http://schemas.microsoft.com/office/drawing/2015/9/8/chartex" xmlns:mc="http://schemas.openxmlformats.org/markup-compatibility/2006" xmlns:o="urn:schemas-microsoft-com:office:office" xmlns:r="http://schemas.openxmlformats.org/officeDocument/2006/relationships" xmlns:m="http://schemas.openxmlformats.org/officeDocument/2006/math" xmlns:v="urn:schemas-microsoft-com:vml" xmlns:wp14="http://schemas.microsoft.com/office/word/2010/wordprocessingDrawing" xmlns:wp="http://schemas.openxmlformats.org/drawingml/2006/wordprocessingDrawing" xmlns:w10="urn:schemas-microsoft-com:office:word" xmlns:w="http://schemas.openxmlformats.org/wordprocessingml/2006/main" xmlns:w14="http://schemas.microsoft.com/office/word/2010/wordml" xmlns:w15="http://schemas.microsoft.com/office/word/2012/wordml" xmlns:w16se="http://schemas.microsoft.com/office/word/2015/wordml/symex" xmlns:wpg="http://schemas.microsoft.com/office/word/2010/wordprocessingGroup" xmlns:wpi="http://schemas.microsoft.com/office/word/2010/wordprocessingInk" xmlns:wne="http://schemas.microsoft.com/office/word/2006/wordml" xmlns:wps="http://schemas.microsoft.com/office/word/2010/wordprocessingShape" mc:Ignorable="w14 w15 w16se wp14">
+<w:endnotes xmlns:wpc="http://schemas.microsoft.com/office/word/2010/wordprocessingCanvas" xmlns:cx="http://schemas.microsoft.com/office/drawing/2014/chartex" xmlns:mc="http://schemas.openxmlformats.org/markup-compatibility/2006" xmlns:o="urn:schemas-microsoft-com:office:office" xmlns:r="http://schemas.openxmlformats.org/officeDocument/2006/relationships" xmlns:m="http://schemas.openxmlformats.org/officeDocument/2006/math" xmlns:v="urn:schemas-microsoft-com:vml" xmlns:wp14="http://schemas.microsoft.com/office/word/2010/wordprocessingDrawing" xmlns:wp="http://schemas.openxmlformats.org/drawingml/2006/wordprocessingDrawing" xmlns:w10="urn:schemas-microsoft-com:office:word" xmlns:w="http://schemas.openxmlformats.org/wordprocessingml/2006/main" xmlns:w14="http://schemas.microsoft.com/office/word/2010/wordml" xmlns:w15="http://schemas.microsoft.com/office/word/2012/wordml" xmlns:w16se="http://schemas.microsoft.com/office/word/2015/wordml/symex" xmlns:wpg="http://schemas.microsoft.com/office/word/2010/wordprocessingGroup" xmlns:wpi="http://schemas.microsoft.com/office/word/2010/wordprocessingInk" xmlns:wne="http://schemas.microsoft.com/office/word/2006/wordml" xmlns:wps="http://schemas.microsoft.com/office/word/2010/wordprocessingShape" mc:Ignorable="w14 w15 w16se wp14">
   <w:endnote w:type="separator" w:id="-1">
     <w:p>
       <w:r>
@@ -5137,7 +5281,7 @@
 </file>
 
 <file path=word/footnotes.xml><?xml version="1.0" encoding="utf-8"?>
-<w:footnotes xmlns:wpc="http://schemas.microsoft.com/office/word/2010/wordprocessingCanvas" xmlns:cx="http://schemas.microsoft.com/office/drawing/2014/chartex" xmlns:cx1="http://schemas.microsoft.com/office/drawing/2015/9/8/chartex" xmlns:mc="http://schemas.openxmlformats.org/markup-compatibility/2006" xmlns:o="urn:schemas-microsoft-com:office:office" xmlns:r="http://schemas.openxmlformats.org/officeDocument/2006/relationships" xmlns:m="http://schemas.openxmlformats.org/officeDocument/2006/math" xmlns:v="urn:schemas-microsoft-com:vml" xmlns:wp14="http://schemas.microsoft.com/office/word/2010/wordprocessingDrawing" xmlns:wp="http://schemas.openxmlformats.org/drawingml/2006/wordprocessingDrawing" xmlns:w10="urn:schemas-microsoft-com:office:word" xmlns:w="http://schemas.openxmlformats.org/wordprocessingml/2006/main" xmlns:w14="http://schemas.microsoft.com/office/word/2010/wordml" xmlns:w15="http://schemas.microsoft.com/office/word/2012/wordml" xmlns:w16se="http://schemas.microsoft.com/office/word/2015/wordml/symex" xmlns:wpg="http://schemas.microsoft.com/office/word/2010/wordprocessingGroup" xmlns:wpi="http://schemas.microsoft.com/office/word/2010/wordprocessingInk" xmlns:wne="http://schemas.microsoft.com/office/word/2006/wordml" xmlns:wps="http://schemas.microsoft.com/office/word/2010/wordprocessingShape" mc:Ignorable="w14 w15 w16se wp14">
+<w:footnotes xmlns:wpc="http://schemas.microsoft.com/office/word/2010/wordprocessingCanvas" xmlns:cx="http://schemas.microsoft.com/office/drawing/2014/chartex" xmlns:mc="http://schemas.openxmlformats.org/markup-compatibility/2006" xmlns:o="urn:schemas-microsoft-com:office:office" xmlns:r="http://schemas.openxmlformats.org/officeDocument/2006/relationships" xmlns:m="http://schemas.openxmlformats.org/officeDocument/2006/math" xmlns:v="urn:schemas-microsoft-com:vml" xmlns:wp14="http://schemas.microsoft.com/office/word/2010/wordprocessingDrawing" xmlns:wp="http://schemas.openxmlformats.org/drawingml/2006/wordprocessingDrawing" xmlns:w10="urn:schemas-microsoft-com:office:word" xmlns:w="http://schemas.openxmlformats.org/wordprocessingml/2006/main" xmlns:w14="http://schemas.microsoft.com/office/word/2010/wordml" xmlns:w15="http://schemas.microsoft.com/office/word/2012/wordml" xmlns:w16se="http://schemas.microsoft.com/office/word/2015/wordml/symex" xmlns:wpg="http://schemas.microsoft.com/office/word/2010/wordprocessingGroup" xmlns:wpi="http://schemas.microsoft.com/office/word/2010/wordprocessingInk" xmlns:wne="http://schemas.microsoft.com/office/word/2006/wordml" xmlns:wps="http://schemas.microsoft.com/office/word/2010/wordprocessingShape" mc:Ignorable="w14 w15 w16se wp14">
   <w:footnote w:type="separator" w:id="-1">
     <w:p>
       <w:r>

--- a/User Document/第八组-薛忆非-SUMQ FORM.docx
+++ b/User Document/第八组-薛忆非-SUMQ FORM.docx
@@ -545,29 +545,38 @@
               </w:rPr>
               <w:t>50</w:t>
             </w:r>
-          </w:p>
-        </w:tc>
-        <w:tc>
-          <w:tcPr>
-            <w:tcW w:w="1155" w:type="dxa"/>
-          </w:tcPr>
-          <w:p>
-            <w:pPr>
-              <w:rPr>
-                <w:rFonts w:ascii="宋体" w:hAnsi="宋体" w:cs="宋体"/>
-                <w:color w:val="000000"/>
-                <w:sz w:val="28"/>
-                <w:szCs w:val="28"/>
-              </w:rPr>
-            </w:pPr>
-            <w:r>
-              <w:rPr>
-                <w:rFonts w:ascii="宋体" w:hAnsi="宋体" w:cs="宋体" w:hint="eastAsia"/>
-                <w:color w:val="000000"/>
-                <w:sz w:val="28"/>
-                <w:szCs w:val="28"/>
-              </w:rPr>
-              <w:t>30</w:t>
+            <w:r>
+              <w:rPr>
+                <w:rFonts w:ascii="宋体" w:hAnsi="宋体" w:cs="宋体"/>
+                <w:color w:val="000000"/>
+                <w:sz w:val="28"/>
+                <w:szCs w:val="28"/>
+              </w:rPr>
+              <w:t>.00</w:t>
+            </w:r>
+          </w:p>
+        </w:tc>
+        <w:tc>
+          <w:tcPr>
+            <w:tcW w:w="1155" w:type="dxa"/>
+          </w:tcPr>
+          <w:p>
+            <w:pPr>
+              <w:rPr>
+                <w:rFonts w:ascii="宋体" w:hAnsi="宋体" w:cs="宋体"/>
+                <w:color w:val="000000"/>
+                <w:sz w:val="28"/>
+                <w:szCs w:val="28"/>
+              </w:rPr>
+            </w:pPr>
+            <w:r>
+              <w:rPr>
+                <w:rFonts w:ascii="宋体" w:hAnsi="宋体" w:cs="宋体"/>
+                <w:color w:val="000000"/>
+                <w:sz w:val="28"/>
+                <w:szCs w:val="28"/>
+              </w:rPr>
+              <w:t>53.33</w:t>
             </w:r>
           </w:p>
         </w:tc>
@@ -622,31 +631,31 @@
                 <w:sz w:val="28"/>
                 <w:szCs w:val="28"/>
               </w:rPr>
-              <w:t>0</w:t>
-            </w:r>
-          </w:p>
-        </w:tc>
-        <w:tc>
-          <w:tcPr>
-            <w:tcW w:w="1155" w:type="dxa"/>
-          </w:tcPr>
-          <w:p>
-            <w:pPr>
-              <w:rPr>
-                <w:rFonts w:ascii="宋体" w:hAnsi="宋体" w:cs="宋体"/>
-                <w:color w:val="000000"/>
-                <w:sz w:val="28"/>
-                <w:szCs w:val="28"/>
-              </w:rPr>
-            </w:pPr>
-            <w:r>
-              <w:rPr>
-                <w:rFonts w:ascii="宋体" w:hAnsi="宋体" w:cs="宋体" w:hint="eastAsia"/>
-                <w:color w:val="000000"/>
-                <w:sz w:val="28"/>
-                <w:szCs w:val="28"/>
-              </w:rPr>
-              <w:t>0</w:t>
+              <w:t>15.38</w:t>
+            </w:r>
+          </w:p>
+        </w:tc>
+        <w:tc>
+          <w:tcPr>
+            <w:tcW w:w="1155" w:type="dxa"/>
+          </w:tcPr>
+          <w:p>
+            <w:pPr>
+              <w:rPr>
+                <w:rFonts w:ascii="宋体" w:hAnsi="宋体" w:cs="宋体"/>
+                <w:color w:val="000000"/>
+                <w:sz w:val="28"/>
+                <w:szCs w:val="28"/>
+              </w:rPr>
+            </w:pPr>
+            <w:r>
+              <w:rPr>
+                <w:rFonts w:ascii="宋体" w:hAnsi="宋体" w:cs="宋体" w:hint="eastAsia"/>
+                <w:color w:val="000000"/>
+                <w:sz w:val="28"/>
+                <w:szCs w:val="28"/>
+              </w:rPr>
+              <w:t>9.38</w:t>
             </w:r>
           </w:p>
         </w:tc>
@@ -701,31 +710,31 @@
                 <w:sz w:val="28"/>
                 <w:szCs w:val="28"/>
               </w:rPr>
-              <w:t>0</w:t>
-            </w:r>
-          </w:p>
-        </w:tc>
-        <w:tc>
-          <w:tcPr>
-            <w:tcW w:w="1155" w:type="dxa"/>
-          </w:tcPr>
-          <w:p>
-            <w:pPr>
-              <w:rPr>
-                <w:rFonts w:ascii="宋体" w:hAnsi="宋体" w:cs="宋体"/>
-                <w:color w:val="000000"/>
-                <w:sz w:val="28"/>
-                <w:szCs w:val="28"/>
-              </w:rPr>
-            </w:pPr>
-            <w:r>
-              <w:rPr>
-                <w:rFonts w:ascii="宋体" w:hAnsi="宋体" w:cs="宋体" w:hint="eastAsia"/>
-                <w:color w:val="000000"/>
-                <w:sz w:val="28"/>
-                <w:szCs w:val="28"/>
-              </w:rPr>
-              <w:t>0</w:t>
+              <w:t>24.00</w:t>
+            </w:r>
+          </w:p>
+        </w:tc>
+        <w:tc>
+          <w:tcPr>
+            <w:tcW w:w="1155" w:type="dxa"/>
+          </w:tcPr>
+          <w:p>
+            <w:pPr>
+              <w:rPr>
+                <w:rFonts w:ascii="宋体" w:hAnsi="宋体" w:cs="宋体"/>
+                <w:color w:val="000000"/>
+                <w:sz w:val="28"/>
+                <w:szCs w:val="28"/>
+              </w:rPr>
+            </w:pPr>
+            <w:r>
+              <w:rPr>
+                <w:rFonts w:ascii="宋体" w:hAnsi="宋体" w:cs="宋体" w:hint="eastAsia"/>
+                <w:color w:val="000000"/>
+                <w:sz w:val="28"/>
+                <w:szCs w:val="28"/>
+              </w:rPr>
+              <w:t>19.81</w:t>
             </w:r>
           </w:p>
         </w:tc>
@@ -1214,6 +1223,231 @@
             </w:pPr>
             <w:r>
               <w:rPr>
+                <w:rFonts w:ascii="宋体" w:hAnsi="宋体" w:cs="宋体"/>
+                <w:color w:val="000000"/>
+                <w:sz w:val="28"/>
+                <w:szCs w:val="28"/>
+              </w:rPr>
+              <w:t>0.67</w:t>
+            </w:r>
+          </w:p>
+        </w:tc>
+        <w:tc>
+          <w:tcPr>
+            <w:tcW w:w="1155" w:type="dxa"/>
+          </w:tcPr>
+          <w:p>
+            <w:pPr>
+              <w:rPr>
+                <w:rFonts w:ascii="宋体" w:hAnsi="宋体" w:cs="宋体"/>
+                <w:color w:val="000000"/>
+                <w:sz w:val="28"/>
+                <w:szCs w:val="28"/>
+              </w:rPr>
+            </w:pPr>
+            <w:r>
+              <w:rPr>
+                <w:rFonts w:ascii="宋体" w:hAnsi="宋体" w:cs="宋体"/>
+                <w:color w:val="000000"/>
+                <w:sz w:val="28"/>
+                <w:szCs w:val="28"/>
+              </w:rPr>
+              <w:t>0.5</w:t>
+            </w:r>
+            <w:r>
+              <w:rPr>
+                <w:rFonts w:ascii="宋体" w:hAnsi="宋体" w:cs="宋体"/>
+                <w:color w:val="000000"/>
+                <w:sz w:val="28"/>
+                <w:szCs w:val="28"/>
+              </w:rPr>
+              <w:t>3</w:t>
+            </w:r>
+          </w:p>
+        </w:tc>
+      </w:tr>
+      <w:tr>
+        <w:trPr>
+          <w:trHeight w:val="548"/>
+        </w:trPr>
+        <w:tc>
+          <w:tcPr>
+            <w:tcW w:w="6361" w:type="dxa"/>
+          </w:tcPr>
+          <w:p>
+            <w:pPr>
+              <w:rPr>
+                <w:rFonts w:ascii="宋体" w:eastAsia="宋体" w:hAnsi="宋体" w:cs="宋体"/>
+                <w:b/>
+                <w:color w:val="000000"/>
+                <w:sz w:val="28"/>
+                <w:szCs w:val="28"/>
+              </w:rPr>
+            </w:pPr>
+            <w:r>
+              <w:rPr>
+                <w:rFonts w:ascii="宋体" w:eastAsia="宋体" w:hAnsi="宋体" w:cs="宋体"/>
+                <w:color w:val="000000"/>
+                <w:sz w:val="28"/>
+                <w:szCs w:val="28"/>
+              </w:rPr>
+              <w:t>HLD inspection</w:t>
+            </w:r>
+          </w:p>
+        </w:tc>
+        <w:tc>
+          <w:tcPr>
+            <w:tcW w:w="1215" w:type="dxa"/>
+          </w:tcPr>
+          <w:p>
+            <w:pPr>
+              <w:rPr>
+                <w:rFonts w:ascii="宋体" w:hAnsi="宋体" w:cs="宋体"/>
+                <w:color w:val="000000"/>
+                <w:sz w:val="28"/>
+                <w:szCs w:val="28"/>
+              </w:rPr>
+            </w:pPr>
+            <w:r>
+              <w:rPr>
+                <w:rFonts w:ascii="宋体" w:hAnsi="宋体" w:cs="宋体" w:hint="eastAsia"/>
+                <w:color w:val="000000"/>
+                <w:sz w:val="28"/>
+                <w:szCs w:val="28"/>
+              </w:rPr>
+              <w:t>0.55</w:t>
+            </w:r>
+          </w:p>
+        </w:tc>
+        <w:tc>
+          <w:tcPr>
+            <w:tcW w:w="1155" w:type="dxa"/>
+          </w:tcPr>
+          <w:p>
+            <w:pPr>
+              <w:rPr>
+                <w:rFonts w:ascii="宋体" w:hAnsi="宋体" w:cs="宋体"/>
+                <w:color w:val="000000"/>
+                <w:sz w:val="28"/>
+                <w:szCs w:val="28"/>
+              </w:rPr>
+            </w:pPr>
+            <w:r>
+              <w:rPr>
+                <w:rFonts w:ascii="宋体" w:hAnsi="宋体" w:cs="宋体" w:hint="eastAsia"/>
+                <w:color w:val="000000"/>
+                <w:sz w:val="28"/>
+                <w:szCs w:val="28"/>
+              </w:rPr>
+              <w:t>0.09</w:t>
+            </w:r>
+          </w:p>
+        </w:tc>
+      </w:tr>
+      <w:tr>
+        <w:trPr>
+          <w:trHeight w:val="548"/>
+        </w:trPr>
+        <w:tc>
+          <w:tcPr>
+            <w:tcW w:w="6361" w:type="dxa"/>
+          </w:tcPr>
+          <w:p>
+            <w:pPr>
+              <w:rPr>
+                <w:rFonts w:ascii="宋体" w:eastAsia="宋体" w:hAnsi="宋体" w:cs="宋体"/>
+                <w:color w:val="000000"/>
+                <w:sz w:val="28"/>
+                <w:szCs w:val="28"/>
+              </w:rPr>
+            </w:pPr>
+            <w:r>
+              <w:rPr>
+                <w:rFonts w:ascii="宋体" w:eastAsia="宋体" w:hAnsi="宋体" w:cs="宋体"/>
+                <w:b/>
+                <w:color w:val="000000"/>
+                <w:sz w:val="28"/>
+                <w:szCs w:val="28"/>
+              </w:rPr>
+              <w:t>Defects/KLOC</w:t>
+            </w:r>
+          </w:p>
+        </w:tc>
+        <w:tc>
+          <w:tcPr>
+            <w:tcW w:w="1215" w:type="dxa"/>
+          </w:tcPr>
+          <w:p>
+            <w:pPr>
+              <w:rPr>
+                <w:rFonts w:ascii="宋体" w:hAnsi="宋体" w:cs="宋体"/>
+                <w:color w:val="000000"/>
+                <w:sz w:val="28"/>
+                <w:szCs w:val="28"/>
+              </w:rPr>
+            </w:pPr>
+          </w:p>
+        </w:tc>
+        <w:tc>
+          <w:tcPr>
+            <w:tcW w:w="1155" w:type="dxa"/>
+          </w:tcPr>
+          <w:p>
+            <w:pPr>
+              <w:rPr>
+                <w:rFonts w:ascii="宋体" w:hAnsi="宋体" w:cs="宋体"/>
+                <w:color w:val="000000"/>
+                <w:sz w:val="28"/>
+                <w:szCs w:val="28"/>
+              </w:rPr>
+            </w:pPr>
+          </w:p>
+        </w:tc>
+      </w:tr>
+      <w:tr>
+        <w:trPr>
+          <w:trHeight w:val="548"/>
+        </w:trPr>
+        <w:tc>
+          <w:tcPr>
+            <w:tcW w:w="6361" w:type="dxa"/>
+          </w:tcPr>
+          <w:p>
+            <w:pPr>
+              <w:rPr>
+                <w:rFonts w:ascii="宋体" w:eastAsia="宋体" w:hAnsi="宋体" w:cs="宋体"/>
+                <w:b/>
+                <w:color w:val="000000"/>
+                <w:sz w:val="28"/>
+                <w:szCs w:val="28"/>
+              </w:rPr>
+            </w:pPr>
+            <w:r>
+              <w:rPr>
+                <w:rFonts w:ascii="宋体" w:eastAsia="宋体" w:hAnsi="宋体" w:cs="宋体"/>
+                <w:color w:val="000000"/>
+                <w:sz w:val="28"/>
+                <w:szCs w:val="28"/>
+              </w:rPr>
+              <w:t>Code review</w:t>
+            </w:r>
+          </w:p>
+        </w:tc>
+        <w:tc>
+          <w:tcPr>
+            <w:tcW w:w="1215" w:type="dxa"/>
+          </w:tcPr>
+          <w:p>
+            <w:pPr>
+              <w:rPr>
+                <w:rFonts w:ascii="宋体" w:hAnsi="宋体" w:cs="宋体"/>
+                <w:color w:val="000000"/>
+                <w:sz w:val="28"/>
+                <w:szCs w:val="28"/>
+              </w:rPr>
+            </w:pPr>
+            <w:r>
+              <w:rPr>
                 <w:rFonts w:ascii="宋体" w:hAnsi="宋体" w:cs="宋体" w:hint="eastAsia"/>
                 <w:color w:val="000000"/>
                 <w:sz w:val="28"/>
@@ -1221,29 +1455,56 @@
               </w:rPr>
               <w:t>1</w:t>
             </w:r>
-          </w:p>
-        </w:tc>
-        <w:tc>
-          <w:tcPr>
-            <w:tcW w:w="1155" w:type="dxa"/>
-          </w:tcPr>
-          <w:p>
-            <w:pPr>
-              <w:rPr>
-                <w:rFonts w:ascii="宋体" w:hAnsi="宋体" w:cs="宋体"/>
-                <w:color w:val="000000"/>
-                <w:sz w:val="28"/>
-                <w:szCs w:val="28"/>
-              </w:rPr>
-            </w:pPr>
-            <w:r>
-              <w:rPr>
-                <w:rFonts w:ascii="宋体" w:hAnsi="宋体" w:cs="宋体"/>
-                <w:color w:val="000000"/>
-                <w:sz w:val="28"/>
-                <w:szCs w:val="28"/>
-              </w:rPr>
-              <w:t>0.5</w:t>
+            <w:r>
+              <w:rPr>
+                <w:rFonts w:ascii="宋体" w:hAnsi="宋体" w:cs="宋体"/>
+                <w:color w:val="000000"/>
+                <w:sz w:val="28"/>
+                <w:szCs w:val="28"/>
+              </w:rPr>
+              <w:t>.</w:t>
+            </w:r>
+            <w:r>
+              <w:rPr>
+                <w:rFonts w:ascii="宋体" w:hAnsi="宋体" w:cs="宋体" w:hint="eastAsia"/>
+                <w:color w:val="000000"/>
+                <w:sz w:val="28"/>
+                <w:szCs w:val="28"/>
+              </w:rPr>
+              <w:t>5</w:t>
+            </w:r>
+            <w:r>
+              <w:rPr>
+                <w:rFonts w:ascii="宋体" w:hAnsi="宋体" w:cs="宋体"/>
+                <w:color w:val="000000"/>
+                <w:sz w:val="28"/>
+                <w:szCs w:val="28"/>
+              </w:rPr>
+              <w:t>0</w:t>
+            </w:r>
+          </w:p>
+        </w:tc>
+        <w:tc>
+          <w:tcPr>
+            <w:tcW w:w="1155" w:type="dxa"/>
+          </w:tcPr>
+          <w:p>
+            <w:pPr>
+              <w:rPr>
+                <w:rFonts w:ascii="宋体" w:hAnsi="宋体" w:cs="宋体"/>
+                <w:color w:val="000000"/>
+                <w:sz w:val="28"/>
+                <w:szCs w:val="28"/>
+              </w:rPr>
+            </w:pPr>
+            <w:r>
+              <w:rPr>
+                <w:rFonts w:ascii="宋体" w:hAnsi="宋体" w:cs="宋体" w:hint="eastAsia"/>
+                <w:color w:val="000000"/>
+                <w:sz w:val="28"/>
+                <w:szCs w:val="28"/>
+              </w:rPr>
+              <w:t>2.19</w:t>
             </w:r>
           </w:p>
         </w:tc>
@@ -1260,50 +1521,25 @@
             <w:pPr>
               <w:rPr>
                 <w:rFonts w:ascii="宋体" w:eastAsia="宋体" w:hAnsi="宋体" w:cs="宋体"/>
-                <w:b/>
-                <w:color w:val="000000"/>
-                <w:sz w:val="28"/>
-                <w:szCs w:val="28"/>
-              </w:rPr>
-            </w:pPr>
-            <w:r>
-              <w:rPr>
-                <w:rFonts w:ascii="宋体" w:eastAsia="宋体" w:hAnsi="宋体" w:cs="宋体"/>
-                <w:color w:val="000000"/>
-                <w:sz w:val="28"/>
-                <w:szCs w:val="28"/>
-              </w:rPr>
-              <w:t>HLD inspection</w:t>
-            </w:r>
-          </w:p>
-        </w:tc>
-        <w:tc>
-          <w:tcPr>
-            <w:tcW w:w="1215" w:type="dxa"/>
-          </w:tcPr>
-          <w:p>
-            <w:pPr>
-              <w:rPr>
-                <w:rFonts w:ascii="宋体" w:hAnsi="宋体" w:cs="宋体"/>
-                <w:color w:val="000000"/>
-                <w:sz w:val="28"/>
-                <w:szCs w:val="28"/>
-              </w:rPr>
-            </w:pPr>
-            <w:r>
-              <w:rPr>
-                <w:rFonts w:ascii="宋体" w:hAnsi="宋体" w:cs="宋体" w:hint="eastAsia"/>
-                <w:color w:val="000000"/>
-                <w:sz w:val="28"/>
-                <w:szCs w:val="28"/>
-              </w:rPr>
-              <w:t>2</w:t>
-            </w:r>
-          </w:p>
-        </w:tc>
-        <w:tc>
-          <w:tcPr>
-            <w:tcW w:w="1155" w:type="dxa"/>
+                <w:color w:val="000000"/>
+                <w:sz w:val="28"/>
+                <w:szCs w:val="28"/>
+              </w:rPr>
+            </w:pPr>
+            <w:r>
+              <w:rPr>
+                <w:rFonts w:ascii="宋体" w:eastAsia="宋体" w:hAnsi="宋体" w:cs="宋体"/>
+                <w:color w:val="000000"/>
+                <w:sz w:val="28"/>
+                <w:szCs w:val="28"/>
+              </w:rPr>
+              <w:t>Compile</w:t>
+            </w:r>
+          </w:p>
+        </w:tc>
+        <w:tc>
+          <w:tcPr>
+            <w:tcW w:w="1215" w:type="dxa"/>
           </w:tcPr>
           <w:p>
             <w:pPr>
@@ -1323,6 +1559,39 @@
               </w:rPr>
               <w:t>1</w:t>
             </w:r>
+            <w:r>
+              <w:rPr>
+                <w:rFonts w:ascii="宋体" w:hAnsi="宋体" w:cs="宋体"/>
+                <w:color w:val="000000"/>
+                <w:sz w:val="28"/>
+                <w:szCs w:val="28"/>
+              </w:rPr>
+              <w:t>.00</w:t>
+            </w:r>
+          </w:p>
+        </w:tc>
+        <w:tc>
+          <w:tcPr>
+            <w:tcW w:w="1155" w:type="dxa"/>
+          </w:tcPr>
+          <w:p>
+            <w:pPr>
+              <w:rPr>
+                <w:rFonts w:ascii="宋体" w:hAnsi="宋体" w:cs="宋体"/>
+                <w:color w:val="000000"/>
+                <w:sz w:val="28"/>
+                <w:szCs w:val="28"/>
+              </w:rPr>
+            </w:pPr>
+            <w:r>
+              <w:rPr>
+                <w:rFonts w:ascii="宋体" w:hAnsi="宋体" w:cs="宋体" w:hint="eastAsia"/>
+                <w:color w:val="000000"/>
+                <w:sz w:val="28"/>
+                <w:szCs w:val="28"/>
+              </w:rPr>
+              <w:t>1.56</w:t>
+            </w:r>
           </w:p>
         </w:tc>
       </w:tr>
@@ -1346,221 +1615,6 @@
             <w:r>
               <w:rPr>
                 <w:rFonts w:ascii="宋体" w:eastAsia="宋体" w:hAnsi="宋体" w:cs="宋体"/>
-                <w:b/>
-                <w:color w:val="000000"/>
-                <w:sz w:val="28"/>
-                <w:szCs w:val="28"/>
-              </w:rPr>
-              <w:t>Defects/KLOC</w:t>
-            </w:r>
-          </w:p>
-        </w:tc>
-        <w:tc>
-          <w:tcPr>
-            <w:tcW w:w="1215" w:type="dxa"/>
-          </w:tcPr>
-          <w:p>
-            <w:pPr>
-              <w:rPr>
-                <w:rFonts w:ascii="宋体" w:hAnsi="宋体" w:cs="宋体"/>
-                <w:color w:val="000000"/>
-                <w:sz w:val="28"/>
-                <w:szCs w:val="28"/>
-              </w:rPr>
-            </w:pPr>
-          </w:p>
-        </w:tc>
-        <w:tc>
-          <w:tcPr>
-            <w:tcW w:w="1155" w:type="dxa"/>
-          </w:tcPr>
-          <w:p>
-            <w:pPr>
-              <w:rPr>
-                <w:rFonts w:ascii="宋体" w:hAnsi="宋体" w:cs="宋体"/>
-                <w:color w:val="000000"/>
-                <w:sz w:val="28"/>
-                <w:szCs w:val="28"/>
-              </w:rPr>
-            </w:pPr>
-          </w:p>
-        </w:tc>
-      </w:tr>
-      <w:tr>
-        <w:trPr>
-          <w:trHeight w:val="548"/>
-        </w:trPr>
-        <w:tc>
-          <w:tcPr>
-            <w:tcW w:w="6361" w:type="dxa"/>
-          </w:tcPr>
-          <w:p>
-            <w:pPr>
-              <w:rPr>
-                <w:rFonts w:ascii="宋体" w:eastAsia="宋体" w:hAnsi="宋体" w:cs="宋体"/>
-                <w:b/>
-                <w:color w:val="000000"/>
-                <w:sz w:val="28"/>
-                <w:szCs w:val="28"/>
-              </w:rPr>
-            </w:pPr>
-            <w:r>
-              <w:rPr>
-                <w:rFonts w:ascii="宋体" w:eastAsia="宋体" w:hAnsi="宋体" w:cs="宋体"/>
-                <w:color w:val="000000"/>
-                <w:sz w:val="28"/>
-                <w:szCs w:val="28"/>
-              </w:rPr>
-              <w:t>Code review</w:t>
-            </w:r>
-          </w:p>
-        </w:tc>
-        <w:tc>
-          <w:tcPr>
-            <w:tcW w:w="1215" w:type="dxa"/>
-          </w:tcPr>
-          <w:p>
-            <w:pPr>
-              <w:rPr>
-                <w:rFonts w:ascii="宋体" w:hAnsi="宋体" w:cs="宋体"/>
-                <w:color w:val="000000"/>
-                <w:sz w:val="28"/>
-                <w:szCs w:val="28"/>
-              </w:rPr>
-            </w:pPr>
-            <w:r>
-              <w:rPr>
-                <w:rFonts w:ascii="宋体" w:hAnsi="宋体" w:cs="宋体" w:hint="eastAsia"/>
-                <w:color w:val="000000"/>
-                <w:sz w:val="28"/>
-                <w:szCs w:val="28"/>
-              </w:rPr>
-              <w:t>15</w:t>
-            </w:r>
-          </w:p>
-        </w:tc>
-        <w:tc>
-          <w:tcPr>
-            <w:tcW w:w="1155" w:type="dxa"/>
-          </w:tcPr>
-          <w:p>
-            <w:pPr>
-              <w:rPr>
-                <w:rFonts w:ascii="宋体" w:hAnsi="宋体" w:cs="宋体"/>
-                <w:color w:val="000000"/>
-                <w:sz w:val="28"/>
-                <w:szCs w:val="28"/>
-              </w:rPr>
-            </w:pPr>
-            <w:r>
-              <w:rPr>
-                <w:rFonts w:ascii="宋体" w:hAnsi="宋体" w:cs="宋体" w:hint="eastAsia"/>
-                <w:color w:val="000000"/>
-                <w:sz w:val="28"/>
-                <w:szCs w:val="28"/>
-              </w:rPr>
-              <w:t>12</w:t>
-            </w:r>
-          </w:p>
-        </w:tc>
-      </w:tr>
-      <w:tr>
-        <w:trPr>
-          <w:trHeight w:val="548"/>
-        </w:trPr>
-        <w:tc>
-          <w:tcPr>
-            <w:tcW w:w="6361" w:type="dxa"/>
-          </w:tcPr>
-          <w:p>
-            <w:pPr>
-              <w:rPr>
-                <w:rFonts w:ascii="宋体" w:eastAsia="宋体" w:hAnsi="宋体" w:cs="宋体"/>
-                <w:color w:val="000000"/>
-                <w:sz w:val="28"/>
-                <w:szCs w:val="28"/>
-              </w:rPr>
-            </w:pPr>
-            <w:r>
-              <w:rPr>
-                <w:rFonts w:ascii="宋体" w:eastAsia="宋体" w:hAnsi="宋体" w:cs="宋体"/>
-                <w:color w:val="000000"/>
-                <w:sz w:val="28"/>
-                <w:szCs w:val="28"/>
-              </w:rPr>
-              <w:t>Compile</w:t>
-            </w:r>
-          </w:p>
-        </w:tc>
-        <w:tc>
-          <w:tcPr>
-            <w:tcW w:w="1215" w:type="dxa"/>
-          </w:tcPr>
-          <w:p>
-            <w:pPr>
-              <w:rPr>
-                <w:rFonts w:ascii="宋体" w:hAnsi="宋体" w:cs="宋体"/>
-                <w:color w:val="000000"/>
-                <w:sz w:val="28"/>
-                <w:szCs w:val="28"/>
-              </w:rPr>
-            </w:pPr>
-            <w:r>
-              <w:rPr>
-                <w:rFonts w:ascii="宋体" w:hAnsi="宋体" w:cs="宋体" w:hint="eastAsia"/>
-                <w:color w:val="000000"/>
-                <w:sz w:val="28"/>
-                <w:szCs w:val="28"/>
-              </w:rPr>
-              <w:t>5</w:t>
-            </w:r>
-          </w:p>
-        </w:tc>
-        <w:tc>
-          <w:tcPr>
-            <w:tcW w:w="1155" w:type="dxa"/>
-          </w:tcPr>
-          <w:p>
-            <w:pPr>
-              <w:rPr>
-                <w:rFonts w:ascii="宋体" w:hAnsi="宋体" w:cs="宋体"/>
-                <w:color w:val="000000"/>
-                <w:sz w:val="28"/>
-                <w:szCs w:val="28"/>
-              </w:rPr>
-            </w:pPr>
-            <w:r>
-              <w:rPr>
-                <w:rFonts w:ascii="宋体" w:hAnsi="宋体" w:cs="宋体" w:hint="eastAsia"/>
-                <w:color w:val="000000"/>
-                <w:sz w:val="28"/>
-                <w:szCs w:val="28"/>
-              </w:rPr>
-              <w:t>3</w:t>
-            </w:r>
-          </w:p>
-        </w:tc>
-      </w:tr>
-      <w:tr>
-        <w:trPr>
-          <w:trHeight w:val="548"/>
-        </w:trPr>
-        <w:tc>
-          <w:tcPr>
-            <w:tcW w:w="6361" w:type="dxa"/>
-          </w:tcPr>
-          <w:p>
-            <w:pPr>
-              <w:rPr>
-                <w:rFonts w:ascii="宋体" w:eastAsia="宋体" w:hAnsi="宋体" w:cs="宋体"/>
-                <w:color w:val="000000"/>
-                <w:sz w:val="28"/>
-                <w:szCs w:val="28"/>
-              </w:rPr>
-            </w:pPr>
-            <w:r>
-              <w:rPr>
-                <w:rFonts w:ascii="宋体" w:eastAsia="宋体" w:hAnsi="宋体" w:cs="宋体"/>
                 <w:color w:val="000000"/>
                 <w:sz w:val="28"/>
                 <w:szCs w:val="28"/>
@@ -1589,31 +1643,31 @@
                 <w:sz w:val="28"/>
                 <w:szCs w:val="28"/>
               </w:rPr>
-              <w:t>10</w:t>
-            </w:r>
-          </w:p>
-        </w:tc>
-        <w:tc>
-          <w:tcPr>
-            <w:tcW w:w="1155" w:type="dxa"/>
-          </w:tcPr>
-          <w:p>
-            <w:pPr>
-              <w:rPr>
-                <w:rFonts w:ascii="宋体" w:hAnsi="宋体" w:cs="宋体"/>
-                <w:color w:val="000000"/>
-                <w:sz w:val="28"/>
-                <w:szCs w:val="28"/>
-              </w:rPr>
-            </w:pPr>
-            <w:r>
-              <w:rPr>
-                <w:rFonts w:ascii="宋体" w:hAnsi="宋体" w:cs="宋体" w:hint="eastAsia"/>
-                <w:color w:val="000000"/>
-                <w:sz w:val="28"/>
-                <w:szCs w:val="28"/>
-              </w:rPr>
-              <w:t>12</w:t>
+              <w:t>0.25</w:t>
+            </w:r>
+          </w:p>
+        </w:tc>
+        <w:tc>
+          <w:tcPr>
+            <w:tcW w:w="1155" w:type="dxa"/>
+          </w:tcPr>
+          <w:p>
+            <w:pPr>
+              <w:rPr>
+                <w:rFonts w:ascii="宋体" w:hAnsi="宋体" w:cs="宋体"/>
+                <w:color w:val="000000"/>
+                <w:sz w:val="28"/>
+                <w:szCs w:val="28"/>
+              </w:rPr>
+            </w:pPr>
+            <w:r>
+              <w:rPr>
+                <w:rFonts w:ascii="宋体" w:hAnsi="宋体" w:cs="宋体" w:hint="eastAsia"/>
+                <w:color w:val="000000"/>
+                <w:sz w:val="28"/>
+                <w:szCs w:val="28"/>
+              </w:rPr>
+              <w:t>0.63</w:t>
             </w:r>
           </w:p>
         </w:tc>
@@ -1669,29 +1723,38 @@
               </w:rPr>
               <w:t>0</w:t>
             </w:r>
-          </w:p>
-        </w:tc>
-        <w:tc>
-          <w:tcPr>
-            <w:tcW w:w="1155" w:type="dxa"/>
-          </w:tcPr>
-          <w:p>
-            <w:pPr>
-              <w:rPr>
-                <w:rFonts w:ascii="宋体" w:hAnsi="宋体" w:cs="宋体"/>
-                <w:color w:val="000000"/>
-                <w:sz w:val="28"/>
-                <w:szCs w:val="28"/>
-              </w:rPr>
-            </w:pPr>
-            <w:r>
-              <w:rPr>
-                <w:rFonts w:ascii="宋体" w:hAnsi="宋体" w:cs="宋体" w:hint="eastAsia"/>
-                <w:color w:val="000000"/>
-                <w:sz w:val="28"/>
-                <w:szCs w:val="28"/>
-              </w:rPr>
-              <w:t>2</w:t>
+            <w:r>
+              <w:rPr>
+                <w:rFonts w:ascii="宋体" w:hAnsi="宋体" w:cs="宋体"/>
+                <w:color w:val="000000"/>
+                <w:sz w:val="28"/>
+                <w:szCs w:val="28"/>
+              </w:rPr>
+              <w:t>.25</w:t>
+            </w:r>
+          </w:p>
+        </w:tc>
+        <w:tc>
+          <w:tcPr>
+            <w:tcW w:w="1155" w:type="dxa"/>
+          </w:tcPr>
+          <w:p>
+            <w:pPr>
+              <w:rPr>
+                <w:rFonts w:ascii="宋体" w:hAnsi="宋体" w:cs="宋体"/>
+                <w:color w:val="000000"/>
+                <w:sz w:val="28"/>
+                <w:szCs w:val="28"/>
+              </w:rPr>
+            </w:pPr>
+            <w:r>
+              <w:rPr>
+                <w:rFonts w:ascii="宋体" w:hAnsi="宋体" w:cs="宋体" w:hint="eastAsia"/>
+                <w:color w:val="000000"/>
+                <w:sz w:val="28"/>
+                <w:szCs w:val="28"/>
+              </w:rPr>
+              <w:t>0.31</w:t>
             </w:r>
           </w:p>
         </w:tc>
@@ -1744,31 +1807,934 @@
                 <w:sz w:val="28"/>
                 <w:szCs w:val="28"/>
               </w:rPr>
+              <w:t>0.00</w:t>
+            </w:r>
+          </w:p>
+        </w:tc>
+        <w:tc>
+          <w:tcPr>
+            <w:tcW w:w="1155" w:type="dxa"/>
+          </w:tcPr>
+          <w:p>
+            <w:pPr>
+              <w:rPr>
+                <w:rFonts w:ascii="宋体" w:hAnsi="宋体" w:cs="宋体"/>
+                <w:color w:val="000000"/>
+                <w:sz w:val="28"/>
+                <w:szCs w:val="28"/>
+              </w:rPr>
+            </w:pPr>
+            <w:r>
+              <w:rPr>
+                <w:rFonts w:ascii="宋体" w:hAnsi="宋体" w:cs="宋体" w:hint="eastAsia"/>
+                <w:color w:val="000000"/>
+                <w:sz w:val="28"/>
+                <w:szCs w:val="28"/>
+              </w:rPr>
+              <w:t>0.00</w:t>
+            </w:r>
+          </w:p>
+        </w:tc>
+      </w:tr>
+      <w:tr>
+        <w:trPr>
+          <w:trHeight w:val="548"/>
+        </w:trPr>
+        <w:tc>
+          <w:tcPr>
+            <w:tcW w:w="6361" w:type="dxa"/>
+          </w:tcPr>
+          <w:p>
+            <w:pPr>
+              <w:rPr>
+                <w:rFonts w:ascii="宋体" w:eastAsia="宋体" w:hAnsi="宋体" w:cs="宋体"/>
+                <w:color w:val="000000"/>
+                <w:sz w:val="28"/>
+                <w:szCs w:val="28"/>
+              </w:rPr>
+            </w:pPr>
+            <w:r>
+              <w:rPr>
+                <w:rFonts w:ascii="宋体" w:eastAsia="宋体" w:hAnsi="宋体" w:cs="宋体"/>
+                <w:color w:val="000000"/>
+                <w:sz w:val="28"/>
+                <w:szCs w:val="28"/>
+              </w:rPr>
+              <w:t>System test</w:t>
+            </w:r>
+          </w:p>
+        </w:tc>
+        <w:tc>
+          <w:tcPr>
+            <w:tcW w:w="1215" w:type="dxa"/>
+          </w:tcPr>
+          <w:p>
+            <w:pPr>
+              <w:rPr>
+                <w:rFonts w:ascii="宋体" w:hAnsi="宋体" w:cs="宋体"/>
+                <w:color w:val="000000"/>
+                <w:sz w:val="28"/>
+                <w:szCs w:val="28"/>
+              </w:rPr>
+            </w:pPr>
+            <w:r>
+              <w:rPr>
+                <w:rFonts w:ascii="宋体" w:hAnsi="宋体" w:cs="宋体"/>
+                <w:color w:val="000000"/>
+                <w:sz w:val="28"/>
+                <w:szCs w:val="28"/>
+              </w:rPr>
+              <w:t>0.50</w:t>
+            </w:r>
+          </w:p>
+        </w:tc>
+        <w:tc>
+          <w:tcPr>
+            <w:tcW w:w="1155" w:type="dxa"/>
+          </w:tcPr>
+          <w:p>
+            <w:pPr>
+              <w:rPr>
+                <w:rFonts w:ascii="宋体" w:hAnsi="宋体" w:cs="宋体"/>
+                <w:color w:val="000000"/>
+                <w:sz w:val="28"/>
+                <w:szCs w:val="28"/>
+              </w:rPr>
+            </w:pPr>
+            <w:r>
+              <w:rPr>
+                <w:rFonts w:ascii="宋体" w:hAnsi="宋体" w:cs="宋体" w:hint="eastAsia"/>
+                <w:color w:val="000000"/>
+                <w:sz w:val="28"/>
+                <w:szCs w:val="28"/>
+              </w:rPr>
+              <w:t>0.63</w:t>
+            </w:r>
+          </w:p>
+        </w:tc>
+      </w:tr>
+      <w:tr>
+        <w:trPr>
+          <w:trHeight w:val="548"/>
+        </w:trPr>
+        <w:tc>
+          <w:tcPr>
+            <w:tcW w:w="6361" w:type="dxa"/>
+          </w:tcPr>
+          <w:p>
+            <w:pPr>
+              <w:rPr>
+                <w:rFonts w:ascii="宋体" w:eastAsia="宋体" w:hAnsi="宋体" w:cs="宋体"/>
+                <w:color w:val="000000"/>
+                <w:sz w:val="28"/>
+                <w:szCs w:val="28"/>
+              </w:rPr>
+            </w:pPr>
+            <w:r>
+              <w:rPr>
+                <w:rFonts w:ascii="宋体" w:eastAsia="宋体" w:hAnsi="宋体" w:cs="宋体"/>
+                <w:color w:val="000000"/>
+                <w:sz w:val="28"/>
+                <w:szCs w:val="28"/>
+              </w:rPr>
+              <w:t>Total development</w:t>
+            </w:r>
+          </w:p>
+        </w:tc>
+        <w:tc>
+          <w:tcPr>
+            <w:tcW w:w="1215" w:type="dxa"/>
+          </w:tcPr>
+          <w:p>
+            <w:pPr>
+              <w:rPr>
+                <w:rFonts w:ascii="宋体" w:hAnsi="宋体" w:cs="宋体"/>
+                <w:color w:val="000000"/>
+                <w:sz w:val="28"/>
+                <w:szCs w:val="28"/>
+              </w:rPr>
+            </w:pPr>
+            <w:r>
+              <w:rPr>
+                <w:rFonts w:ascii="宋体" w:hAnsi="宋体" w:cs="宋体" w:hint="eastAsia"/>
+                <w:color w:val="000000"/>
+                <w:sz w:val="28"/>
+                <w:szCs w:val="28"/>
+              </w:rPr>
+              <w:t>10.75</w:t>
+            </w:r>
+          </w:p>
+        </w:tc>
+        <w:tc>
+          <w:tcPr>
+            <w:tcW w:w="1155" w:type="dxa"/>
+          </w:tcPr>
+          <w:p>
+            <w:pPr>
+              <w:rPr>
+                <w:rFonts w:ascii="宋体" w:hAnsi="宋体" w:cs="宋体"/>
+                <w:color w:val="000000"/>
+                <w:sz w:val="28"/>
+                <w:szCs w:val="28"/>
+              </w:rPr>
+            </w:pPr>
+            <w:r>
+              <w:rPr>
+                <w:rFonts w:ascii="宋体" w:hAnsi="宋体" w:cs="宋体" w:hint="eastAsia"/>
+                <w:color w:val="000000"/>
+                <w:sz w:val="28"/>
+                <w:szCs w:val="28"/>
+              </w:rPr>
+              <w:t>15.63</w:t>
+            </w:r>
+          </w:p>
+        </w:tc>
+      </w:tr>
+      <w:tr>
+        <w:trPr>
+          <w:trHeight w:val="548"/>
+        </w:trPr>
+        <w:tc>
+          <w:tcPr>
+            <w:tcW w:w="6361" w:type="dxa"/>
+          </w:tcPr>
+          <w:p>
+            <w:pPr>
+              <w:rPr>
+                <w:rFonts w:ascii="宋体" w:eastAsia="宋体" w:hAnsi="宋体" w:cs="宋体"/>
+                <w:color w:val="000000"/>
+                <w:sz w:val="28"/>
+                <w:szCs w:val="28"/>
+              </w:rPr>
+            </w:pPr>
+            <w:r>
+              <w:rPr>
+                <w:rFonts w:ascii="宋体" w:eastAsia="宋体" w:hAnsi="宋体" w:cs="宋体"/>
+                <w:b/>
+                <w:color w:val="000000"/>
+                <w:sz w:val="28"/>
+                <w:szCs w:val="28"/>
+              </w:rPr>
+              <w:t>Defects Ratios</w:t>
+            </w:r>
+          </w:p>
+        </w:tc>
+        <w:tc>
+          <w:tcPr>
+            <w:tcW w:w="1215" w:type="dxa"/>
+          </w:tcPr>
+          <w:p>
+            <w:pPr>
+              <w:rPr>
+                <w:rFonts w:ascii="宋体" w:hAnsi="宋体" w:cs="宋体"/>
+                <w:color w:val="000000"/>
+                <w:sz w:val="28"/>
+                <w:szCs w:val="28"/>
+              </w:rPr>
+            </w:pPr>
+          </w:p>
+        </w:tc>
+        <w:tc>
+          <w:tcPr>
+            <w:tcW w:w="1155" w:type="dxa"/>
+          </w:tcPr>
+          <w:p>
+            <w:pPr>
+              <w:rPr>
+                <w:rFonts w:ascii="宋体" w:hAnsi="宋体" w:cs="宋体"/>
+                <w:color w:val="000000"/>
+                <w:sz w:val="28"/>
+                <w:szCs w:val="28"/>
+              </w:rPr>
+            </w:pPr>
+          </w:p>
+        </w:tc>
+      </w:tr>
+      <w:tr>
+        <w:trPr>
+          <w:trHeight w:val="548"/>
+        </w:trPr>
+        <w:tc>
+          <w:tcPr>
+            <w:tcW w:w="6361" w:type="dxa"/>
+          </w:tcPr>
+          <w:p>
+            <w:pPr>
+              <w:rPr>
+                <w:rFonts w:ascii="宋体" w:eastAsia="宋体" w:hAnsi="宋体" w:cs="宋体"/>
+                <w:b/>
+                <w:color w:val="000000"/>
+                <w:sz w:val="28"/>
+                <w:szCs w:val="28"/>
+              </w:rPr>
+            </w:pPr>
+            <w:r>
+              <w:rPr>
+                <w:rFonts w:ascii="宋体" w:eastAsia="宋体" w:hAnsi="宋体" w:cs="宋体"/>
+                <w:color w:val="000000"/>
+                <w:sz w:val="28"/>
+                <w:szCs w:val="28"/>
+              </w:rPr>
+              <w:t>Code review/Compile</w:t>
+            </w:r>
+          </w:p>
+        </w:tc>
+        <w:tc>
+          <w:tcPr>
+            <w:tcW w:w="1215" w:type="dxa"/>
+          </w:tcPr>
+          <w:p>
+            <w:pPr>
+              <w:rPr>
+                <w:rFonts w:ascii="宋体" w:hAnsi="宋体" w:cs="宋体"/>
+                <w:color w:val="000000"/>
+                <w:sz w:val="28"/>
+                <w:szCs w:val="28"/>
+              </w:rPr>
+            </w:pPr>
+            <w:r>
+              <w:rPr>
+                <w:rFonts w:ascii="宋体" w:hAnsi="宋体" w:cs="宋体" w:hint="eastAsia"/>
+                <w:color w:val="000000"/>
+                <w:sz w:val="28"/>
+                <w:szCs w:val="28"/>
+              </w:rPr>
+              <w:t>1.50</w:t>
+            </w:r>
+          </w:p>
+        </w:tc>
+        <w:tc>
+          <w:tcPr>
+            <w:tcW w:w="1155" w:type="dxa"/>
+          </w:tcPr>
+          <w:p>
+            <w:pPr>
+              <w:rPr>
+                <w:rFonts w:ascii="宋体" w:hAnsi="宋体" w:cs="宋体"/>
+                <w:color w:val="000000"/>
+                <w:sz w:val="28"/>
+                <w:szCs w:val="28"/>
+              </w:rPr>
+            </w:pPr>
+            <w:r>
+              <w:rPr>
+                <w:rFonts w:ascii="宋体" w:hAnsi="宋体" w:cs="宋体"/>
+                <w:color w:val="000000"/>
+                <w:sz w:val="28"/>
+                <w:szCs w:val="28"/>
+              </w:rPr>
+              <w:t>1.40</w:t>
+            </w:r>
+          </w:p>
+        </w:tc>
+      </w:tr>
+      <w:tr>
+        <w:trPr>
+          <w:trHeight w:val="548"/>
+        </w:trPr>
+        <w:tc>
+          <w:tcPr>
+            <w:tcW w:w="6361" w:type="dxa"/>
+          </w:tcPr>
+          <w:p>
+            <w:pPr>
+              <w:rPr>
+                <w:rFonts w:ascii="宋体" w:eastAsia="宋体" w:hAnsi="宋体" w:cs="宋体"/>
+                <w:color w:val="000000"/>
+                <w:sz w:val="28"/>
+                <w:szCs w:val="28"/>
+              </w:rPr>
+            </w:pPr>
+            <w:r>
+              <w:rPr>
+                <w:rFonts w:ascii="宋体" w:eastAsia="宋体" w:hAnsi="宋体" w:cs="宋体"/>
+                <w:b/>
+                <w:color w:val="000000"/>
+                <w:sz w:val="28"/>
+                <w:szCs w:val="28"/>
+              </w:rPr>
+              <w:t>Development time ratios (%)</w:t>
+            </w:r>
+          </w:p>
+        </w:tc>
+        <w:tc>
+          <w:tcPr>
+            <w:tcW w:w="1215" w:type="dxa"/>
+          </w:tcPr>
+          <w:p>
+            <w:pPr>
+              <w:rPr>
+                <w:rFonts w:ascii="宋体" w:hAnsi="宋体" w:cs="宋体"/>
+                <w:color w:val="000000"/>
+                <w:sz w:val="28"/>
+                <w:szCs w:val="28"/>
+              </w:rPr>
+            </w:pPr>
+          </w:p>
+        </w:tc>
+        <w:tc>
+          <w:tcPr>
+            <w:tcW w:w="1155" w:type="dxa"/>
+          </w:tcPr>
+          <w:p>
+            <w:pPr>
+              <w:rPr>
+                <w:rFonts w:ascii="宋体" w:hAnsi="宋体" w:cs="宋体"/>
+                <w:color w:val="000000"/>
+                <w:sz w:val="28"/>
+                <w:szCs w:val="28"/>
+              </w:rPr>
+            </w:pPr>
+          </w:p>
+        </w:tc>
+      </w:tr>
+      <w:tr>
+        <w:trPr>
+          <w:trHeight w:val="548"/>
+        </w:trPr>
+        <w:tc>
+          <w:tcPr>
+            <w:tcW w:w="6361" w:type="dxa"/>
+          </w:tcPr>
+          <w:p>
+            <w:pPr>
+              <w:rPr>
+                <w:rFonts w:ascii="宋体" w:eastAsia="宋体" w:hAnsi="宋体" w:cs="宋体"/>
+                <w:b/>
+                <w:color w:val="000000"/>
+                <w:sz w:val="28"/>
+                <w:szCs w:val="28"/>
+              </w:rPr>
+            </w:pPr>
+            <w:r>
+              <w:rPr>
+                <w:rFonts w:ascii="宋体" w:eastAsia="宋体" w:hAnsi="宋体" w:cs="宋体"/>
+                <w:color w:val="000000"/>
+                <w:sz w:val="28"/>
+                <w:szCs w:val="28"/>
+              </w:rPr>
+              <w:t>Requirements inspection/Requirements</w:t>
+            </w:r>
+          </w:p>
+        </w:tc>
+        <w:tc>
+          <w:tcPr>
+            <w:tcW w:w="1215" w:type="dxa"/>
+          </w:tcPr>
+          <w:p>
+            <w:pPr>
+              <w:rPr>
+                <w:rFonts w:ascii="宋体" w:hAnsi="宋体" w:cs="宋体"/>
+                <w:color w:val="000000"/>
+                <w:sz w:val="28"/>
+                <w:szCs w:val="28"/>
+              </w:rPr>
+            </w:pPr>
+            <w:r>
+              <w:rPr>
+                <w:rFonts w:ascii="宋体" w:hAnsi="宋体" w:cs="宋体" w:hint="eastAsia"/>
+                <w:color w:val="000000"/>
+                <w:sz w:val="28"/>
+                <w:szCs w:val="28"/>
+              </w:rPr>
+              <w:t>13.33</w:t>
+            </w:r>
+          </w:p>
+        </w:tc>
+        <w:tc>
+          <w:tcPr>
+            <w:tcW w:w="1155" w:type="dxa"/>
+          </w:tcPr>
+          <w:p>
+            <w:pPr>
+              <w:rPr>
+                <w:rFonts w:ascii="宋体" w:hAnsi="宋体" w:cs="宋体"/>
+                <w:color w:val="000000"/>
+                <w:sz w:val="28"/>
+                <w:szCs w:val="28"/>
+              </w:rPr>
+            </w:pPr>
+            <w:r>
+              <w:rPr>
+                <w:rFonts w:ascii="宋体" w:hAnsi="宋体" w:cs="宋体"/>
+                <w:color w:val="000000"/>
+                <w:sz w:val="28"/>
+                <w:szCs w:val="28"/>
+              </w:rPr>
+              <w:t>21.05</w:t>
+            </w:r>
+          </w:p>
+        </w:tc>
+      </w:tr>
+      <w:tr>
+        <w:trPr>
+          <w:trHeight w:val="548"/>
+        </w:trPr>
+        <w:tc>
+          <w:tcPr>
+            <w:tcW w:w="6361" w:type="dxa"/>
+          </w:tcPr>
+          <w:p>
+            <w:pPr>
+              <w:rPr>
+                <w:rFonts w:ascii="宋体" w:eastAsia="宋体" w:hAnsi="宋体" w:cs="宋体"/>
+                <w:color w:val="000000"/>
+                <w:sz w:val="28"/>
+                <w:szCs w:val="28"/>
+              </w:rPr>
+            </w:pPr>
+            <w:r>
+              <w:rPr>
+                <w:rFonts w:ascii="宋体" w:eastAsia="宋体" w:hAnsi="宋体" w:cs="宋体"/>
+                <w:color w:val="000000"/>
+                <w:sz w:val="28"/>
+                <w:szCs w:val="28"/>
+              </w:rPr>
+              <w:t>HLD inspection/HLD</w:t>
+            </w:r>
+          </w:p>
+        </w:tc>
+        <w:tc>
+          <w:tcPr>
+            <w:tcW w:w="1215" w:type="dxa"/>
+          </w:tcPr>
+          <w:p>
+            <w:pPr>
+              <w:rPr>
+                <w:rFonts w:ascii="宋体" w:hAnsi="宋体" w:cs="宋体"/>
+                <w:color w:val="000000"/>
+                <w:sz w:val="28"/>
+                <w:szCs w:val="28"/>
+              </w:rPr>
+            </w:pPr>
+            <w:r>
+              <w:rPr>
+                <w:rFonts w:ascii="宋体" w:hAnsi="宋体" w:cs="宋体" w:hint="eastAsia"/>
+                <w:color w:val="000000"/>
+                <w:sz w:val="28"/>
+                <w:szCs w:val="28"/>
+              </w:rPr>
+              <w:t>20.00</w:t>
+            </w:r>
+          </w:p>
+        </w:tc>
+        <w:tc>
+          <w:tcPr>
+            <w:tcW w:w="1155" w:type="dxa"/>
+          </w:tcPr>
+          <w:p>
+            <w:pPr>
+              <w:rPr>
+                <w:rFonts w:ascii="宋体" w:hAnsi="宋体" w:cs="宋体"/>
+                <w:color w:val="000000"/>
+                <w:sz w:val="28"/>
+                <w:szCs w:val="28"/>
+              </w:rPr>
+            </w:pPr>
+            <w:r>
+              <w:rPr>
+                <w:rFonts w:ascii="宋体" w:hAnsi="宋体" w:cs="宋体" w:hint="eastAsia"/>
+                <w:color w:val="000000"/>
+                <w:sz w:val="28"/>
+                <w:szCs w:val="28"/>
+              </w:rPr>
+              <w:t>38.89</w:t>
+            </w:r>
+          </w:p>
+        </w:tc>
+      </w:tr>
+      <w:tr>
+        <w:trPr>
+          <w:trHeight w:val="548"/>
+        </w:trPr>
+        <w:tc>
+          <w:tcPr>
+            <w:tcW w:w="6361" w:type="dxa"/>
+          </w:tcPr>
+          <w:p>
+            <w:pPr>
+              <w:rPr>
+                <w:rFonts w:ascii="宋体" w:eastAsia="宋体" w:hAnsi="宋体" w:cs="宋体"/>
+                <w:color w:val="000000"/>
+                <w:sz w:val="28"/>
+                <w:szCs w:val="28"/>
+              </w:rPr>
+            </w:pPr>
+            <w:r>
+              <w:rPr>
+                <w:rFonts w:ascii="宋体" w:eastAsia="宋体" w:hAnsi="宋体" w:cs="宋体"/>
+                <w:color w:val="000000"/>
+                <w:sz w:val="28"/>
+                <w:szCs w:val="28"/>
+              </w:rPr>
+              <w:t>DLD/code</w:t>
+            </w:r>
+          </w:p>
+        </w:tc>
+        <w:tc>
+          <w:tcPr>
+            <w:tcW w:w="1215" w:type="dxa"/>
+          </w:tcPr>
+          <w:p>
+            <w:pPr>
+              <w:rPr>
+                <w:rFonts w:ascii="宋体" w:hAnsi="宋体" w:cs="宋体"/>
+                <w:color w:val="000000"/>
+                <w:sz w:val="28"/>
+                <w:szCs w:val="28"/>
+              </w:rPr>
+            </w:pPr>
+            <w:r>
+              <w:rPr>
+                <w:rFonts w:ascii="宋体" w:hAnsi="宋体" w:cs="宋体" w:hint="eastAsia"/>
+                <w:color w:val="000000"/>
+                <w:sz w:val="28"/>
+                <w:szCs w:val="28"/>
+              </w:rPr>
+              <w:t>40</w:t>
+            </w:r>
+          </w:p>
+        </w:tc>
+        <w:tc>
+          <w:tcPr>
+            <w:tcW w:w="1155" w:type="dxa"/>
+          </w:tcPr>
+          <w:p>
+            <w:pPr>
+              <w:rPr>
+                <w:rFonts w:ascii="宋体" w:hAnsi="宋体" w:cs="宋体"/>
+                <w:color w:val="000000"/>
+                <w:sz w:val="28"/>
+                <w:szCs w:val="28"/>
+              </w:rPr>
+            </w:pPr>
+            <w:r>
+              <w:rPr>
+                <w:rFonts w:ascii="宋体" w:hAnsi="宋体" w:cs="宋体"/>
+                <w:color w:val="000000"/>
+                <w:sz w:val="28"/>
+                <w:szCs w:val="28"/>
+              </w:rPr>
+              <w:t>43.33</w:t>
+            </w:r>
+          </w:p>
+        </w:tc>
+      </w:tr>
+      <w:tr>
+        <w:trPr>
+          <w:trHeight w:val="548"/>
+        </w:trPr>
+        <w:tc>
+          <w:tcPr>
+            <w:tcW w:w="6361" w:type="dxa"/>
+          </w:tcPr>
+          <w:p>
+            <w:pPr>
+              <w:rPr>
+                <w:rFonts w:ascii="宋体" w:eastAsia="宋体" w:hAnsi="宋体" w:cs="宋体"/>
+                <w:color w:val="000000"/>
+                <w:sz w:val="28"/>
+                <w:szCs w:val="28"/>
+              </w:rPr>
+            </w:pPr>
+            <w:r>
+              <w:rPr>
+                <w:rFonts w:ascii="宋体" w:eastAsia="宋体" w:hAnsi="宋体" w:cs="宋体"/>
+                <w:color w:val="000000"/>
+                <w:sz w:val="28"/>
+                <w:szCs w:val="28"/>
+              </w:rPr>
+              <w:t>Code review/code</w:t>
+            </w:r>
+          </w:p>
+        </w:tc>
+        <w:tc>
+          <w:tcPr>
+            <w:tcW w:w="1215" w:type="dxa"/>
+          </w:tcPr>
+          <w:p>
+            <w:pPr>
+              <w:rPr>
+                <w:rFonts w:ascii="宋体" w:hAnsi="宋体" w:cs="宋体"/>
+                <w:color w:val="000000"/>
+                <w:sz w:val="28"/>
+                <w:szCs w:val="28"/>
+              </w:rPr>
+            </w:pPr>
+            <w:r>
+              <w:rPr>
+                <w:rFonts w:ascii="宋体" w:hAnsi="宋体" w:cs="宋体" w:hint="eastAsia"/>
+                <w:color w:val="000000"/>
+                <w:sz w:val="28"/>
+                <w:szCs w:val="28"/>
+              </w:rPr>
+              <w:t>10.00</w:t>
+            </w:r>
+          </w:p>
+        </w:tc>
+        <w:tc>
+          <w:tcPr>
+            <w:tcW w:w="1155" w:type="dxa"/>
+          </w:tcPr>
+          <w:p>
+            <w:pPr>
+              <w:rPr>
+                <w:rFonts w:ascii="宋体" w:hAnsi="宋体" w:cs="宋体"/>
+                <w:color w:val="000000"/>
+                <w:sz w:val="28"/>
+                <w:szCs w:val="28"/>
+              </w:rPr>
+            </w:pPr>
+            <w:r>
+              <w:rPr>
+                <w:rFonts w:ascii="宋体" w:hAnsi="宋体" w:cs="宋体" w:hint="eastAsia"/>
+                <w:color w:val="000000"/>
+                <w:sz w:val="28"/>
+                <w:szCs w:val="28"/>
+              </w:rPr>
+              <w:t>3.33</w:t>
+            </w:r>
+          </w:p>
+        </w:tc>
+      </w:tr>
+      <w:tr>
+        <w:trPr>
+          <w:trHeight w:val="548"/>
+        </w:trPr>
+        <w:tc>
+          <w:tcPr>
+            <w:tcW w:w="6361" w:type="dxa"/>
+          </w:tcPr>
+          <w:p>
+            <w:pPr>
+              <w:rPr>
+                <w:rFonts w:ascii="宋体" w:eastAsia="宋体" w:hAnsi="宋体" w:cs="宋体"/>
+                <w:color w:val="000000"/>
+                <w:sz w:val="28"/>
+                <w:szCs w:val="28"/>
+              </w:rPr>
+            </w:pPr>
+            <w:r>
+              <w:rPr>
+                <w:rFonts w:ascii="宋体" w:eastAsia="宋体" w:hAnsi="宋体" w:cs="宋体"/>
+                <w:b/>
+                <w:color w:val="000000"/>
+                <w:sz w:val="28"/>
+                <w:szCs w:val="28"/>
+              </w:rPr>
+              <w:t>A/FR</w:t>
+            </w:r>
+          </w:p>
+        </w:tc>
+        <w:tc>
+          <w:tcPr>
+            <w:tcW w:w="1215" w:type="dxa"/>
+          </w:tcPr>
+          <w:p>
+            <w:pPr>
+              <w:rPr>
+                <w:rFonts w:ascii="宋体" w:hAnsi="宋体" w:cs="宋体"/>
+                <w:color w:val="000000"/>
+                <w:sz w:val="28"/>
+                <w:szCs w:val="28"/>
+              </w:rPr>
+            </w:pPr>
+            <w:r>
+              <w:rPr>
+                <w:rFonts w:ascii="宋体" w:hAnsi="宋体" w:cs="宋体" w:hint="eastAsia"/>
+                <w:color w:val="000000"/>
+                <w:sz w:val="28"/>
+                <w:szCs w:val="28"/>
+              </w:rPr>
+              <w:t>1</w:t>
+            </w:r>
+            <w:r>
+              <w:rPr>
+                <w:rFonts w:ascii="宋体" w:hAnsi="宋体" w:cs="宋体"/>
+                <w:color w:val="000000"/>
+                <w:sz w:val="28"/>
+                <w:szCs w:val="28"/>
+              </w:rPr>
+              <w:t>.15</w:t>
+            </w:r>
+          </w:p>
+        </w:tc>
+        <w:tc>
+          <w:tcPr>
+            <w:tcW w:w="1155" w:type="dxa"/>
+          </w:tcPr>
+          <w:p>
+            <w:pPr>
+              <w:rPr>
+                <w:rFonts w:ascii="宋体" w:hAnsi="宋体" w:cs="宋体"/>
+                <w:color w:val="000000"/>
+                <w:sz w:val="28"/>
+                <w:szCs w:val="28"/>
+              </w:rPr>
+            </w:pPr>
+            <w:r>
+              <w:rPr>
+                <w:rFonts w:ascii="宋体" w:hAnsi="宋体" w:cs="宋体" w:hint="eastAsia"/>
+                <w:color w:val="000000"/>
+                <w:sz w:val="28"/>
+                <w:szCs w:val="28"/>
+              </w:rPr>
+              <w:t>0.</w:t>
+            </w:r>
+            <w:r>
+              <w:rPr>
+                <w:rFonts w:ascii="宋体" w:hAnsi="宋体" w:cs="宋体"/>
+                <w:color w:val="000000"/>
+                <w:sz w:val="28"/>
+                <w:szCs w:val="28"/>
+              </w:rPr>
+              <w:t>33</w:t>
+            </w:r>
+          </w:p>
+        </w:tc>
+      </w:tr>
+      <w:tr>
+        <w:trPr>
+          <w:trHeight w:val="548"/>
+        </w:trPr>
+        <w:tc>
+          <w:tcPr>
+            <w:tcW w:w="6361" w:type="dxa"/>
+          </w:tcPr>
+          <w:p>
+            <w:pPr>
+              <w:rPr>
+                <w:rFonts w:ascii="宋体" w:eastAsia="宋体" w:hAnsi="宋体" w:cs="宋体"/>
+                <w:color w:val="000000"/>
+                <w:sz w:val="28"/>
+                <w:szCs w:val="28"/>
+              </w:rPr>
+            </w:pPr>
+            <w:r>
+              <w:rPr>
+                <w:rFonts w:ascii="宋体" w:eastAsia="宋体" w:hAnsi="宋体" w:cs="宋体"/>
+                <w:b/>
+                <w:color w:val="000000"/>
+                <w:sz w:val="28"/>
+                <w:szCs w:val="28"/>
+              </w:rPr>
+              <w:t>Review rates</w:t>
+            </w:r>
+          </w:p>
+        </w:tc>
+        <w:tc>
+          <w:tcPr>
+            <w:tcW w:w="1215" w:type="dxa"/>
+          </w:tcPr>
+          <w:p>
+            <w:pPr>
+              <w:rPr>
+                <w:rFonts w:ascii="宋体" w:hAnsi="宋体" w:cs="宋体"/>
+                <w:color w:val="000000"/>
+                <w:sz w:val="28"/>
+                <w:szCs w:val="28"/>
+              </w:rPr>
+            </w:pPr>
+          </w:p>
+        </w:tc>
+        <w:tc>
+          <w:tcPr>
+            <w:tcW w:w="1155" w:type="dxa"/>
+          </w:tcPr>
+          <w:p>
+            <w:pPr>
+              <w:rPr>
+                <w:rFonts w:ascii="宋体" w:hAnsi="宋体" w:cs="宋体"/>
+                <w:color w:val="000000"/>
+                <w:sz w:val="28"/>
+                <w:szCs w:val="28"/>
+              </w:rPr>
+            </w:pPr>
+          </w:p>
+        </w:tc>
+      </w:tr>
+      <w:tr>
+        <w:trPr>
+          <w:trHeight w:val="548"/>
+        </w:trPr>
+        <w:tc>
+          <w:tcPr>
+            <w:tcW w:w="6361" w:type="dxa"/>
+          </w:tcPr>
+          <w:p>
+            <w:pPr>
+              <w:rPr>
+                <w:rFonts w:ascii="宋体" w:eastAsia="宋体" w:hAnsi="宋体" w:cs="宋体"/>
+                <w:color w:val="000000"/>
+                <w:sz w:val="28"/>
+                <w:szCs w:val="28"/>
+              </w:rPr>
+            </w:pPr>
+            <w:r>
+              <w:rPr>
+                <w:rFonts w:ascii="宋体" w:eastAsia="宋体" w:hAnsi="宋体" w:cs="宋体"/>
+                <w:color w:val="000000"/>
+                <w:sz w:val="28"/>
+                <w:szCs w:val="28"/>
+              </w:rPr>
+              <w:t>Code LOC/hour</w:t>
+            </w:r>
+          </w:p>
+        </w:tc>
+        <w:tc>
+          <w:tcPr>
+            <w:tcW w:w="1215" w:type="dxa"/>
+          </w:tcPr>
+          <w:p>
+            <w:pPr>
+              <w:rPr>
+                <w:rFonts w:ascii="宋体" w:hAnsi="宋体" w:cs="宋体"/>
+                <w:color w:val="000000"/>
+                <w:sz w:val="28"/>
+                <w:szCs w:val="28"/>
+              </w:rPr>
+            </w:pPr>
+            <w:r>
+              <w:rPr>
+                <w:rFonts w:ascii="宋体" w:hAnsi="宋体" w:cs="宋体" w:hint="eastAsia"/>
+                <w:color w:val="000000"/>
+                <w:sz w:val="28"/>
+                <w:szCs w:val="28"/>
+              </w:rPr>
               <w:t>8</w:t>
             </w:r>
-          </w:p>
-        </w:tc>
-        <w:tc>
-          <w:tcPr>
-            <w:tcW w:w="1155" w:type="dxa"/>
-          </w:tcPr>
-          <w:p>
-            <w:pPr>
-              <w:rPr>
-                <w:rFonts w:ascii="宋体" w:hAnsi="宋体" w:cs="宋体"/>
-                <w:color w:val="000000"/>
-                <w:sz w:val="28"/>
-                <w:szCs w:val="28"/>
-              </w:rPr>
-            </w:pPr>
-            <w:r>
-              <w:rPr>
-                <w:rFonts w:ascii="宋体" w:hAnsi="宋体" w:cs="宋体" w:hint="eastAsia"/>
-                <w:color w:val="000000"/>
-                <w:sz w:val="28"/>
-                <w:szCs w:val="28"/>
-              </w:rPr>
-              <w:t>5</w:t>
+            <w:r>
+              <w:rPr>
+                <w:rFonts w:ascii="宋体" w:hAnsi="宋体" w:cs="宋体" w:hint="eastAsia"/>
+                <w:color w:val="000000"/>
+                <w:sz w:val="28"/>
+                <w:szCs w:val="28"/>
+              </w:rPr>
+              <w:t>0</w:t>
+            </w:r>
+          </w:p>
+        </w:tc>
+        <w:tc>
+          <w:tcPr>
+            <w:tcW w:w="1155" w:type="dxa"/>
+          </w:tcPr>
+          <w:p>
+            <w:pPr>
+              <w:rPr>
+                <w:rFonts w:ascii="宋体" w:hAnsi="宋体" w:cs="宋体"/>
+                <w:color w:val="000000"/>
+                <w:sz w:val="28"/>
+                <w:szCs w:val="28"/>
+              </w:rPr>
+            </w:pPr>
+            <w:r>
+              <w:rPr>
+                <w:rFonts w:ascii="宋体" w:hAnsi="宋体" w:cs="宋体" w:hint="eastAsia"/>
+                <w:color w:val="000000"/>
+                <w:sz w:val="28"/>
+                <w:szCs w:val="28"/>
+              </w:rPr>
+              <w:t>53.33</w:t>
             </w:r>
           </w:p>
         </w:tc>
@@ -1793,60 +2759,43 @@
             <w:r>
               <w:rPr>
                 <w:rFonts w:ascii="宋体" w:eastAsia="宋体" w:hAnsi="宋体" w:cs="宋体"/>
-                <w:color w:val="000000"/>
-                <w:sz w:val="28"/>
-                <w:szCs w:val="28"/>
-              </w:rPr>
-              <w:t>System test</w:t>
-            </w:r>
-          </w:p>
-        </w:tc>
-        <w:tc>
-          <w:tcPr>
-            <w:tcW w:w="1215" w:type="dxa"/>
-          </w:tcPr>
-          <w:p>
-            <w:pPr>
-              <w:rPr>
-                <w:rFonts w:ascii="宋体" w:hAnsi="宋体" w:cs="宋体"/>
-                <w:color w:val="000000"/>
-                <w:sz w:val="28"/>
-                <w:szCs w:val="28"/>
-              </w:rPr>
-            </w:pPr>
-            <w:r>
-              <w:rPr>
-                <w:rFonts w:ascii="宋体" w:hAnsi="宋体" w:cs="宋体" w:hint="eastAsia"/>
-                <w:color w:val="000000"/>
-                <w:sz w:val="28"/>
-                <w:szCs w:val="28"/>
-              </w:rPr>
-              <w:t>7</w:t>
-            </w:r>
-          </w:p>
-        </w:tc>
-        <w:tc>
-          <w:tcPr>
-            <w:tcW w:w="1155" w:type="dxa"/>
-          </w:tcPr>
-          <w:p>
-            <w:pPr>
-              <w:rPr>
-                <w:rFonts w:ascii="宋体" w:hAnsi="宋体" w:cs="宋体"/>
-                <w:color w:val="000000"/>
-                <w:sz w:val="28"/>
-                <w:szCs w:val="28"/>
-              </w:rPr>
-            </w:pPr>
-            <w:r>
-              <w:rPr>
-                <w:rFonts w:ascii="宋体" w:hAnsi="宋体" w:cs="宋体" w:hint="eastAsia"/>
-                <w:color w:val="000000"/>
-                <w:sz w:val="28"/>
-                <w:szCs w:val="28"/>
-              </w:rPr>
-              <w:t>6</w:t>
-            </w:r>
+                <w:b/>
+                <w:color w:val="000000"/>
+                <w:sz w:val="28"/>
+                <w:szCs w:val="28"/>
+              </w:rPr>
+              <w:t>Defect-injection Rates (Defects/Hr.)</w:t>
+            </w:r>
+          </w:p>
+        </w:tc>
+        <w:tc>
+          <w:tcPr>
+            <w:tcW w:w="1215" w:type="dxa"/>
+          </w:tcPr>
+          <w:p>
+            <w:pPr>
+              <w:rPr>
+                <w:rFonts w:ascii="宋体" w:hAnsi="宋体" w:cs="宋体"/>
+                <w:color w:val="000000"/>
+                <w:sz w:val="28"/>
+                <w:szCs w:val="28"/>
+              </w:rPr>
+            </w:pPr>
+          </w:p>
+        </w:tc>
+        <w:tc>
+          <w:tcPr>
+            <w:tcW w:w="1155" w:type="dxa"/>
+          </w:tcPr>
+          <w:p>
+            <w:pPr>
+              <w:rPr>
+                <w:rFonts w:ascii="宋体" w:hAnsi="宋体" w:cs="宋体"/>
+                <w:color w:val="000000"/>
+                <w:sz w:val="28"/>
+                <w:szCs w:val="28"/>
+              </w:rPr>
+            </w:pPr>
           </w:p>
         </w:tc>
       </w:tr>
@@ -1874,55 +2823,55 @@
                 <w:sz w:val="28"/>
                 <w:szCs w:val="28"/>
               </w:rPr>
-              <w:t>Total development</w:t>
-            </w:r>
-          </w:p>
-        </w:tc>
-        <w:tc>
-          <w:tcPr>
-            <w:tcW w:w="1215" w:type="dxa"/>
-          </w:tcPr>
-          <w:p>
-            <w:pPr>
-              <w:rPr>
-                <w:rFonts w:ascii="宋体" w:hAnsi="宋体" w:cs="宋体"/>
-                <w:color w:val="000000"/>
-                <w:sz w:val="28"/>
-                <w:szCs w:val="28"/>
-              </w:rPr>
-            </w:pPr>
-            <w:r>
-              <w:rPr>
-                <w:rFonts w:ascii="宋体" w:hAnsi="宋体" w:cs="宋体" w:hint="eastAsia"/>
-                <w:color w:val="000000"/>
-                <w:sz w:val="28"/>
-                <w:szCs w:val="28"/>
-              </w:rPr>
-              <w:t>35</w:t>
-            </w:r>
-          </w:p>
-        </w:tc>
-        <w:tc>
-          <w:tcPr>
-            <w:tcW w:w="1155" w:type="dxa"/>
-          </w:tcPr>
-          <w:p>
-            <w:pPr>
-              <w:rPr>
-                <w:rFonts w:ascii="宋体" w:hAnsi="宋体" w:cs="宋体"/>
-                <w:color w:val="000000"/>
-                <w:sz w:val="28"/>
-                <w:szCs w:val="28"/>
-              </w:rPr>
-            </w:pPr>
-            <w:r>
-              <w:rPr>
-                <w:rFonts w:ascii="宋体" w:hAnsi="宋体" w:cs="宋体"/>
-                <w:color w:val="000000"/>
-                <w:sz w:val="28"/>
-                <w:szCs w:val="28"/>
-              </w:rPr>
-              <w:t>37</w:t>
+              <w:t>Requirements</w:t>
+            </w:r>
+          </w:p>
+        </w:tc>
+        <w:tc>
+          <w:tcPr>
+            <w:tcW w:w="1215" w:type="dxa"/>
+          </w:tcPr>
+          <w:p>
+            <w:pPr>
+              <w:rPr>
+                <w:rFonts w:ascii="宋体" w:hAnsi="宋体" w:cs="宋体"/>
+                <w:color w:val="000000"/>
+                <w:sz w:val="28"/>
+                <w:szCs w:val="28"/>
+              </w:rPr>
+            </w:pPr>
+            <w:r>
+              <w:rPr>
+                <w:rFonts w:ascii="宋体" w:hAnsi="宋体" w:cs="宋体" w:hint="eastAsia"/>
+                <w:color w:val="000000"/>
+                <w:sz w:val="28"/>
+                <w:szCs w:val="28"/>
+              </w:rPr>
+              <w:t>0.27</w:t>
+            </w:r>
+          </w:p>
+        </w:tc>
+        <w:tc>
+          <w:tcPr>
+            <w:tcW w:w="1155" w:type="dxa"/>
+          </w:tcPr>
+          <w:p>
+            <w:pPr>
+              <w:rPr>
+                <w:rFonts w:ascii="宋体" w:hAnsi="宋体" w:cs="宋体"/>
+                <w:color w:val="000000"/>
+                <w:sz w:val="28"/>
+                <w:szCs w:val="28"/>
+              </w:rPr>
+            </w:pPr>
+            <w:r>
+              <w:rPr>
+                <w:rFonts w:ascii="宋体" w:hAnsi="宋体" w:cs="宋体" w:hint="eastAsia"/>
+                <w:color w:val="000000"/>
+                <w:sz w:val="28"/>
+                <w:szCs w:val="28"/>
+              </w:rPr>
+              <w:t>0.21</w:t>
             </w:r>
           </w:p>
         </w:tc>
@@ -1947,43 +2896,60 @@
             <w:r>
               <w:rPr>
                 <w:rFonts w:ascii="宋体" w:eastAsia="宋体" w:hAnsi="宋体" w:cs="宋体"/>
-                <w:b/>
-                <w:color w:val="000000"/>
-                <w:sz w:val="28"/>
-                <w:szCs w:val="28"/>
-              </w:rPr>
-              <w:t>Defects Ratios</w:t>
-            </w:r>
-          </w:p>
-        </w:tc>
-        <w:tc>
-          <w:tcPr>
-            <w:tcW w:w="1215" w:type="dxa"/>
-          </w:tcPr>
-          <w:p>
-            <w:pPr>
-              <w:rPr>
-                <w:rFonts w:ascii="宋体" w:hAnsi="宋体" w:cs="宋体"/>
-                <w:color w:val="000000"/>
-                <w:sz w:val="28"/>
-                <w:szCs w:val="28"/>
-              </w:rPr>
-            </w:pPr>
-          </w:p>
-        </w:tc>
-        <w:tc>
-          <w:tcPr>
-            <w:tcW w:w="1155" w:type="dxa"/>
-          </w:tcPr>
-          <w:p>
-            <w:pPr>
-              <w:rPr>
-                <w:rFonts w:ascii="宋体" w:hAnsi="宋体" w:cs="宋体"/>
-                <w:color w:val="000000"/>
-                <w:sz w:val="28"/>
-                <w:szCs w:val="28"/>
-              </w:rPr>
-            </w:pPr>
+                <w:color w:val="000000"/>
+                <w:sz w:val="28"/>
+                <w:szCs w:val="28"/>
+              </w:rPr>
+              <w:t>HLD</w:t>
+            </w:r>
+          </w:p>
+        </w:tc>
+        <w:tc>
+          <w:tcPr>
+            <w:tcW w:w="1215" w:type="dxa"/>
+          </w:tcPr>
+          <w:p>
+            <w:pPr>
+              <w:rPr>
+                <w:rFonts w:ascii="宋体" w:hAnsi="宋体" w:cs="宋体"/>
+                <w:color w:val="000000"/>
+                <w:sz w:val="28"/>
+                <w:szCs w:val="28"/>
+              </w:rPr>
+            </w:pPr>
+            <w:r>
+              <w:rPr>
+                <w:rFonts w:ascii="宋体" w:hAnsi="宋体" w:cs="宋体" w:hint="eastAsia"/>
+                <w:color w:val="000000"/>
+                <w:sz w:val="28"/>
+                <w:szCs w:val="28"/>
+              </w:rPr>
+              <w:t>0.25</w:t>
+            </w:r>
+          </w:p>
+        </w:tc>
+        <w:tc>
+          <w:tcPr>
+            <w:tcW w:w="1155" w:type="dxa"/>
+          </w:tcPr>
+          <w:p>
+            <w:pPr>
+              <w:rPr>
+                <w:rFonts w:ascii="宋体" w:hAnsi="宋体" w:cs="宋体"/>
+                <w:color w:val="000000"/>
+                <w:sz w:val="28"/>
+                <w:szCs w:val="28"/>
+              </w:rPr>
+            </w:pPr>
+            <w:r>
+              <w:rPr>
+                <w:rFonts w:ascii="宋体" w:hAnsi="宋体" w:cs="宋体" w:hint="eastAsia"/>
+                <w:color w:val="000000"/>
+                <w:sz w:val="28"/>
+                <w:szCs w:val="28"/>
+              </w:rPr>
+              <w:t>0.50</w:t>
+            </w:r>
           </w:p>
         </w:tc>
       </w:tr>
@@ -1999,68 +2965,67 @@
             <w:pPr>
               <w:rPr>
                 <w:rFonts w:ascii="宋体" w:eastAsia="宋体" w:hAnsi="宋体" w:cs="宋体"/>
-                <w:b/>
-                <w:color w:val="000000"/>
-                <w:sz w:val="28"/>
-                <w:szCs w:val="28"/>
-              </w:rPr>
-            </w:pPr>
-            <w:r>
-              <w:rPr>
-                <w:rFonts w:ascii="宋体" w:eastAsia="宋体" w:hAnsi="宋体" w:cs="宋体"/>
-                <w:color w:val="000000"/>
-                <w:sz w:val="28"/>
-                <w:szCs w:val="28"/>
-              </w:rPr>
-              <w:t>Code review/Compile</w:t>
-            </w:r>
-          </w:p>
-        </w:tc>
-        <w:tc>
-          <w:tcPr>
-            <w:tcW w:w="1215" w:type="dxa"/>
-          </w:tcPr>
-          <w:p>
-            <w:pPr>
-              <w:rPr>
-                <w:rFonts w:ascii="宋体" w:hAnsi="宋体" w:cs="宋体"/>
-                <w:color w:val="000000"/>
-                <w:sz w:val="28"/>
-                <w:szCs w:val="28"/>
-              </w:rPr>
-            </w:pPr>
-            <w:r>
-              <w:rPr>
-                <w:rFonts w:ascii="宋体" w:hAnsi="宋体" w:cs="宋体" w:hint="eastAsia"/>
-                <w:color w:val="000000"/>
-                <w:sz w:val="28"/>
-                <w:szCs w:val="28"/>
-              </w:rPr>
-              <w:t>3</w:t>
-            </w:r>
-          </w:p>
-        </w:tc>
-        <w:tc>
-          <w:tcPr>
-            <w:tcW w:w="1155" w:type="dxa"/>
-          </w:tcPr>
-          <w:p>
-            <w:pPr>
-              <w:rPr>
-                <w:rFonts w:ascii="宋体" w:hAnsi="宋体" w:cs="宋体"/>
-                <w:color w:val="000000"/>
-                <w:sz w:val="28"/>
-                <w:szCs w:val="28"/>
-              </w:rPr>
-            </w:pPr>
-            <w:r>
-              <w:rPr>
-                <w:rFonts w:ascii="宋体" w:hAnsi="宋体" w:cs="宋体"/>
-                <w:color w:val="000000"/>
-                <w:sz w:val="28"/>
-                <w:szCs w:val="28"/>
-              </w:rPr>
-              <w:t>4</w:t>
+                <w:color w:val="000000"/>
+                <w:sz w:val="28"/>
+                <w:szCs w:val="28"/>
+              </w:rPr>
+            </w:pPr>
+            <w:r>
+              <w:rPr>
+                <w:rFonts w:ascii="宋体" w:eastAsia="宋体" w:hAnsi="宋体" w:cs="宋体"/>
+                <w:color w:val="000000"/>
+                <w:sz w:val="28"/>
+                <w:szCs w:val="28"/>
+              </w:rPr>
+              <w:t>DLD</w:t>
+            </w:r>
+          </w:p>
+        </w:tc>
+        <w:tc>
+          <w:tcPr>
+            <w:tcW w:w="1215" w:type="dxa"/>
+          </w:tcPr>
+          <w:p>
+            <w:pPr>
+              <w:rPr>
+                <w:rFonts w:ascii="宋体" w:hAnsi="宋体" w:cs="宋体"/>
+                <w:color w:val="000000"/>
+                <w:sz w:val="28"/>
+                <w:szCs w:val="28"/>
+              </w:rPr>
+            </w:pPr>
+            <w:r>
+              <w:rPr>
+                <w:rFonts w:ascii="宋体" w:hAnsi="宋体" w:cs="宋体" w:hint="eastAsia"/>
+                <w:color w:val="000000"/>
+                <w:sz w:val="28"/>
+                <w:szCs w:val="28"/>
+              </w:rPr>
+              <w:t>0.15</w:t>
+            </w:r>
+          </w:p>
+        </w:tc>
+        <w:tc>
+          <w:tcPr>
+            <w:tcW w:w="1155" w:type="dxa"/>
+          </w:tcPr>
+          <w:p>
+            <w:pPr>
+              <w:rPr>
+                <w:rFonts w:ascii="宋体" w:hAnsi="宋体" w:cs="宋体"/>
+                <w:color w:val="000000"/>
+                <w:sz w:val="28"/>
+                <w:szCs w:val="28"/>
+              </w:rPr>
+            </w:pPr>
+            <w:r>
+              <w:rPr>
+                <w:rFonts w:ascii="宋体" w:hAnsi="宋体" w:cs="宋体" w:hint="eastAsia"/>
+                <w:color w:val="000000"/>
+                <w:sz w:val="28"/>
+                <w:szCs w:val="28"/>
+              </w:rPr>
+              <w:t>0.12</w:t>
             </w:r>
           </w:p>
         </w:tc>
@@ -2085,43 +3050,69 @@
             <w:r>
               <w:rPr>
                 <w:rFonts w:ascii="宋体" w:eastAsia="宋体" w:hAnsi="宋体" w:cs="宋体"/>
-                <w:b/>
-                <w:color w:val="000000"/>
-                <w:sz w:val="28"/>
-                <w:szCs w:val="28"/>
-              </w:rPr>
-              <w:t>Development time ratios (%)</w:t>
-            </w:r>
-          </w:p>
-        </w:tc>
-        <w:tc>
-          <w:tcPr>
-            <w:tcW w:w="1215" w:type="dxa"/>
-          </w:tcPr>
-          <w:p>
-            <w:pPr>
-              <w:rPr>
-                <w:rFonts w:ascii="宋体" w:hAnsi="宋体" w:cs="宋体"/>
-                <w:color w:val="000000"/>
-                <w:sz w:val="28"/>
-                <w:szCs w:val="28"/>
-              </w:rPr>
-            </w:pPr>
-          </w:p>
-        </w:tc>
-        <w:tc>
-          <w:tcPr>
-            <w:tcW w:w="1155" w:type="dxa"/>
-          </w:tcPr>
-          <w:p>
-            <w:pPr>
-              <w:rPr>
-                <w:rFonts w:ascii="宋体" w:hAnsi="宋体" w:cs="宋体"/>
-                <w:color w:val="000000"/>
-                <w:sz w:val="28"/>
-                <w:szCs w:val="28"/>
-              </w:rPr>
-            </w:pPr>
+                <w:color w:val="000000"/>
+                <w:sz w:val="28"/>
+                <w:szCs w:val="28"/>
+              </w:rPr>
+              <w:t>Code</w:t>
+            </w:r>
+          </w:p>
+        </w:tc>
+        <w:tc>
+          <w:tcPr>
+            <w:tcW w:w="1215" w:type="dxa"/>
+          </w:tcPr>
+          <w:p>
+            <w:pPr>
+              <w:rPr>
+                <w:rFonts w:ascii="宋体" w:hAnsi="宋体" w:cs="宋体"/>
+                <w:color w:val="000000"/>
+                <w:sz w:val="28"/>
+                <w:szCs w:val="28"/>
+              </w:rPr>
+            </w:pPr>
+            <w:r>
+              <w:rPr>
+                <w:rFonts w:ascii="宋体" w:hAnsi="宋体" w:cs="宋体" w:hint="eastAsia"/>
+                <w:color w:val="000000"/>
+                <w:sz w:val="28"/>
+                <w:szCs w:val="28"/>
+              </w:rPr>
+              <w:t>0.2</w:t>
+            </w:r>
+            <w:r>
+              <w:rPr>
+                <w:rFonts w:ascii="宋体" w:hAnsi="宋体" w:cs="宋体"/>
+                <w:color w:val="000000"/>
+                <w:sz w:val="28"/>
+                <w:szCs w:val="28"/>
+              </w:rPr>
+              <w:t>0</w:t>
+            </w:r>
+          </w:p>
+        </w:tc>
+        <w:tc>
+          <w:tcPr>
+            <w:tcW w:w="1155" w:type="dxa"/>
+          </w:tcPr>
+          <w:p>
+            <w:pPr>
+              <w:rPr>
+                <w:rFonts w:ascii="宋体" w:hAnsi="宋体" w:cs="宋体"/>
+                <w:color w:val="000000"/>
+                <w:sz w:val="28"/>
+                <w:szCs w:val="28"/>
+              </w:rPr>
+            </w:pPr>
+            <w:r>
+              <w:rPr>
+                <w:rFonts w:ascii="宋体" w:hAnsi="宋体" w:cs="宋体"/>
+                <w:color w:val="000000"/>
+                <w:sz w:val="28"/>
+                <w:szCs w:val="28"/>
+              </w:rPr>
+              <w:t>0.23</w:t>
+            </w:r>
           </w:p>
         </w:tc>
       </w:tr>
@@ -2137,68 +3128,67 @@
             <w:pPr>
               <w:rPr>
                 <w:rFonts w:ascii="宋体" w:eastAsia="宋体" w:hAnsi="宋体" w:cs="宋体"/>
-                <w:b/>
-                <w:color w:val="000000"/>
-                <w:sz w:val="28"/>
-                <w:szCs w:val="28"/>
-              </w:rPr>
-            </w:pPr>
-            <w:r>
-              <w:rPr>
-                <w:rFonts w:ascii="宋体" w:eastAsia="宋体" w:hAnsi="宋体" w:cs="宋体"/>
-                <w:color w:val="000000"/>
-                <w:sz w:val="28"/>
-                <w:szCs w:val="28"/>
-              </w:rPr>
-              <w:t>Requirements inspection/Requirements</w:t>
-            </w:r>
-          </w:p>
-        </w:tc>
-        <w:tc>
-          <w:tcPr>
-            <w:tcW w:w="1215" w:type="dxa"/>
-          </w:tcPr>
-          <w:p>
-            <w:pPr>
-              <w:rPr>
-                <w:rFonts w:ascii="宋体" w:hAnsi="宋体" w:cs="宋体"/>
-                <w:color w:val="000000"/>
-                <w:sz w:val="28"/>
-                <w:szCs w:val="28"/>
-              </w:rPr>
-            </w:pPr>
-            <w:r>
-              <w:rPr>
-                <w:rFonts w:ascii="宋体" w:hAnsi="宋体" w:cs="宋体" w:hint="eastAsia"/>
-                <w:color w:val="000000"/>
-                <w:sz w:val="28"/>
-                <w:szCs w:val="28"/>
-              </w:rPr>
-              <w:t>30%</w:t>
-            </w:r>
-          </w:p>
-        </w:tc>
-        <w:tc>
-          <w:tcPr>
-            <w:tcW w:w="1155" w:type="dxa"/>
-          </w:tcPr>
-          <w:p>
-            <w:pPr>
-              <w:rPr>
-                <w:rFonts w:ascii="宋体" w:hAnsi="宋体" w:cs="宋体"/>
-                <w:color w:val="000000"/>
-                <w:sz w:val="28"/>
-                <w:szCs w:val="28"/>
-              </w:rPr>
-            </w:pPr>
-            <w:r>
-              <w:rPr>
-                <w:rFonts w:ascii="宋体" w:hAnsi="宋体" w:cs="宋体"/>
-                <w:color w:val="000000"/>
-                <w:sz w:val="28"/>
-                <w:szCs w:val="28"/>
-              </w:rPr>
-              <w:t>25%</w:t>
+                <w:color w:val="000000"/>
+                <w:sz w:val="28"/>
+                <w:szCs w:val="28"/>
+              </w:rPr>
+            </w:pPr>
+            <w:r>
+              <w:rPr>
+                <w:rFonts w:ascii="宋体" w:eastAsia="宋体" w:hAnsi="宋体" w:cs="宋体"/>
+                <w:color w:val="000000"/>
+                <w:sz w:val="28"/>
+                <w:szCs w:val="28"/>
+              </w:rPr>
+              <w:t>Compile</w:t>
+            </w:r>
+          </w:p>
+        </w:tc>
+        <w:tc>
+          <w:tcPr>
+            <w:tcW w:w="1215" w:type="dxa"/>
+          </w:tcPr>
+          <w:p>
+            <w:pPr>
+              <w:rPr>
+                <w:rFonts w:ascii="宋体" w:hAnsi="宋体" w:cs="宋体"/>
+                <w:color w:val="000000"/>
+                <w:sz w:val="28"/>
+                <w:szCs w:val="28"/>
+              </w:rPr>
+            </w:pPr>
+            <w:r>
+              <w:rPr>
+                <w:rFonts w:ascii="宋体" w:hAnsi="宋体" w:cs="宋体" w:hint="eastAsia"/>
+                <w:color w:val="000000"/>
+                <w:sz w:val="28"/>
+                <w:szCs w:val="28"/>
+              </w:rPr>
+              <w:t>0</w:t>
+            </w:r>
+          </w:p>
+        </w:tc>
+        <w:tc>
+          <w:tcPr>
+            <w:tcW w:w="1155" w:type="dxa"/>
+          </w:tcPr>
+          <w:p>
+            <w:pPr>
+              <w:rPr>
+                <w:rFonts w:ascii="宋体" w:hAnsi="宋体" w:cs="宋体"/>
+                <w:color w:val="000000"/>
+                <w:sz w:val="28"/>
+                <w:szCs w:val="28"/>
+              </w:rPr>
+            </w:pPr>
+            <w:r>
+              <w:rPr>
+                <w:rFonts w:ascii="宋体" w:hAnsi="宋体" w:cs="宋体"/>
+                <w:color w:val="000000"/>
+                <w:sz w:val="28"/>
+                <w:szCs w:val="28"/>
+              </w:rPr>
+              <w:t>0</w:t>
             </w:r>
           </w:p>
         </w:tc>
@@ -2227,64 +3217,55 @@
                 <w:sz w:val="28"/>
                 <w:szCs w:val="28"/>
               </w:rPr>
-              <w:t>HLD inspection/HLD</w:t>
-            </w:r>
-          </w:p>
-        </w:tc>
-        <w:tc>
-          <w:tcPr>
-            <w:tcW w:w="1215" w:type="dxa"/>
-          </w:tcPr>
-          <w:p>
-            <w:pPr>
-              <w:rPr>
-                <w:rFonts w:ascii="宋体" w:hAnsi="宋体" w:cs="宋体"/>
-                <w:color w:val="000000"/>
-                <w:sz w:val="28"/>
-                <w:szCs w:val="28"/>
-              </w:rPr>
-            </w:pPr>
-            <w:r>
-              <w:rPr>
-                <w:rFonts w:ascii="宋体" w:hAnsi="宋体" w:cs="宋体" w:hint="eastAsia"/>
-                <w:color w:val="000000"/>
-                <w:sz w:val="28"/>
-                <w:szCs w:val="28"/>
-              </w:rPr>
-              <w:t>60%</w:t>
-            </w:r>
-          </w:p>
-        </w:tc>
-        <w:tc>
-          <w:tcPr>
-            <w:tcW w:w="1155" w:type="dxa"/>
-          </w:tcPr>
-          <w:p>
-            <w:pPr>
-              <w:rPr>
-                <w:rFonts w:ascii="宋体" w:hAnsi="宋体" w:cs="宋体"/>
-                <w:color w:val="000000"/>
-                <w:sz w:val="28"/>
-                <w:szCs w:val="28"/>
-              </w:rPr>
-            </w:pPr>
-            <w:r>
-              <w:rPr>
-                <w:rFonts w:ascii="宋体" w:hAnsi="宋体" w:cs="宋体" w:hint="eastAsia"/>
-                <w:color w:val="000000"/>
-                <w:sz w:val="28"/>
-                <w:szCs w:val="28"/>
-              </w:rPr>
-              <w:t>5</w:t>
-            </w:r>
-            <w:r>
-              <w:rPr>
-                <w:rFonts w:ascii="宋体" w:hAnsi="宋体" w:cs="宋体"/>
-                <w:color w:val="000000"/>
-                <w:sz w:val="28"/>
-                <w:szCs w:val="28"/>
-              </w:rPr>
-              <w:t>5%</w:t>
+              <w:t>Unit test</w:t>
+            </w:r>
+          </w:p>
+        </w:tc>
+        <w:tc>
+          <w:tcPr>
+            <w:tcW w:w="1215" w:type="dxa"/>
+          </w:tcPr>
+          <w:p>
+            <w:pPr>
+              <w:rPr>
+                <w:rFonts w:ascii="宋体" w:hAnsi="宋体" w:cs="宋体"/>
+                <w:color w:val="000000"/>
+                <w:sz w:val="28"/>
+                <w:szCs w:val="28"/>
+              </w:rPr>
+            </w:pPr>
+            <w:r>
+              <w:rPr>
+                <w:rFonts w:ascii="宋体" w:hAnsi="宋体" w:cs="宋体" w:hint="eastAsia"/>
+                <w:color w:val="000000"/>
+                <w:sz w:val="28"/>
+                <w:szCs w:val="28"/>
+              </w:rPr>
+              <w:t>0</w:t>
+            </w:r>
+          </w:p>
+        </w:tc>
+        <w:tc>
+          <w:tcPr>
+            <w:tcW w:w="1155" w:type="dxa"/>
+          </w:tcPr>
+          <w:p>
+            <w:pPr>
+              <w:rPr>
+                <w:rFonts w:ascii="宋体" w:hAnsi="宋体" w:cs="宋体"/>
+                <w:color w:val="000000"/>
+                <w:sz w:val="28"/>
+                <w:szCs w:val="28"/>
+              </w:rPr>
+            </w:pPr>
+            <w:r>
+              <w:rPr>
+                <w:rFonts w:ascii="宋体" w:hAnsi="宋体" w:cs="宋体"/>
+                <w:color w:val="000000"/>
+                <w:sz w:val="28"/>
+                <w:szCs w:val="28"/>
+              </w:rPr>
+              <w:t>0</w:t>
             </w:r>
           </w:p>
         </w:tc>
@@ -2313,924 +3294,6 @@
                 <w:sz w:val="28"/>
                 <w:szCs w:val="28"/>
               </w:rPr>
-              <w:t>DLD/code</w:t>
-            </w:r>
-          </w:p>
-        </w:tc>
-        <w:tc>
-          <w:tcPr>
-            <w:tcW w:w="1215" w:type="dxa"/>
-          </w:tcPr>
-          <w:p>
-            <w:pPr>
-              <w:rPr>
-                <w:rFonts w:ascii="宋体" w:hAnsi="宋体" w:cs="宋体"/>
-                <w:color w:val="000000"/>
-                <w:sz w:val="28"/>
-                <w:szCs w:val="28"/>
-              </w:rPr>
-            </w:pPr>
-            <w:r>
-              <w:rPr>
-                <w:rFonts w:ascii="宋体" w:hAnsi="宋体" w:cs="宋体" w:hint="eastAsia"/>
-                <w:color w:val="000000"/>
-                <w:sz w:val="28"/>
-                <w:szCs w:val="28"/>
-              </w:rPr>
-              <w:t>100%</w:t>
-            </w:r>
-          </w:p>
-        </w:tc>
-        <w:tc>
-          <w:tcPr>
-            <w:tcW w:w="1155" w:type="dxa"/>
-          </w:tcPr>
-          <w:p>
-            <w:pPr>
-              <w:rPr>
-                <w:rFonts w:ascii="宋体" w:hAnsi="宋体" w:cs="宋体"/>
-                <w:color w:val="000000"/>
-                <w:sz w:val="28"/>
-                <w:szCs w:val="28"/>
-              </w:rPr>
-            </w:pPr>
-            <w:r>
-              <w:rPr>
-                <w:rFonts w:ascii="宋体" w:hAnsi="宋体" w:cs="宋体" w:hint="eastAsia"/>
-                <w:color w:val="000000"/>
-                <w:sz w:val="28"/>
-                <w:szCs w:val="28"/>
-              </w:rPr>
-              <w:t>1</w:t>
-            </w:r>
-            <w:r>
-              <w:rPr>
-                <w:rFonts w:ascii="宋体" w:hAnsi="宋体" w:cs="宋体" w:hint="eastAsia"/>
-                <w:color w:val="000000"/>
-                <w:sz w:val="28"/>
-                <w:szCs w:val="28"/>
-              </w:rPr>
-              <w:t>00</w:t>
-            </w:r>
-            <w:r>
-              <w:rPr>
-                <w:rFonts w:ascii="宋体" w:hAnsi="宋体" w:cs="宋体"/>
-                <w:color w:val="000000"/>
-                <w:sz w:val="28"/>
-                <w:szCs w:val="28"/>
-              </w:rPr>
-              <w:t>%</w:t>
-            </w:r>
-          </w:p>
-        </w:tc>
-      </w:tr>
-      <w:tr>
-        <w:trPr>
-          <w:trHeight w:val="548"/>
-        </w:trPr>
-        <w:tc>
-          <w:tcPr>
-            <w:tcW w:w="6361" w:type="dxa"/>
-          </w:tcPr>
-          <w:p>
-            <w:pPr>
-              <w:rPr>
-                <w:rFonts w:ascii="宋体" w:eastAsia="宋体" w:hAnsi="宋体" w:cs="宋体"/>
-                <w:color w:val="000000"/>
-                <w:sz w:val="28"/>
-                <w:szCs w:val="28"/>
-              </w:rPr>
-            </w:pPr>
-            <w:r>
-              <w:rPr>
-                <w:rFonts w:ascii="宋体" w:eastAsia="宋体" w:hAnsi="宋体" w:cs="宋体"/>
-                <w:color w:val="000000"/>
-                <w:sz w:val="28"/>
-                <w:szCs w:val="28"/>
-              </w:rPr>
-              <w:t>Code review/code</w:t>
-            </w:r>
-          </w:p>
-        </w:tc>
-        <w:tc>
-          <w:tcPr>
-            <w:tcW w:w="1215" w:type="dxa"/>
-          </w:tcPr>
-          <w:p>
-            <w:pPr>
-              <w:rPr>
-                <w:rFonts w:ascii="宋体" w:hAnsi="宋体" w:cs="宋体"/>
-                <w:color w:val="000000"/>
-                <w:sz w:val="28"/>
-                <w:szCs w:val="28"/>
-              </w:rPr>
-            </w:pPr>
-            <w:r>
-              <w:rPr>
-                <w:rFonts w:ascii="宋体" w:hAnsi="宋体" w:cs="宋体" w:hint="eastAsia"/>
-                <w:color w:val="000000"/>
-                <w:sz w:val="28"/>
-                <w:szCs w:val="28"/>
-              </w:rPr>
-              <w:t>60%</w:t>
-            </w:r>
-          </w:p>
-        </w:tc>
-        <w:tc>
-          <w:tcPr>
-            <w:tcW w:w="1155" w:type="dxa"/>
-          </w:tcPr>
-          <w:p>
-            <w:pPr>
-              <w:rPr>
-                <w:rFonts w:ascii="宋体" w:hAnsi="宋体" w:cs="宋体"/>
-                <w:color w:val="000000"/>
-                <w:sz w:val="28"/>
-                <w:szCs w:val="28"/>
-              </w:rPr>
-            </w:pPr>
-            <w:r>
-              <w:rPr>
-                <w:rFonts w:ascii="宋体" w:hAnsi="宋体" w:cs="宋体" w:hint="eastAsia"/>
-                <w:color w:val="000000"/>
-                <w:sz w:val="28"/>
-                <w:szCs w:val="28"/>
-              </w:rPr>
-              <w:t>60%</w:t>
-            </w:r>
-          </w:p>
-        </w:tc>
-      </w:tr>
-      <w:tr>
-        <w:trPr>
-          <w:trHeight w:val="548"/>
-        </w:trPr>
-        <w:tc>
-          <w:tcPr>
-            <w:tcW w:w="6361" w:type="dxa"/>
-          </w:tcPr>
-          <w:p>
-            <w:pPr>
-              <w:rPr>
-                <w:rFonts w:ascii="宋体" w:eastAsia="宋体" w:hAnsi="宋体" w:cs="宋体"/>
-                <w:color w:val="000000"/>
-                <w:sz w:val="28"/>
-                <w:szCs w:val="28"/>
-              </w:rPr>
-            </w:pPr>
-            <w:r>
-              <w:rPr>
-                <w:rFonts w:ascii="宋体" w:eastAsia="宋体" w:hAnsi="宋体" w:cs="宋体"/>
-                <w:b/>
-                <w:color w:val="000000"/>
-                <w:sz w:val="28"/>
-                <w:szCs w:val="28"/>
-              </w:rPr>
-              <w:t>A/FR</w:t>
-            </w:r>
-          </w:p>
-        </w:tc>
-        <w:tc>
-          <w:tcPr>
-            <w:tcW w:w="1215" w:type="dxa"/>
-          </w:tcPr>
-          <w:p>
-            <w:pPr>
-              <w:rPr>
-                <w:rFonts w:ascii="宋体" w:hAnsi="宋体" w:cs="宋体"/>
-                <w:color w:val="000000"/>
-                <w:sz w:val="28"/>
-                <w:szCs w:val="28"/>
-              </w:rPr>
-            </w:pPr>
-            <w:r>
-              <w:rPr>
-                <w:rFonts w:ascii="宋体" w:hAnsi="宋体" w:cs="宋体" w:hint="eastAsia"/>
-                <w:color w:val="000000"/>
-                <w:sz w:val="28"/>
-                <w:szCs w:val="28"/>
-              </w:rPr>
-              <w:t>1</w:t>
-            </w:r>
-          </w:p>
-        </w:tc>
-        <w:tc>
-          <w:tcPr>
-            <w:tcW w:w="1155" w:type="dxa"/>
-          </w:tcPr>
-          <w:p>
-            <w:pPr>
-              <w:rPr>
-                <w:rFonts w:ascii="宋体" w:hAnsi="宋体" w:cs="宋体"/>
-                <w:color w:val="000000"/>
-                <w:sz w:val="28"/>
-                <w:szCs w:val="28"/>
-              </w:rPr>
-            </w:pPr>
-            <w:r>
-              <w:rPr>
-                <w:rFonts w:ascii="宋体" w:hAnsi="宋体" w:cs="宋体" w:hint="eastAsia"/>
-                <w:color w:val="000000"/>
-                <w:sz w:val="28"/>
-                <w:szCs w:val="28"/>
-              </w:rPr>
-              <w:t>0.</w:t>
-            </w:r>
-            <w:r>
-              <w:rPr>
-                <w:rFonts w:ascii="宋体" w:hAnsi="宋体" w:cs="宋体"/>
-                <w:color w:val="000000"/>
-                <w:sz w:val="28"/>
-                <w:szCs w:val="28"/>
-              </w:rPr>
-              <w:t>95</w:t>
-            </w:r>
-          </w:p>
-        </w:tc>
-      </w:tr>
-      <w:tr>
-        <w:trPr>
-          <w:trHeight w:val="548"/>
-        </w:trPr>
-        <w:tc>
-          <w:tcPr>
-            <w:tcW w:w="6361" w:type="dxa"/>
-          </w:tcPr>
-          <w:p>
-            <w:pPr>
-              <w:rPr>
-                <w:rFonts w:ascii="宋体" w:eastAsia="宋体" w:hAnsi="宋体" w:cs="宋体"/>
-                <w:color w:val="000000"/>
-                <w:sz w:val="28"/>
-                <w:szCs w:val="28"/>
-              </w:rPr>
-            </w:pPr>
-            <w:r>
-              <w:rPr>
-                <w:rFonts w:ascii="宋体" w:eastAsia="宋体" w:hAnsi="宋体" w:cs="宋体"/>
-                <w:b/>
-                <w:color w:val="000000"/>
-                <w:sz w:val="28"/>
-                <w:szCs w:val="28"/>
-              </w:rPr>
-              <w:t>Review rates</w:t>
-            </w:r>
-          </w:p>
-        </w:tc>
-        <w:tc>
-          <w:tcPr>
-            <w:tcW w:w="1215" w:type="dxa"/>
-          </w:tcPr>
-          <w:p>
-            <w:pPr>
-              <w:rPr>
-                <w:rFonts w:ascii="宋体" w:hAnsi="宋体" w:cs="宋体"/>
-                <w:color w:val="000000"/>
-                <w:sz w:val="28"/>
-                <w:szCs w:val="28"/>
-              </w:rPr>
-            </w:pPr>
-          </w:p>
-        </w:tc>
-        <w:tc>
-          <w:tcPr>
-            <w:tcW w:w="1155" w:type="dxa"/>
-          </w:tcPr>
-          <w:p>
-            <w:pPr>
-              <w:rPr>
-                <w:rFonts w:ascii="宋体" w:hAnsi="宋体" w:cs="宋体"/>
-                <w:color w:val="000000"/>
-                <w:sz w:val="28"/>
-                <w:szCs w:val="28"/>
-              </w:rPr>
-            </w:pPr>
-          </w:p>
-        </w:tc>
-      </w:tr>
-      <w:tr>
-        <w:trPr>
-          <w:trHeight w:val="548"/>
-        </w:trPr>
-        <w:tc>
-          <w:tcPr>
-            <w:tcW w:w="6361" w:type="dxa"/>
-          </w:tcPr>
-          <w:p>
-            <w:pPr>
-              <w:rPr>
-                <w:rFonts w:ascii="宋体" w:eastAsia="宋体" w:hAnsi="宋体" w:cs="宋体"/>
-                <w:color w:val="000000"/>
-                <w:sz w:val="28"/>
-                <w:szCs w:val="28"/>
-              </w:rPr>
-            </w:pPr>
-            <w:r>
-              <w:rPr>
-                <w:rFonts w:ascii="宋体" w:eastAsia="宋体" w:hAnsi="宋体" w:cs="宋体"/>
-                <w:color w:val="000000"/>
-                <w:sz w:val="28"/>
-                <w:szCs w:val="28"/>
-              </w:rPr>
-              <w:t>Code LOC/hour</w:t>
-            </w:r>
-          </w:p>
-        </w:tc>
-        <w:tc>
-          <w:tcPr>
-            <w:tcW w:w="1215" w:type="dxa"/>
-          </w:tcPr>
-          <w:p>
-            <w:pPr>
-              <w:rPr>
-                <w:rFonts w:ascii="宋体" w:hAnsi="宋体" w:cs="宋体"/>
-                <w:color w:val="000000"/>
-                <w:sz w:val="28"/>
-                <w:szCs w:val="28"/>
-              </w:rPr>
-            </w:pPr>
-            <w:r>
-              <w:rPr>
-                <w:rFonts w:ascii="宋体" w:hAnsi="宋体" w:cs="宋体" w:hint="eastAsia"/>
-                <w:color w:val="000000"/>
-                <w:sz w:val="28"/>
-                <w:szCs w:val="28"/>
-              </w:rPr>
-              <w:t>150</w:t>
-            </w:r>
-          </w:p>
-        </w:tc>
-        <w:tc>
-          <w:tcPr>
-            <w:tcW w:w="1155" w:type="dxa"/>
-          </w:tcPr>
-          <w:p>
-            <w:pPr>
-              <w:rPr>
-                <w:rFonts w:ascii="宋体" w:hAnsi="宋体" w:cs="宋体"/>
-                <w:color w:val="000000"/>
-                <w:sz w:val="28"/>
-                <w:szCs w:val="28"/>
-              </w:rPr>
-            </w:pPr>
-            <w:r>
-              <w:rPr>
-                <w:rFonts w:ascii="宋体" w:hAnsi="宋体" w:cs="宋体" w:hint="eastAsia"/>
-                <w:color w:val="000000"/>
-                <w:sz w:val="28"/>
-                <w:szCs w:val="28"/>
-              </w:rPr>
-              <w:t>130</w:t>
-            </w:r>
-          </w:p>
-        </w:tc>
-      </w:tr>
-      <w:tr>
-        <w:trPr>
-          <w:trHeight w:val="548"/>
-        </w:trPr>
-        <w:tc>
-          <w:tcPr>
-            <w:tcW w:w="6361" w:type="dxa"/>
-          </w:tcPr>
-          <w:p>
-            <w:pPr>
-              <w:rPr>
-                <w:rFonts w:ascii="宋体" w:eastAsia="宋体" w:hAnsi="宋体" w:cs="宋体"/>
-                <w:color w:val="000000"/>
-                <w:sz w:val="28"/>
-                <w:szCs w:val="28"/>
-              </w:rPr>
-            </w:pPr>
-            <w:r>
-              <w:rPr>
-                <w:rFonts w:ascii="宋体" w:eastAsia="宋体" w:hAnsi="宋体" w:cs="宋体"/>
-                <w:b/>
-                <w:color w:val="000000"/>
-                <w:sz w:val="28"/>
-                <w:szCs w:val="28"/>
-              </w:rPr>
-              <w:t>Defect-injection Rates (Defects/Hr.)</w:t>
-            </w:r>
-          </w:p>
-        </w:tc>
-        <w:tc>
-          <w:tcPr>
-            <w:tcW w:w="1215" w:type="dxa"/>
-          </w:tcPr>
-          <w:p>
-            <w:pPr>
-              <w:rPr>
-                <w:rFonts w:ascii="宋体" w:hAnsi="宋体" w:cs="宋体"/>
-                <w:color w:val="000000"/>
-                <w:sz w:val="28"/>
-                <w:szCs w:val="28"/>
-              </w:rPr>
-            </w:pPr>
-          </w:p>
-        </w:tc>
-        <w:tc>
-          <w:tcPr>
-            <w:tcW w:w="1155" w:type="dxa"/>
-          </w:tcPr>
-          <w:p>
-            <w:pPr>
-              <w:rPr>
-                <w:rFonts w:ascii="宋体" w:hAnsi="宋体" w:cs="宋体"/>
-                <w:color w:val="000000"/>
-                <w:sz w:val="28"/>
-                <w:szCs w:val="28"/>
-              </w:rPr>
-            </w:pPr>
-          </w:p>
-        </w:tc>
-      </w:tr>
-      <w:tr>
-        <w:trPr>
-          <w:trHeight w:val="548"/>
-        </w:trPr>
-        <w:tc>
-          <w:tcPr>
-            <w:tcW w:w="6361" w:type="dxa"/>
-          </w:tcPr>
-          <w:p>
-            <w:pPr>
-              <w:rPr>
-                <w:rFonts w:ascii="宋体" w:eastAsia="宋体" w:hAnsi="宋体" w:cs="宋体"/>
-                <w:color w:val="000000"/>
-                <w:sz w:val="28"/>
-                <w:szCs w:val="28"/>
-              </w:rPr>
-            </w:pPr>
-            <w:r>
-              <w:rPr>
-                <w:rFonts w:ascii="宋体" w:eastAsia="宋体" w:hAnsi="宋体" w:cs="宋体"/>
-                <w:color w:val="000000"/>
-                <w:sz w:val="28"/>
-                <w:szCs w:val="28"/>
-              </w:rPr>
-              <w:t>Requirements</w:t>
-            </w:r>
-          </w:p>
-        </w:tc>
-        <w:tc>
-          <w:tcPr>
-            <w:tcW w:w="1215" w:type="dxa"/>
-          </w:tcPr>
-          <w:p>
-            <w:pPr>
-              <w:rPr>
-                <w:rFonts w:ascii="宋体" w:hAnsi="宋体" w:cs="宋体"/>
-                <w:color w:val="000000"/>
-                <w:sz w:val="28"/>
-                <w:szCs w:val="28"/>
-              </w:rPr>
-            </w:pPr>
-            <w:r>
-              <w:rPr>
-                <w:rFonts w:ascii="宋体" w:hAnsi="宋体" w:cs="宋体" w:hint="eastAsia"/>
-                <w:color w:val="000000"/>
-                <w:sz w:val="28"/>
-                <w:szCs w:val="28"/>
-              </w:rPr>
-              <w:t>4</w:t>
-            </w:r>
-          </w:p>
-        </w:tc>
-        <w:tc>
-          <w:tcPr>
-            <w:tcW w:w="1155" w:type="dxa"/>
-          </w:tcPr>
-          <w:p>
-            <w:pPr>
-              <w:rPr>
-                <w:rFonts w:ascii="宋体" w:hAnsi="宋体" w:cs="宋体"/>
-                <w:color w:val="000000"/>
-                <w:sz w:val="28"/>
-                <w:szCs w:val="28"/>
-              </w:rPr>
-            </w:pPr>
-            <w:r>
-              <w:rPr>
-                <w:rFonts w:ascii="宋体" w:hAnsi="宋体" w:cs="宋体" w:hint="eastAsia"/>
-                <w:color w:val="000000"/>
-                <w:sz w:val="28"/>
-                <w:szCs w:val="28"/>
-              </w:rPr>
-              <w:t>5</w:t>
-            </w:r>
-          </w:p>
-        </w:tc>
-      </w:tr>
-      <w:tr>
-        <w:trPr>
-          <w:trHeight w:val="548"/>
-        </w:trPr>
-        <w:tc>
-          <w:tcPr>
-            <w:tcW w:w="6361" w:type="dxa"/>
-          </w:tcPr>
-          <w:p>
-            <w:pPr>
-              <w:rPr>
-                <w:rFonts w:ascii="宋体" w:eastAsia="宋体" w:hAnsi="宋体" w:cs="宋体"/>
-                <w:color w:val="000000"/>
-                <w:sz w:val="28"/>
-                <w:szCs w:val="28"/>
-              </w:rPr>
-            </w:pPr>
-            <w:r>
-              <w:rPr>
-                <w:rFonts w:ascii="宋体" w:eastAsia="宋体" w:hAnsi="宋体" w:cs="宋体"/>
-                <w:color w:val="000000"/>
-                <w:sz w:val="28"/>
-                <w:szCs w:val="28"/>
-              </w:rPr>
-              <w:t>HLD</w:t>
-            </w:r>
-          </w:p>
-        </w:tc>
-        <w:tc>
-          <w:tcPr>
-            <w:tcW w:w="1215" w:type="dxa"/>
-          </w:tcPr>
-          <w:p>
-            <w:pPr>
-              <w:rPr>
-                <w:rFonts w:ascii="宋体" w:hAnsi="宋体" w:cs="宋体"/>
-                <w:color w:val="000000"/>
-                <w:sz w:val="28"/>
-                <w:szCs w:val="28"/>
-              </w:rPr>
-            </w:pPr>
-            <w:r>
-              <w:rPr>
-                <w:rFonts w:ascii="宋体" w:hAnsi="宋体" w:cs="宋体" w:hint="eastAsia"/>
-                <w:color w:val="000000"/>
-                <w:sz w:val="28"/>
-                <w:szCs w:val="28"/>
-              </w:rPr>
-              <w:t>4</w:t>
-            </w:r>
-          </w:p>
-        </w:tc>
-        <w:tc>
-          <w:tcPr>
-            <w:tcW w:w="1155" w:type="dxa"/>
-          </w:tcPr>
-          <w:p>
-            <w:pPr>
-              <w:rPr>
-                <w:rFonts w:ascii="宋体" w:hAnsi="宋体" w:cs="宋体"/>
-                <w:color w:val="000000"/>
-                <w:sz w:val="28"/>
-                <w:szCs w:val="28"/>
-              </w:rPr>
-            </w:pPr>
-            <w:r>
-              <w:rPr>
-                <w:rFonts w:ascii="宋体" w:hAnsi="宋体" w:cs="宋体"/>
-                <w:color w:val="000000"/>
-                <w:sz w:val="28"/>
-                <w:szCs w:val="28"/>
-              </w:rPr>
-              <w:t>2</w:t>
-            </w:r>
-          </w:p>
-        </w:tc>
-      </w:tr>
-      <w:tr>
-        <w:trPr>
-          <w:trHeight w:val="548"/>
-        </w:trPr>
-        <w:tc>
-          <w:tcPr>
-            <w:tcW w:w="6361" w:type="dxa"/>
-          </w:tcPr>
-          <w:p>
-            <w:pPr>
-              <w:rPr>
-                <w:rFonts w:ascii="宋体" w:eastAsia="宋体" w:hAnsi="宋体" w:cs="宋体"/>
-                <w:color w:val="000000"/>
-                <w:sz w:val="28"/>
-                <w:szCs w:val="28"/>
-              </w:rPr>
-            </w:pPr>
-            <w:r>
-              <w:rPr>
-                <w:rFonts w:ascii="宋体" w:eastAsia="宋体" w:hAnsi="宋体" w:cs="宋体"/>
-                <w:color w:val="000000"/>
-                <w:sz w:val="28"/>
-                <w:szCs w:val="28"/>
-              </w:rPr>
-              <w:t>DLD</w:t>
-            </w:r>
-          </w:p>
-        </w:tc>
-        <w:tc>
-          <w:tcPr>
-            <w:tcW w:w="1215" w:type="dxa"/>
-          </w:tcPr>
-          <w:p>
-            <w:pPr>
-              <w:rPr>
-                <w:rFonts w:ascii="宋体" w:hAnsi="宋体" w:cs="宋体"/>
-                <w:color w:val="000000"/>
-                <w:sz w:val="28"/>
-                <w:szCs w:val="28"/>
-              </w:rPr>
-            </w:pPr>
-            <w:r>
-              <w:rPr>
-                <w:rFonts w:ascii="宋体" w:hAnsi="宋体" w:cs="宋体" w:hint="eastAsia"/>
-                <w:color w:val="000000"/>
-                <w:sz w:val="28"/>
-                <w:szCs w:val="28"/>
-              </w:rPr>
-              <w:t>-</w:t>
-            </w:r>
-          </w:p>
-        </w:tc>
-        <w:tc>
-          <w:tcPr>
-            <w:tcW w:w="1155" w:type="dxa"/>
-          </w:tcPr>
-          <w:p>
-            <w:pPr>
-              <w:rPr>
-                <w:rFonts w:ascii="宋体" w:hAnsi="宋体" w:cs="宋体"/>
-                <w:color w:val="000000"/>
-                <w:sz w:val="28"/>
-                <w:szCs w:val="28"/>
-              </w:rPr>
-            </w:pPr>
-            <w:r>
-              <w:rPr>
-                <w:rFonts w:ascii="宋体" w:hAnsi="宋体" w:cs="宋体"/>
-                <w:color w:val="000000"/>
-                <w:sz w:val="28"/>
-                <w:szCs w:val="28"/>
-              </w:rPr>
-              <w:t>-</w:t>
-            </w:r>
-          </w:p>
-        </w:tc>
-      </w:tr>
-      <w:tr>
-        <w:trPr>
-          <w:trHeight w:val="548"/>
-        </w:trPr>
-        <w:tc>
-          <w:tcPr>
-            <w:tcW w:w="6361" w:type="dxa"/>
-          </w:tcPr>
-          <w:p>
-            <w:pPr>
-              <w:rPr>
-                <w:rFonts w:ascii="宋体" w:eastAsia="宋体" w:hAnsi="宋体" w:cs="宋体"/>
-                <w:color w:val="000000"/>
-                <w:sz w:val="28"/>
-                <w:szCs w:val="28"/>
-              </w:rPr>
-            </w:pPr>
-            <w:r>
-              <w:rPr>
-                <w:rFonts w:ascii="宋体" w:eastAsia="宋体" w:hAnsi="宋体" w:cs="宋体"/>
-                <w:color w:val="000000"/>
-                <w:sz w:val="28"/>
-                <w:szCs w:val="28"/>
-              </w:rPr>
-              <w:t>Code</w:t>
-            </w:r>
-          </w:p>
-        </w:tc>
-        <w:tc>
-          <w:tcPr>
-            <w:tcW w:w="1215" w:type="dxa"/>
-          </w:tcPr>
-          <w:p>
-            <w:pPr>
-              <w:rPr>
-                <w:rFonts w:ascii="宋体" w:hAnsi="宋体" w:cs="宋体"/>
-                <w:color w:val="000000"/>
-                <w:sz w:val="28"/>
-                <w:szCs w:val="28"/>
-              </w:rPr>
-            </w:pPr>
-            <w:r>
-              <w:rPr>
-                <w:rFonts w:ascii="宋体" w:hAnsi="宋体" w:cs="宋体" w:hint="eastAsia"/>
-                <w:color w:val="000000"/>
-                <w:sz w:val="28"/>
-                <w:szCs w:val="28"/>
-              </w:rPr>
-              <w:t>4</w:t>
-            </w:r>
-          </w:p>
-        </w:tc>
-        <w:tc>
-          <w:tcPr>
-            <w:tcW w:w="1155" w:type="dxa"/>
-          </w:tcPr>
-          <w:p>
-            <w:pPr>
-              <w:rPr>
-                <w:rFonts w:ascii="宋体" w:hAnsi="宋体" w:cs="宋体"/>
-                <w:color w:val="000000"/>
-                <w:sz w:val="28"/>
-                <w:szCs w:val="28"/>
-              </w:rPr>
-            </w:pPr>
-            <w:r>
-              <w:rPr>
-                <w:rFonts w:ascii="宋体" w:hAnsi="宋体" w:cs="宋体"/>
-                <w:color w:val="000000"/>
-                <w:sz w:val="28"/>
-                <w:szCs w:val="28"/>
-              </w:rPr>
-              <w:t>3</w:t>
-            </w:r>
-          </w:p>
-        </w:tc>
-      </w:tr>
-      <w:tr>
-        <w:trPr>
-          <w:trHeight w:val="548"/>
-        </w:trPr>
-        <w:tc>
-          <w:tcPr>
-            <w:tcW w:w="6361" w:type="dxa"/>
-          </w:tcPr>
-          <w:p>
-            <w:pPr>
-              <w:rPr>
-                <w:rFonts w:ascii="宋体" w:eastAsia="宋体" w:hAnsi="宋体" w:cs="宋体"/>
-                <w:color w:val="000000"/>
-                <w:sz w:val="28"/>
-                <w:szCs w:val="28"/>
-              </w:rPr>
-            </w:pPr>
-            <w:r>
-              <w:rPr>
-                <w:rFonts w:ascii="宋体" w:eastAsia="宋体" w:hAnsi="宋体" w:cs="宋体"/>
-                <w:color w:val="000000"/>
-                <w:sz w:val="28"/>
-                <w:szCs w:val="28"/>
-              </w:rPr>
-              <w:t>Compile</w:t>
-            </w:r>
-          </w:p>
-        </w:tc>
-        <w:tc>
-          <w:tcPr>
-            <w:tcW w:w="1215" w:type="dxa"/>
-          </w:tcPr>
-          <w:p>
-            <w:pPr>
-              <w:rPr>
-                <w:rFonts w:ascii="宋体" w:hAnsi="宋体" w:cs="宋体"/>
-                <w:color w:val="000000"/>
-                <w:sz w:val="28"/>
-                <w:szCs w:val="28"/>
-              </w:rPr>
-            </w:pPr>
-            <w:r>
-              <w:rPr>
-                <w:rFonts w:ascii="宋体" w:hAnsi="宋体" w:cs="宋体" w:hint="eastAsia"/>
-                <w:color w:val="000000"/>
-                <w:sz w:val="28"/>
-                <w:szCs w:val="28"/>
-              </w:rPr>
-              <w:t>1</w:t>
-            </w:r>
-          </w:p>
-        </w:tc>
-        <w:tc>
-          <w:tcPr>
-            <w:tcW w:w="1155" w:type="dxa"/>
-          </w:tcPr>
-          <w:p>
-            <w:pPr>
-              <w:rPr>
-                <w:rFonts w:ascii="宋体" w:hAnsi="宋体" w:cs="宋体"/>
-                <w:color w:val="000000"/>
-                <w:sz w:val="28"/>
-                <w:szCs w:val="28"/>
-              </w:rPr>
-            </w:pPr>
-            <w:r>
-              <w:rPr>
-                <w:rFonts w:ascii="宋体" w:hAnsi="宋体" w:cs="宋体"/>
-                <w:color w:val="000000"/>
-                <w:sz w:val="28"/>
-                <w:szCs w:val="28"/>
-              </w:rPr>
-              <w:t>0</w:t>
-            </w:r>
-          </w:p>
-        </w:tc>
-      </w:tr>
-      <w:tr>
-        <w:trPr>
-          <w:trHeight w:val="548"/>
-        </w:trPr>
-        <w:tc>
-          <w:tcPr>
-            <w:tcW w:w="6361" w:type="dxa"/>
-          </w:tcPr>
-          <w:p>
-            <w:pPr>
-              <w:rPr>
-                <w:rFonts w:ascii="宋体" w:eastAsia="宋体" w:hAnsi="宋体" w:cs="宋体"/>
-                <w:color w:val="000000"/>
-                <w:sz w:val="28"/>
-                <w:szCs w:val="28"/>
-              </w:rPr>
-            </w:pPr>
-            <w:r>
-              <w:rPr>
-                <w:rFonts w:ascii="宋体" w:eastAsia="宋体" w:hAnsi="宋体" w:cs="宋体"/>
-                <w:color w:val="000000"/>
-                <w:sz w:val="28"/>
-                <w:szCs w:val="28"/>
-              </w:rPr>
-              <w:t>Unit test</w:t>
-            </w:r>
-          </w:p>
-        </w:tc>
-        <w:tc>
-          <w:tcPr>
-            <w:tcW w:w="1215" w:type="dxa"/>
-          </w:tcPr>
-          <w:p>
-            <w:pPr>
-              <w:rPr>
-                <w:rFonts w:ascii="宋体" w:hAnsi="宋体" w:cs="宋体"/>
-                <w:color w:val="000000"/>
-                <w:sz w:val="28"/>
-                <w:szCs w:val="28"/>
-              </w:rPr>
-            </w:pPr>
-            <w:r>
-              <w:rPr>
-                <w:rFonts w:ascii="宋体" w:hAnsi="宋体" w:cs="宋体" w:hint="eastAsia"/>
-                <w:color w:val="000000"/>
-                <w:sz w:val="28"/>
-                <w:szCs w:val="28"/>
-              </w:rPr>
-              <w:t>1</w:t>
-            </w:r>
-          </w:p>
-        </w:tc>
-        <w:tc>
-          <w:tcPr>
-            <w:tcW w:w="1155" w:type="dxa"/>
-          </w:tcPr>
-          <w:p>
-            <w:pPr>
-              <w:rPr>
-                <w:rFonts w:ascii="宋体" w:hAnsi="宋体" w:cs="宋体"/>
-                <w:color w:val="000000"/>
-                <w:sz w:val="28"/>
-                <w:szCs w:val="28"/>
-              </w:rPr>
-            </w:pPr>
-            <w:r>
-              <w:rPr>
-                <w:rFonts w:ascii="宋体" w:hAnsi="宋体" w:cs="宋体"/>
-                <w:color w:val="000000"/>
-                <w:sz w:val="28"/>
-                <w:szCs w:val="28"/>
-              </w:rPr>
-              <w:t>1</w:t>
-            </w:r>
-          </w:p>
-        </w:tc>
-      </w:tr>
-      <w:tr>
-        <w:trPr>
-          <w:trHeight w:val="548"/>
-        </w:trPr>
-        <w:tc>
-          <w:tcPr>
-            <w:tcW w:w="6361" w:type="dxa"/>
-          </w:tcPr>
-          <w:p>
-            <w:pPr>
-              <w:rPr>
-                <w:rFonts w:ascii="宋体" w:eastAsia="宋体" w:hAnsi="宋体" w:cs="宋体"/>
-                <w:color w:val="000000"/>
-                <w:sz w:val="28"/>
-                <w:szCs w:val="28"/>
-              </w:rPr>
-            </w:pPr>
-            <w:r>
-              <w:rPr>
-                <w:rFonts w:ascii="宋体" w:eastAsia="宋体" w:hAnsi="宋体" w:cs="宋体"/>
-                <w:color w:val="000000"/>
-                <w:sz w:val="28"/>
-                <w:szCs w:val="28"/>
-              </w:rPr>
               <w:t>Build and integration</w:t>
             </w:r>
           </w:p>
@@ -3255,31 +3318,31 @@
                 <w:sz w:val="28"/>
                 <w:szCs w:val="28"/>
               </w:rPr>
-              <w:t>1</w:t>
-            </w:r>
-          </w:p>
-        </w:tc>
-        <w:tc>
-          <w:tcPr>
-            <w:tcW w:w="1155" w:type="dxa"/>
-          </w:tcPr>
-          <w:p>
-            <w:pPr>
-              <w:rPr>
-                <w:rFonts w:ascii="宋体" w:hAnsi="宋体" w:cs="宋体"/>
-                <w:color w:val="000000"/>
-                <w:sz w:val="28"/>
-                <w:szCs w:val="28"/>
-              </w:rPr>
-            </w:pPr>
-            <w:r>
-              <w:rPr>
-                <w:rFonts w:ascii="宋体" w:hAnsi="宋体" w:cs="宋体" w:hint="eastAsia"/>
-                <w:color w:val="000000"/>
-                <w:sz w:val="28"/>
-                <w:szCs w:val="28"/>
-              </w:rPr>
-              <w:t>1</w:t>
+              <w:t>0.67</w:t>
+            </w:r>
+          </w:p>
+        </w:tc>
+        <w:tc>
+          <w:tcPr>
+            <w:tcW w:w="1155" w:type="dxa"/>
+          </w:tcPr>
+          <w:p>
+            <w:pPr>
+              <w:rPr>
+                <w:rFonts w:ascii="宋体" w:hAnsi="宋体" w:cs="宋体"/>
+                <w:color w:val="000000"/>
+                <w:sz w:val="28"/>
+                <w:szCs w:val="28"/>
+              </w:rPr>
+            </w:pPr>
+            <w:r>
+              <w:rPr>
+                <w:rFonts w:ascii="宋体" w:hAnsi="宋体" w:cs="宋体" w:hint="eastAsia"/>
+                <w:color w:val="000000"/>
+                <w:sz w:val="28"/>
+                <w:szCs w:val="28"/>
+              </w:rPr>
+              <w:t>0.33</w:t>
             </w:r>
           </w:p>
         </w:tc>
@@ -3333,31 +3396,31 @@
                 <w:sz w:val="28"/>
                 <w:szCs w:val="28"/>
               </w:rPr>
-              <w:t>2</w:t>
-            </w:r>
-          </w:p>
-        </w:tc>
-        <w:tc>
-          <w:tcPr>
-            <w:tcW w:w="1155" w:type="dxa"/>
-          </w:tcPr>
-          <w:p>
-            <w:pPr>
-              <w:rPr>
-                <w:rFonts w:ascii="宋体" w:hAnsi="宋体" w:cs="宋体"/>
-                <w:color w:val="000000"/>
-                <w:sz w:val="28"/>
-                <w:szCs w:val="28"/>
-              </w:rPr>
-            </w:pPr>
-            <w:r>
-              <w:rPr>
-                <w:rFonts w:ascii="宋体" w:hAnsi="宋体" w:cs="宋体" w:hint="eastAsia"/>
-                <w:color w:val="000000"/>
-                <w:sz w:val="28"/>
-                <w:szCs w:val="28"/>
-              </w:rPr>
-              <w:t>1</w:t>
+              <w:t>0</w:t>
+            </w:r>
+          </w:p>
+        </w:tc>
+        <w:tc>
+          <w:tcPr>
+            <w:tcW w:w="1155" w:type="dxa"/>
+          </w:tcPr>
+          <w:p>
+            <w:pPr>
+              <w:rPr>
+                <w:rFonts w:ascii="宋体" w:hAnsi="宋体" w:cs="宋体"/>
+                <w:color w:val="000000"/>
+                <w:sz w:val="28"/>
+                <w:szCs w:val="28"/>
+              </w:rPr>
+            </w:pPr>
+            <w:r>
+              <w:rPr>
+                <w:rFonts w:ascii="宋体" w:hAnsi="宋体" w:cs="宋体" w:hint="eastAsia"/>
+                <w:color w:val="000000"/>
+                <w:sz w:val="28"/>
+                <w:szCs w:val="28"/>
+              </w:rPr>
+              <w:t>0</w:t>
             </w:r>
           </w:p>
         </w:tc>
@@ -3470,31 +3533,31 @@
                 <w:sz w:val="28"/>
                 <w:szCs w:val="28"/>
               </w:rPr>
-              <w:t>4</w:t>
-            </w:r>
-          </w:p>
-        </w:tc>
-        <w:tc>
-          <w:tcPr>
-            <w:tcW w:w="1155" w:type="dxa"/>
-          </w:tcPr>
-          <w:p>
-            <w:pPr>
-              <w:rPr>
-                <w:rFonts w:ascii="宋体" w:hAnsi="宋体" w:cs="宋体"/>
-                <w:color w:val="000000"/>
-                <w:sz w:val="28"/>
-                <w:szCs w:val="28"/>
-              </w:rPr>
-            </w:pPr>
-            <w:r>
-              <w:rPr>
-                <w:rFonts w:ascii="宋体" w:hAnsi="宋体" w:cs="宋体" w:hint="eastAsia"/>
-                <w:color w:val="000000"/>
-                <w:sz w:val="28"/>
-                <w:szCs w:val="28"/>
-              </w:rPr>
-              <w:t>3</w:t>
+              <w:t>5.00</w:t>
+            </w:r>
+          </w:p>
+        </w:tc>
+        <w:tc>
+          <w:tcPr>
+            <w:tcW w:w="1155" w:type="dxa"/>
+          </w:tcPr>
+          <w:p>
+            <w:pPr>
+              <w:rPr>
+                <w:rFonts w:ascii="宋体" w:hAnsi="宋体" w:cs="宋体"/>
+                <w:color w:val="000000"/>
+                <w:sz w:val="28"/>
+                <w:szCs w:val="28"/>
+              </w:rPr>
+            </w:pPr>
+            <w:r>
+              <w:rPr>
+                <w:rFonts w:ascii="宋体" w:hAnsi="宋体" w:cs="宋体" w:hint="eastAsia"/>
+                <w:color w:val="000000"/>
+                <w:sz w:val="28"/>
+                <w:szCs w:val="28"/>
+              </w:rPr>
+              <w:t>2.50</w:t>
             </w:r>
           </w:p>
         </w:tc>
@@ -3547,31 +3610,31 @@
                 <w:sz w:val="28"/>
                 <w:szCs w:val="28"/>
               </w:rPr>
-              <w:t>4</w:t>
-            </w:r>
-          </w:p>
-        </w:tc>
-        <w:tc>
-          <w:tcPr>
-            <w:tcW w:w="1155" w:type="dxa"/>
-          </w:tcPr>
-          <w:p>
-            <w:pPr>
-              <w:rPr>
-                <w:rFonts w:ascii="宋体" w:hAnsi="宋体" w:cs="宋体"/>
-                <w:color w:val="000000"/>
-                <w:sz w:val="28"/>
-                <w:szCs w:val="28"/>
-              </w:rPr>
-            </w:pPr>
-            <w:r>
-              <w:rPr>
-                <w:rFonts w:ascii="宋体" w:hAnsi="宋体" w:cs="宋体" w:hint="eastAsia"/>
-                <w:color w:val="000000"/>
-                <w:sz w:val="28"/>
-                <w:szCs w:val="28"/>
-              </w:rPr>
-              <w:t>2</w:t>
+              <w:t>2.75</w:t>
+            </w:r>
+          </w:p>
+        </w:tc>
+        <w:tc>
+          <w:tcPr>
+            <w:tcW w:w="1155" w:type="dxa"/>
+          </w:tcPr>
+          <w:p>
+            <w:pPr>
+              <w:rPr>
+                <w:rFonts w:ascii="宋体" w:hAnsi="宋体" w:cs="宋体"/>
+                <w:color w:val="000000"/>
+                <w:sz w:val="28"/>
+                <w:szCs w:val="28"/>
+              </w:rPr>
+            </w:pPr>
+            <w:r>
+              <w:rPr>
+                <w:rFonts w:ascii="宋体" w:hAnsi="宋体" w:cs="宋体" w:hint="eastAsia"/>
+                <w:color w:val="000000"/>
+                <w:sz w:val="28"/>
+                <w:szCs w:val="28"/>
+              </w:rPr>
+              <w:t>1.71</w:t>
             </w:r>
           </w:p>
         </w:tc>
@@ -3624,31 +3687,31 @@
                 <w:sz w:val="28"/>
                 <w:szCs w:val="28"/>
               </w:rPr>
-              <w:t>-</w:t>
-            </w:r>
-          </w:p>
-        </w:tc>
-        <w:tc>
-          <w:tcPr>
-            <w:tcW w:w="1155" w:type="dxa"/>
-          </w:tcPr>
-          <w:p>
-            <w:pPr>
-              <w:rPr>
-                <w:rFonts w:ascii="宋体" w:hAnsi="宋体" w:cs="宋体"/>
-                <w:color w:val="000000"/>
-                <w:sz w:val="28"/>
-                <w:szCs w:val="28"/>
-              </w:rPr>
-            </w:pPr>
-            <w:r>
-              <w:rPr>
-                <w:rFonts w:ascii="宋体" w:hAnsi="宋体" w:cs="宋体"/>
-                <w:color w:val="000000"/>
-                <w:sz w:val="28"/>
-                <w:szCs w:val="28"/>
-              </w:rPr>
-              <w:t>-</w:t>
+              <w:t>1.00</w:t>
+            </w:r>
+          </w:p>
+        </w:tc>
+        <w:tc>
+          <w:tcPr>
+            <w:tcW w:w="1155" w:type="dxa"/>
+          </w:tcPr>
+          <w:p>
+            <w:pPr>
+              <w:rPr>
+                <w:rFonts w:ascii="宋体" w:hAnsi="宋体" w:cs="宋体"/>
+                <w:color w:val="000000"/>
+                <w:sz w:val="28"/>
+                <w:szCs w:val="28"/>
+              </w:rPr>
+            </w:pPr>
+            <w:r>
+              <w:rPr>
+                <w:rFonts w:ascii="宋体" w:hAnsi="宋体" w:cs="宋体" w:hint="eastAsia"/>
+                <w:color w:val="000000"/>
+                <w:sz w:val="28"/>
+                <w:szCs w:val="28"/>
+              </w:rPr>
+              <w:t>1.20</w:t>
             </w:r>
           </w:p>
         </w:tc>
@@ -3701,31 +3764,49 @@
                 <w:sz w:val="28"/>
                 <w:szCs w:val="28"/>
               </w:rPr>
-              <w:t>4</w:t>
-            </w:r>
-          </w:p>
-        </w:tc>
-        <w:tc>
-          <w:tcPr>
-            <w:tcW w:w="1155" w:type="dxa"/>
-          </w:tcPr>
-          <w:p>
-            <w:pPr>
-              <w:rPr>
-                <w:rFonts w:ascii="宋体" w:hAnsi="宋体" w:cs="宋体"/>
-                <w:color w:val="000000"/>
-                <w:sz w:val="28"/>
-                <w:szCs w:val="28"/>
-              </w:rPr>
-            </w:pPr>
-            <w:r>
-              <w:rPr>
-                <w:rFonts w:ascii="宋体" w:hAnsi="宋体" w:cs="宋体" w:hint="eastAsia"/>
-                <w:color w:val="000000"/>
-                <w:sz w:val="28"/>
-                <w:szCs w:val="28"/>
-              </w:rPr>
-              <w:t>4</w:t>
+              <w:t>1.2</w:t>
+            </w:r>
+            <w:r>
+              <w:rPr>
+                <w:rFonts w:ascii="宋体" w:hAnsi="宋体" w:cs="宋体"/>
+                <w:color w:val="000000"/>
+                <w:sz w:val="28"/>
+                <w:szCs w:val="28"/>
+              </w:rPr>
+              <w:t>0</w:t>
+            </w:r>
+          </w:p>
+        </w:tc>
+        <w:tc>
+          <w:tcPr>
+            <w:tcW w:w="1155" w:type="dxa"/>
+          </w:tcPr>
+          <w:p>
+            <w:pPr>
+              <w:rPr>
+                <w:rFonts w:ascii="宋体" w:hAnsi="宋体" w:cs="宋体"/>
+                <w:color w:val="000000"/>
+                <w:sz w:val="28"/>
+                <w:szCs w:val="28"/>
+              </w:rPr>
+            </w:pPr>
+            <w:r>
+              <w:rPr>
+                <w:rFonts w:ascii="宋体" w:hAnsi="宋体" w:cs="宋体" w:hint="eastAsia"/>
+                <w:color w:val="000000"/>
+                <w:sz w:val="28"/>
+                <w:szCs w:val="28"/>
+              </w:rPr>
+              <w:t>3.5</w:t>
+            </w:r>
+            <w:r>
+              <w:rPr>
+                <w:rFonts w:ascii="宋体" w:hAnsi="宋体" w:cs="宋体"/>
+                <w:color w:val="000000"/>
+                <w:sz w:val="28"/>
+                <w:szCs w:val="28"/>
+              </w:rPr>
+              <w:t>0</w:t>
             </w:r>
           </w:p>
         </w:tc>
@@ -3778,13 +3859,220 @@
                 <w:sz w:val="28"/>
                 <w:szCs w:val="28"/>
               </w:rPr>
-              <w:t>1</w:t>
-            </w:r>
-          </w:p>
-        </w:tc>
-        <w:tc>
-          <w:tcPr>
-            <w:tcW w:w="1155" w:type="dxa"/>
+              <w:t>0.80</w:t>
+            </w:r>
+          </w:p>
+        </w:tc>
+        <w:tc>
+          <w:tcPr>
+            <w:tcW w:w="1155" w:type="dxa"/>
+          </w:tcPr>
+          <w:p>
+            <w:pPr>
+              <w:rPr>
+                <w:rFonts w:ascii="宋体" w:hAnsi="宋体" w:cs="宋体"/>
+                <w:color w:val="000000"/>
+                <w:sz w:val="28"/>
+                <w:szCs w:val="28"/>
+              </w:rPr>
+            </w:pPr>
+            <w:r>
+              <w:rPr>
+                <w:rFonts w:ascii="宋体" w:hAnsi="宋体" w:cs="宋体" w:hint="eastAsia"/>
+                <w:color w:val="000000"/>
+                <w:sz w:val="28"/>
+                <w:szCs w:val="28"/>
+              </w:rPr>
+              <w:t>0.50</w:t>
+            </w:r>
+          </w:p>
+        </w:tc>
+      </w:tr>
+      <w:tr>
+        <w:trPr>
+          <w:trHeight w:val="548"/>
+        </w:trPr>
+        <w:tc>
+          <w:tcPr>
+            <w:tcW w:w="6361" w:type="dxa"/>
+          </w:tcPr>
+          <w:p>
+            <w:pPr>
+              <w:rPr>
+                <w:rFonts w:ascii="宋体" w:eastAsia="宋体" w:hAnsi="宋体" w:cs="宋体"/>
+                <w:color w:val="000000"/>
+                <w:sz w:val="28"/>
+                <w:szCs w:val="28"/>
+              </w:rPr>
+            </w:pPr>
+            <w:r>
+              <w:rPr>
+                <w:rFonts w:ascii="宋体" w:eastAsia="宋体" w:hAnsi="宋体" w:cs="宋体"/>
+                <w:color w:val="000000"/>
+                <w:sz w:val="28"/>
+                <w:szCs w:val="28"/>
+              </w:rPr>
+              <w:t>Code inspection</w:t>
+            </w:r>
+          </w:p>
+        </w:tc>
+        <w:tc>
+          <w:tcPr>
+            <w:tcW w:w="1215" w:type="dxa"/>
+          </w:tcPr>
+          <w:p>
+            <w:pPr>
+              <w:rPr>
+                <w:rFonts w:ascii="宋体" w:hAnsi="宋体" w:cs="宋体"/>
+                <w:color w:val="000000"/>
+                <w:sz w:val="28"/>
+                <w:szCs w:val="28"/>
+              </w:rPr>
+            </w:pPr>
+            <w:r>
+              <w:rPr>
+                <w:rFonts w:ascii="宋体" w:hAnsi="宋体" w:cs="宋体" w:hint="eastAsia"/>
+                <w:color w:val="000000"/>
+                <w:sz w:val="28"/>
+                <w:szCs w:val="28"/>
+              </w:rPr>
+              <w:t>0.10</w:t>
+            </w:r>
+          </w:p>
+        </w:tc>
+        <w:tc>
+          <w:tcPr>
+            <w:tcW w:w="1155" w:type="dxa"/>
+          </w:tcPr>
+          <w:p>
+            <w:pPr>
+              <w:rPr>
+                <w:rFonts w:ascii="宋体" w:hAnsi="宋体" w:cs="宋体"/>
+                <w:color w:val="000000"/>
+                <w:sz w:val="28"/>
+                <w:szCs w:val="28"/>
+              </w:rPr>
+            </w:pPr>
+            <w:r>
+              <w:rPr>
+                <w:rFonts w:ascii="宋体" w:hAnsi="宋体" w:cs="宋体" w:hint="eastAsia"/>
+                <w:color w:val="000000"/>
+                <w:sz w:val="28"/>
+                <w:szCs w:val="28"/>
+              </w:rPr>
+              <w:t>0.50</w:t>
+            </w:r>
+          </w:p>
+        </w:tc>
+      </w:tr>
+      <w:tr>
+        <w:trPr>
+          <w:trHeight w:val="548"/>
+        </w:trPr>
+        <w:tc>
+          <w:tcPr>
+            <w:tcW w:w="6361" w:type="dxa"/>
+          </w:tcPr>
+          <w:p>
+            <w:pPr>
+              <w:rPr>
+                <w:rFonts w:ascii="宋体" w:eastAsia="宋体" w:hAnsi="宋体" w:cs="宋体"/>
+                <w:color w:val="000000"/>
+                <w:sz w:val="28"/>
+                <w:szCs w:val="28"/>
+              </w:rPr>
+            </w:pPr>
+            <w:r>
+              <w:rPr>
+                <w:rFonts w:ascii="宋体" w:eastAsia="宋体" w:hAnsi="宋体" w:cs="宋体"/>
+                <w:color w:val="000000"/>
+                <w:sz w:val="28"/>
+                <w:szCs w:val="28"/>
+              </w:rPr>
+              <w:t>Unit test</w:t>
+            </w:r>
+          </w:p>
+        </w:tc>
+        <w:tc>
+          <w:tcPr>
+            <w:tcW w:w="1215" w:type="dxa"/>
+          </w:tcPr>
+          <w:p>
+            <w:pPr>
+              <w:rPr>
+                <w:rFonts w:ascii="宋体" w:hAnsi="宋体" w:cs="宋体"/>
+                <w:color w:val="000000"/>
+                <w:sz w:val="28"/>
+                <w:szCs w:val="28"/>
+              </w:rPr>
+            </w:pPr>
+            <w:r>
+              <w:rPr>
+                <w:rFonts w:ascii="宋体" w:hAnsi="宋体" w:cs="宋体" w:hint="eastAsia"/>
+                <w:color w:val="000000"/>
+                <w:sz w:val="28"/>
+                <w:szCs w:val="28"/>
+              </w:rPr>
+              <w:t>0.33</w:t>
+            </w:r>
+          </w:p>
+        </w:tc>
+        <w:tc>
+          <w:tcPr>
+            <w:tcW w:w="1155" w:type="dxa"/>
+          </w:tcPr>
+          <w:p>
+            <w:pPr>
+              <w:rPr>
+                <w:rFonts w:ascii="宋体" w:hAnsi="宋体" w:cs="宋体"/>
+                <w:color w:val="000000"/>
+                <w:sz w:val="28"/>
+                <w:szCs w:val="28"/>
+              </w:rPr>
+            </w:pPr>
+            <w:r>
+              <w:rPr>
+                <w:rFonts w:ascii="宋体" w:hAnsi="宋体" w:cs="宋体" w:hint="eastAsia"/>
+                <w:color w:val="000000"/>
+                <w:sz w:val="28"/>
+                <w:szCs w:val="28"/>
+              </w:rPr>
+              <w:t>0.33</w:t>
+            </w:r>
+          </w:p>
+        </w:tc>
+      </w:tr>
+      <w:tr>
+        <w:trPr>
+          <w:trHeight w:val="548"/>
+        </w:trPr>
+        <w:tc>
+          <w:tcPr>
+            <w:tcW w:w="6361" w:type="dxa"/>
+          </w:tcPr>
+          <w:p>
+            <w:pPr>
+              <w:rPr>
+                <w:rFonts w:ascii="宋体" w:eastAsia="宋体" w:hAnsi="宋体" w:cs="宋体"/>
+                <w:color w:val="000000"/>
+                <w:sz w:val="28"/>
+                <w:szCs w:val="28"/>
+              </w:rPr>
+            </w:pPr>
+            <w:r>
+              <w:rPr>
+                <w:rFonts w:ascii="宋体" w:eastAsia="宋体" w:hAnsi="宋体" w:cs="宋体"/>
+                <w:color w:val="000000"/>
+                <w:sz w:val="28"/>
+                <w:szCs w:val="28"/>
+              </w:rPr>
+              <w:t>Build and integration</w:t>
+            </w:r>
+          </w:p>
+        </w:tc>
+        <w:tc>
+          <w:tcPr>
+            <w:tcW w:w="1215" w:type="dxa"/>
           </w:tcPr>
           <w:p>
             <w:pPr>
@@ -3806,6 +4094,30 @@
             </w:r>
           </w:p>
         </w:tc>
+        <w:tc>
+          <w:tcPr>
+            <w:tcW w:w="1155" w:type="dxa"/>
+          </w:tcPr>
+          <w:p>
+            <w:pPr>
+              <w:rPr>
+                <w:rFonts w:ascii="宋体" w:hAnsi="宋体" w:cs="宋体"/>
+                <w:color w:val="000000"/>
+                <w:sz w:val="28"/>
+                <w:szCs w:val="28"/>
+              </w:rPr>
+            </w:pPr>
+            <w:r>
+              <w:rPr>
+                <w:rFonts w:ascii="宋体" w:hAnsi="宋体" w:cs="宋体" w:hint="eastAsia"/>
+                <w:color w:val="000000"/>
+                <w:sz w:val="28"/>
+                <w:szCs w:val="28"/>
+              </w:rPr>
+              <w:t>0</w:t>
+            </w:r>
+          </w:p>
+        </w:tc>
       </w:tr>
       <w:tr>
         <w:trPr>
@@ -3831,6 +4143,451 @@
                 <w:sz w:val="28"/>
                 <w:szCs w:val="28"/>
               </w:rPr>
+              <w:t>System test</w:t>
+            </w:r>
+          </w:p>
+        </w:tc>
+        <w:tc>
+          <w:tcPr>
+            <w:tcW w:w="1215" w:type="dxa"/>
+          </w:tcPr>
+          <w:p>
+            <w:pPr>
+              <w:rPr>
+                <w:rFonts w:ascii="宋体" w:hAnsi="宋体" w:cs="宋体"/>
+                <w:color w:val="000000"/>
+                <w:sz w:val="28"/>
+                <w:szCs w:val="28"/>
+              </w:rPr>
+            </w:pPr>
+            <w:r>
+              <w:rPr>
+                <w:rFonts w:ascii="宋体" w:hAnsi="宋体" w:cs="宋体" w:hint="eastAsia"/>
+                <w:color w:val="000000"/>
+                <w:sz w:val="28"/>
+                <w:szCs w:val="28"/>
+              </w:rPr>
+              <w:t>0.40</w:t>
+            </w:r>
+          </w:p>
+        </w:tc>
+        <w:tc>
+          <w:tcPr>
+            <w:tcW w:w="1155" w:type="dxa"/>
+          </w:tcPr>
+          <w:p>
+            <w:pPr>
+              <w:rPr>
+                <w:rFonts w:ascii="宋体" w:hAnsi="宋体" w:cs="宋体"/>
+                <w:color w:val="000000"/>
+                <w:sz w:val="28"/>
+                <w:szCs w:val="28"/>
+              </w:rPr>
+            </w:pPr>
+            <w:r>
+              <w:rPr>
+                <w:rFonts w:ascii="宋体" w:hAnsi="宋体" w:cs="宋体" w:hint="eastAsia"/>
+                <w:color w:val="000000"/>
+                <w:sz w:val="28"/>
+                <w:szCs w:val="28"/>
+              </w:rPr>
+              <w:t>0.40</w:t>
+            </w:r>
+          </w:p>
+        </w:tc>
+      </w:tr>
+      <w:tr>
+        <w:trPr>
+          <w:trHeight w:val="548"/>
+        </w:trPr>
+        <w:tc>
+          <w:tcPr>
+            <w:tcW w:w="6361" w:type="dxa"/>
+          </w:tcPr>
+          <w:p>
+            <w:pPr>
+              <w:rPr>
+                <w:rFonts w:ascii="宋体" w:eastAsia="宋体" w:hAnsi="宋体" w:cs="宋体"/>
+                <w:color w:val="000000"/>
+                <w:sz w:val="28"/>
+                <w:szCs w:val="28"/>
+              </w:rPr>
+            </w:pPr>
+            <w:r>
+              <w:rPr>
+                <w:rFonts w:ascii="宋体" w:eastAsia="宋体" w:hAnsi="宋体" w:cs="宋体"/>
+                <w:b/>
+                <w:color w:val="000000"/>
+                <w:sz w:val="28"/>
+                <w:szCs w:val="28"/>
+              </w:rPr>
+              <w:t>Phase Yields</w:t>
+            </w:r>
+          </w:p>
+        </w:tc>
+        <w:tc>
+          <w:tcPr>
+            <w:tcW w:w="1215" w:type="dxa"/>
+          </w:tcPr>
+          <w:p>
+            <w:pPr>
+              <w:rPr>
+                <w:rFonts w:ascii="宋体" w:hAnsi="宋体" w:cs="宋体"/>
+                <w:color w:val="000000"/>
+                <w:sz w:val="28"/>
+                <w:szCs w:val="28"/>
+              </w:rPr>
+            </w:pPr>
+          </w:p>
+        </w:tc>
+        <w:tc>
+          <w:tcPr>
+            <w:tcW w:w="1155" w:type="dxa"/>
+          </w:tcPr>
+          <w:p>
+            <w:pPr>
+              <w:rPr>
+                <w:rFonts w:ascii="宋体" w:hAnsi="宋体" w:cs="宋体"/>
+                <w:color w:val="000000"/>
+                <w:sz w:val="28"/>
+                <w:szCs w:val="28"/>
+              </w:rPr>
+            </w:pPr>
+          </w:p>
+        </w:tc>
+      </w:tr>
+      <w:tr>
+        <w:trPr>
+          <w:trHeight w:val="548"/>
+        </w:trPr>
+        <w:tc>
+          <w:tcPr>
+            <w:tcW w:w="6361" w:type="dxa"/>
+          </w:tcPr>
+          <w:p>
+            <w:pPr>
+              <w:rPr>
+                <w:rFonts w:ascii="宋体" w:eastAsia="宋体" w:hAnsi="宋体" w:cs="宋体"/>
+                <w:color w:val="000000"/>
+                <w:sz w:val="28"/>
+                <w:szCs w:val="28"/>
+              </w:rPr>
+            </w:pPr>
+            <w:r>
+              <w:rPr>
+                <w:rFonts w:ascii="宋体" w:eastAsia="宋体" w:hAnsi="宋体" w:cs="宋体"/>
+                <w:color w:val="000000"/>
+                <w:sz w:val="28"/>
+                <w:szCs w:val="28"/>
+              </w:rPr>
+              <w:t>Requirements inspection</w:t>
+            </w:r>
+          </w:p>
+        </w:tc>
+        <w:tc>
+          <w:tcPr>
+            <w:tcW w:w="1215" w:type="dxa"/>
+          </w:tcPr>
+          <w:p>
+            <w:pPr>
+              <w:rPr>
+                <w:rFonts w:ascii="宋体" w:hAnsi="宋体" w:cs="宋体"/>
+                <w:color w:val="000000"/>
+                <w:sz w:val="28"/>
+                <w:szCs w:val="28"/>
+              </w:rPr>
+            </w:pPr>
+            <w:r>
+              <w:rPr>
+                <w:rFonts w:ascii="宋体" w:hAnsi="宋体" w:cs="宋体"/>
+                <w:color w:val="000000"/>
+                <w:sz w:val="28"/>
+                <w:szCs w:val="28"/>
+              </w:rPr>
+              <w:t>90.91</w:t>
+            </w:r>
+          </w:p>
+        </w:tc>
+        <w:tc>
+          <w:tcPr>
+            <w:tcW w:w="1155" w:type="dxa"/>
+          </w:tcPr>
+          <w:p>
+            <w:pPr>
+              <w:rPr>
+                <w:rFonts w:ascii="宋体" w:hAnsi="宋体" w:cs="宋体"/>
+                <w:color w:val="000000"/>
+                <w:sz w:val="28"/>
+                <w:szCs w:val="28"/>
+              </w:rPr>
+            </w:pPr>
+            <w:r>
+              <w:rPr>
+                <w:rFonts w:ascii="宋体" w:hAnsi="宋体" w:cs="宋体"/>
+                <w:color w:val="000000"/>
+                <w:sz w:val="28"/>
+                <w:szCs w:val="28"/>
+              </w:rPr>
+              <w:t>100</w:t>
+            </w:r>
+          </w:p>
+        </w:tc>
+      </w:tr>
+      <w:tr>
+        <w:trPr>
+          <w:trHeight w:val="548"/>
+        </w:trPr>
+        <w:tc>
+          <w:tcPr>
+            <w:tcW w:w="6361" w:type="dxa"/>
+          </w:tcPr>
+          <w:p>
+            <w:pPr>
+              <w:rPr>
+                <w:rFonts w:ascii="宋体" w:eastAsia="宋体" w:hAnsi="宋体" w:cs="宋体"/>
+                <w:color w:val="000000"/>
+                <w:sz w:val="28"/>
+                <w:szCs w:val="28"/>
+              </w:rPr>
+            </w:pPr>
+            <w:r>
+              <w:rPr>
+                <w:rFonts w:ascii="宋体" w:eastAsia="宋体" w:hAnsi="宋体" w:cs="宋体"/>
+                <w:color w:val="000000"/>
+                <w:sz w:val="28"/>
+                <w:szCs w:val="28"/>
+              </w:rPr>
+              <w:t>HLD inspection</w:t>
+            </w:r>
+          </w:p>
+        </w:tc>
+        <w:tc>
+          <w:tcPr>
+            <w:tcW w:w="1215" w:type="dxa"/>
+          </w:tcPr>
+          <w:p>
+            <w:pPr>
+              <w:rPr>
+                <w:rFonts w:ascii="宋体" w:hAnsi="宋体" w:cs="宋体"/>
+                <w:color w:val="000000"/>
+                <w:sz w:val="28"/>
+                <w:szCs w:val="28"/>
+              </w:rPr>
+            </w:pPr>
+            <w:r>
+              <w:rPr>
+                <w:rFonts w:ascii="宋体" w:hAnsi="宋体" w:cs="宋体" w:hint="eastAsia"/>
+                <w:color w:val="000000"/>
+                <w:sz w:val="28"/>
+                <w:szCs w:val="28"/>
+              </w:rPr>
+              <w:t>91.67</w:t>
+            </w:r>
+          </w:p>
+        </w:tc>
+        <w:tc>
+          <w:tcPr>
+            <w:tcW w:w="1155" w:type="dxa"/>
+          </w:tcPr>
+          <w:p>
+            <w:pPr>
+              <w:rPr>
+                <w:rFonts w:ascii="宋体" w:hAnsi="宋体" w:cs="宋体"/>
+                <w:color w:val="000000"/>
+                <w:sz w:val="28"/>
+                <w:szCs w:val="28"/>
+              </w:rPr>
+            </w:pPr>
+            <w:r>
+              <w:rPr>
+                <w:rFonts w:ascii="宋体" w:hAnsi="宋体" w:cs="宋体" w:hint="eastAsia"/>
+                <w:color w:val="000000"/>
+                <w:sz w:val="28"/>
+                <w:szCs w:val="28"/>
+              </w:rPr>
+              <w:t>70.59</w:t>
+            </w:r>
+          </w:p>
+        </w:tc>
+      </w:tr>
+      <w:tr>
+        <w:trPr>
+          <w:trHeight w:val="548"/>
+        </w:trPr>
+        <w:tc>
+          <w:tcPr>
+            <w:tcW w:w="6361" w:type="dxa"/>
+          </w:tcPr>
+          <w:p>
+            <w:pPr>
+              <w:rPr>
+                <w:rFonts w:ascii="宋体" w:eastAsia="宋体" w:hAnsi="宋体" w:cs="宋体"/>
+                <w:color w:val="000000"/>
+                <w:sz w:val="28"/>
+                <w:szCs w:val="28"/>
+              </w:rPr>
+            </w:pPr>
+            <w:r>
+              <w:rPr>
+                <w:rFonts w:ascii="宋体" w:eastAsia="宋体" w:hAnsi="宋体" w:cs="宋体"/>
+                <w:color w:val="000000"/>
+                <w:sz w:val="28"/>
+                <w:szCs w:val="28"/>
+              </w:rPr>
+              <w:t>Code review</w:t>
+            </w:r>
+          </w:p>
+        </w:tc>
+        <w:tc>
+          <w:tcPr>
+            <w:tcW w:w="1215" w:type="dxa"/>
+          </w:tcPr>
+          <w:p>
+            <w:pPr>
+              <w:rPr>
+                <w:rFonts w:ascii="宋体" w:hAnsi="宋体" w:cs="宋体"/>
+                <w:color w:val="000000"/>
+                <w:sz w:val="28"/>
+                <w:szCs w:val="28"/>
+              </w:rPr>
+            </w:pPr>
+            <w:r>
+              <w:rPr>
+                <w:rFonts w:ascii="宋体" w:hAnsi="宋体" w:cs="宋体" w:hint="eastAsia"/>
+                <w:color w:val="000000"/>
+                <w:sz w:val="28"/>
+                <w:szCs w:val="28"/>
+              </w:rPr>
+              <w:t>60.00</w:t>
+            </w:r>
+          </w:p>
+        </w:tc>
+        <w:tc>
+          <w:tcPr>
+            <w:tcW w:w="1155" w:type="dxa"/>
+          </w:tcPr>
+          <w:p>
+            <w:pPr>
+              <w:rPr>
+                <w:rFonts w:ascii="宋体" w:hAnsi="宋体" w:cs="宋体"/>
+                <w:color w:val="000000"/>
+                <w:sz w:val="28"/>
+                <w:szCs w:val="28"/>
+              </w:rPr>
+            </w:pPr>
+            <w:r>
+              <w:rPr>
+                <w:rFonts w:ascii="宋体" w:hAnsi="宋体" w:cs="宋体" w:hint="eastAsia"/>
+                <w:color w:val="000000"/>
+                <w:sz w:val="28"/>
+                <w:szCs w:val="28"/>
+              </w:rPr>
+              <w:t>50.00</w:t>
+            </w:r>
+          </w:p>
+        </w:tc>
+      </w:tr>
+      <w:tr>
+        <w:trPr>
+          <w:trHeight w:val="548"/>
+        </w:trPr>
+        <w:tc>
+          <w:tcPr>
+            <w:tcW w:w="6361" w:type="dxa"/>
+          </w:tcPr>
+          <w:p>
+            <w:pPr>
+              <w:rPr>
+                <w:rFonts w:ascii="宋体" w:eastAsia="宋体" w:hAnsi="宋体" w:cs="宋体"/>
+                <w:color w:val="000000"/>
+                <w:sz w:val="28"/>
+                <w:szCs w:val="28"/>
+              </w:rPr>
+            </w:pPr>
+            <w:r>
+              <w:rPr>
+                <w:rFonts w:ascii="宋体" w:eastAsia="宋体" w:hAnsi="宋体" w:cs="宋体"/>
+                <w:color w:val="000000"/>
+                <w:sz w:val="28"/>
+                <w:szCs w:val="28"/>
+              </w:rPr>
+              <w:t>Compile</w:t>
+            </w:r>
+          </w:p>
+        </w:tc>
+        <w:tc>
+          <w:tcPr>
+            <w:tcW w:w="1215" w:type="dxa"/>
+          </w:tcPr>
+          <w:p>
+            <w:pPr>
+              <w:rPr>
+                <w:rFonts w:ascii="宋体" w:hAnsi="宋体" w:cs="宋体"/>
+                <w:color w:val="000000"/>
+                <w:sz w:val="28"/>
+                <w:szCs w:val="28"/>
+              </w:rPr>
+            </w:pPr>
+            <w:r>
+              <w:rPr>
+                <w:rFonts w:ascii="宋体" w:hAnsi="宋体" w:cs="宋体" w:hint="eastAsia"/>
+                <w:color w:val="000000"/>
+                <w:sz w:val="28"/>
+                <w:szCs w:val="28"/>
+              </w:rPr>
+              <w:t>40.00</w:t>
+            </w:r>
+          </w:p>
+        </w:tc>
+        <w:tc>
+          <w:tcPr>
+            <w:tcW w:w="1155" w:type="dxa"/>
+          </w:tcPr>
+          <w:p>
+            <w:pPr>
+              <w:rPr>
+                <w:rFonts w:ascii="宋体" w:hAnsi="宋体" w:cs="宋体"/>
+                <w:color w:val="000000"/>
+                <w:sz w:val="28"/>
+                <w:szCs w:val="28"/>
+              </w:rPr>
+            </w:pPr>
+            <w:r>
+              <w:rPr>
+                <w:rFonts w:ascii="宋体" w:hAnsi="宋体" w:cs="宋体" w:hint="eastAsia"/>
+                <w:color w:val="000000"/>
+                <w:sz w:val="28"/>
+                <w:szCs w:val="28"/>
+              </w:rPr>
+              <w:t>35.71</w:t>
+            </w:r>
+          </w:p>
+        </w:tc>
+      </w:tr>
+      <w:tr>
+        <w:trPr>
+          <w:trHeight w:val="548"/>
+        </w:trPr>
+        <w:tc>
+          <w:tcPr>
+            <w:tcW w:w="6361" w:type="dxa"/>
+          </w:tcPr>
+          <w:p>
+            <w:pPr>
+              <w:rPr>
+                <w:rFonts w:ascii="宋体" w:eastAsia="宋体" w:hAnsi="宋体" w:cs="宋体"/>
+                <w:color w:val="000000"/>
+                <w:sz w:val="28"/>
+                <w:szCs w:val="28"/>
+              </w:rPr>
+            </w:pPr>
+            <w:r>
+              <w:rPr>
+                <w:rFonts w:ascii="宋体" w:eastAsia="宋体" w:hAnsi="宋体" w:cs="宋体"/>
+                <w:color w:val="000000"/>
+                <w:sz w:val="28"/>
+                <w:szCs w:val="28"/>
+              </w:rPr>
               <w:t>Code inspection</w:t>
             </w:r>
           </w:p>
@@ -3855,31 +4612,31 @@
                 <w:sz w:val="28"/>
                 <w:szCs w:val="28"/>
               </w:rPr>
-              <w:t>1</w:t>
-            </w:r>
-          </w:p>
-        </w:tc>
-        <w:tc>
-          <w:tcPr>
-            <w:tcW w:w="1155" w:type="dxa"/>
-          </w:tcPr>
-          <w:p>
-            <w:pPr>
-              <w:rPr>
-                <w:rFonts w:ascii="宋体" w:hAnsi="宋体" w:cs="宋体"/>
-                <w:color w:val="000000"/>
-                <w:sz w:val="28"/>
-                <w:szCs w:val="28"/>
-              </w:rPr>
-            </w:pPr>
-            <w:r>
-              <w:rPr>
-                <w:rFonts w:ascii="宋体" w:hAnsi="宋体" w:cs="宋体" w:hint="eastAsia"/>
-                <w:color w:val="000000"/>
-                <w:sz w:val="28"/>
-                <w:szCs w:val="28"/>
-              </w:rPr>
-              <w:t>1</w:t>
+              <w:t>10.00</w:t>
+            </w:r>
+          </w:p>
+        </w:tc>
+        <w:tc>
+          <w:tcPr>
+            <w:tcW w:w="1155" w:type="dxa"/>
+          </w:tcPr>
+          <w:p>
+            <w:pPr>
+              <w:rPr>
+                <w:rFonts w:ascii="宋体" w:hAnsi="宋体" w:cs="宋体"/>
+                <w:color w:val="000000"/>
+                <w:sz w:val="28"/>
+                <w:szCs w:val="28"/>
+              </w:rPr>
+            </w:pPr>
+            <w:r>
+              <w:rPr>
+                <w:rFonts w:ascii="宋体" w:hAnsi="宋体" w:cs="宋体" w:hint="eastAsia"/>
+                <w:color w:val="000000"/>
+                <w:sz w:val="28"/>
+                <w:szCs w:val="28"/>
+              </w:rPr>
+              <w:t>14.29</w:t>
             </w:r>
           </w:p>
         </w:tc>
@@ -3932,31 +4689,31 @@
                 <w:sz w:val="28"/>
                 <w:szCs w:val="28"/>
               </w:rPr>
-              <w:t>1</w:t>
-            </w:r>
-          </w:p>
-        </w:tc>
-        <w:tc>
-          <w:tcPr>
-            <w:tcW w:w="1155" w:type="dxa"/>
-          </w:tcPr>
-          <w:p>
-            <w:pPr>
-              <w:rPr>
-                <w:rFonts w:ascii="宋体" w:hAnsi="宋体" w:cs="宋体"/>
-                <w:color w:val="000000"/>
-                <w:sz w:val="28"/>
-                <w:szCs w:val="28"/>
-              </w:rPr>
-            </w:pPr>
-            <w:r>
-              <w:rPr>
-                <w:rFonts w:ascii="宋体" w:hAnsi="宋体" w:cs="宋体" w:hint="eastAsia"/>
-                <w:color w:val="000000"/>
-                <w:sz w:val="28"/>
-                <w:szCs w:val="28"/>
-              </w:rPr>
-              <w:t>1</w:t>
+              <w:t>10.00</w:t>
+            </w:r>
+          </w:p>
+        </w:tc>
+        <w:tc>
+          <w:tcPr>
+            <w:tcW w:w="1155" w:type="dxa"/>
+          </w:tcPr>
+          <w:p>
+            <w:pPr>
+              <w:rPr>
+                <w:rFonts w:ascii="宋体" w:hAnsi="宋体" w:cs="宋体"/>
+                <w:color w:val="000000"/>
+                <w:sz w:val="28"/>
+                <w:szCs w:val="28"/>
+              </w:rPr>
+            </w:pPr>
+            <w:r>
+              <w:rPr>
+                <w:rFonts w:ascii="宋体" w:hAnsi="宋体" w:cs="宋体" w:hint="eastAsia"/>
+                <w:color w:val="000000"/>
+                <w:sz w:val="28"/>
+                <w:szCs w:val="28"/>
+              </w:rPr>
+              <w:t>7.14</w:t>
             </w:r>
           </w:p>
         </w:tc>
@@ -4009,31 +4766,31 @@
                 <w:sz w:val="28"/>
                 <w:szCs w:val="28"/>
               </w:rPr>
-              <w:t>1</w:t>
-            </w:r>
-          </w:p>
-        </w:tc>
-        <w:tc>
-          <w:tcPr>
-            <w:tcW w:w="1155" w:type="dxa"/>
-          </w:tcPr>
-          <w:p>
-            <w:pPr>
-              <w:rPr>
-                <w:rFonts w:ascii="宋体" w:hAnsi="宋体" w:cs="宋体"/>
-                <w:color w:val="000000"/>
-                <w:sz w:val="28"/>
-                <w:szCs w:val="28"/>
-              </w:rPr>
-            </w:pPr>
-            <w:r>
-              <w:rPr>
-                <w:rFonts w:ascii="宋体" w:hAnsi="宋体" w:cs="宋体" w:hint="eastAsia"/>
-                <w:color w:val="000000"/>
-                <w:sz w:val="28"/>
-                <w:szCs w:val="28"/>
-              </w:rPr>
-              <w:t>2</w:t>
+              <w:t>20.00</w:t>
+            </w:r>
+          </w:p>
+        </w:tc>
+        <w:tc>
+          <w:tcPr>
+            <w:tcW w:w="1155" w:type="dxa"/>
+          </w:tcPr>
+          <w:p>
+            <w:pPr>
+              <w:rPr>
+                <w:rFonts w:ascii="宋体" w:hAnsi="宋体" w:cs="宋体"/>
+                <w:color w:val="000000"/>
+                <w:sz w:val="28"/>
+                <w:szCs w:val="28"/>
+              </w:rPr>
+            </w:pPr>
+            <w:r>
+              <w:rPr>
+                <w:rFonts w:ascii="宋体" w:hAnsi="宋体" w:cs="宋体" w:hint="eastAsia"/>
+                <w:color w:val="000000"/>
+                <w:sz w:val="28"/>
+                <w:szCs w:val="28"/>
+              </w:rPr>
+              <w:t>7.14</w:t>
             </w:r>
           </w:p>
         </w:tc>
@@ -4086,707 +4843,31 @@
                 <w:sz w:val="28"/>
                 <w:szCs w:val="28"/>
               </w:rPr>
-              <w:t>1</w:t>
-            </w:r>
-          </w:p>
-        </w:tc>
-        <w:tc>
-          <w:tcPr>
-            <w:tcW w:w="1155" w:type="dxa"/>
-          </w:tcPr>
-          <w:p>
-            <w:pPr>
-              <w:rPr>
-                <w:rFonts w:ascii="宋体" w:hAnsi="宋体" w:cs="宋体"/>
-                <w:color w:val="000000"/>
-                <w:sz w:val="28"/>
-                <w:szCs w:val="28"/>
-              </w:rPr>
-            </w:pPr>
-            <w:r>
-              <w:rPr>
-                <w:rFonts w:ascii="宋体" w:hAnsi="宋体" w:cs="宋体" w:hint="eastAsia"/>
-                <w:color w:val="000000"/>
-                <w:sz w:val="28"/>
-                <w:szCs w:val="28"/>
-              </w:rPr>
-              <w:t>1</w:t>
-            </w:r>
-          </w:p>
-        </w:tc>
-      </w:tr>
-      <w:tr>
-        <w:trPr>
-          <w:trHeight w:val="548"/>
-        </w:trPr>
-        <w:tc>
-          <w:tcPr>
-            <w:tcW w:w="6361" w:type="dxa"/>
-          </w:tcPr>
-          <w:p>
-            <w:pPr>
-              <w:rPr>
-                <w:rFonts w:ascii="宋体" w:eastAsia="宋体" w:hAnsi="宋体" w:cs="宋体"/>
-                <w:color w:val="000000"/>
-                <w:sz w:val="28"/>
-                <w:szCs w:val="28"/>
-              </w:rPr>
-            </w:pPr>
-            <w:r>
-              <w:rPr>
-                <w:rFonts w:ascii="宋体" w:eastAsia="宋体" w:hAnsi="宋体" w:cs="宋体"/>
-                <w:b/>
-                <w:color w:val="000000"/>
-                <w:sz w:val="28"/>
-                <w:szCs w:val="28"/>
-              </w:rPr>
-              <w:t>Phase Yields</w:t>
-            </w:r>
-          </w:p>
-        </w:tc>
-        <w:tc>
-          <w:tcPr>
-            <w:tcW w:w="1215" w:type="dxa"/>
-          </w:tcPr>
-          <w:p>
-            <w:pPr>
-              <w:rPr>
-                <w:rFonts w:ascii="宋体" w:hAnsi="宋体" w:cs="宋体"/>
-                <w:color w:val="000000"/>
-                <w:sz w:val="28"/>
-                <w:szCs w:val="28"/>
-              </w:rPr>
-            </w:pPr>
-          </w:p>
-        </w:tc>
-        <w:tc>
-          <w:tcPr>
-            <w:tcW w:w="1155" w:type="dxa"/>
-          </w:tcPr>
-          <w:p>
-            <w:pPr>
-              <w:rPr>
-                <w:rFonts w:ascii="宋体" w:hAnsi="宋体" w:cs="宋体"/>
-                <w:color w:val="000000"/>
-                <w:sz w:val="28"/>
-                <w:szCs w:val="28"/>
-              </w:rPr>
-            </w:pPr>
-          </w:p>
-        </w:tc>
-      </w:tr>
-      <w:tr>
-        <w:trPr>
-          <w:trHeight w:val="548"/>
-        </w:trPr>
-        <w:tc>
-          <w:tcPr>
-            <w:tcW w:w="6361" w:type="dxa"/>
-          </w:tcPr>
-          <w:p>
-            <w:pPr>
-              <w:rPr>
-                <w:rFonts w:ascii="宋体" w:eastAsia="宋体" w:hAnsi="宋体" w:cs="宋体"/>
-                <w:color w:val="000000"/>
-                <w:sz w:val="28"/>
-                <w:szCs w:val="28"/>
-              </w:rPr>
-            </w:pPr>
-            <w:r>
-              <w:rPr>
-                <w:rFonts w:ascii="宋体" w:eastAsia="宋体" w:hAnsi="宋体" w:cs="宋体"/>
-                <w:color w:val="000000"/>
-                <w:sz w:val="28"/>
-                <w:szCs w:val="28"/>
-              </w:rPr>
-              <w:t>Requirements inspection</w:t>
-            </w:r>
-          </w:p>
-        </w:tc>
-        <w:tc>
-          <w:tcPr>
-            <w:tcW w:w="1215" w:type="dxa"/>
-          </w:tcPr>
-          <w:p>
-            <w:pPr>
-              <w:rPr>
-                <w:rFonts w:ascii="宋体" w:hAnsi="宋体" w:cs="宋体"/>
-                <w:color w:val="000000"/>
-                <w:sz w:val="28"/>
-                <w:szCs w:val="28"/>
-              </w:rPr>
-            </w:pPr>
-            <w:r>
-              <w:rPr>
-                <w:rFonts w:ascii="宋体" w:hAnsi="宋体" w:cs="宋体" w:hint="eastAsia"/>
-                <w:color w:val="000000"/>
-                <w:sz w:val="28"/>
-                <w:szCs w:val="28"/>
-              </w:rPr>
-              <w:t>75%</w:t>
-            </w:r>
-          </w:p>
-        </w:tc>
-        <w:tc>
-          <w:tcPr>
-            <w:tcW w:w="1155" w:type="dxa"/>
-          </w:tcPr>
-          <w:p>
-            <w:pPr>
-              <w:rPr>
-                <w:rFonts w:ascii="宋体" w:hAnsi="宋体" w:cs="宋体"/>
-                <w:color w:val="000000"/>
-                <w:sz w:val="28"/>
-                <w:szCs w:val="28"/>
-              </w:rPr>
-            </w:pPr>
-            <w:r>
-              <w:rPr>
-                <w:rFonts w:ascii="宋体" w:hAnsi="宋体" w:cs="宋体"/>
-                <w:color w:val="000000"/>
-                <w:sz w:val="28"/>
-                <w:szCs w:val="28"/>
-              </w:rPr>
-              <w:t>80%</w:t>
-            </w:r>
-          </w:p>
-        </w:tc>
-      </w:tr>
-      <w:tr>
-        <w:trPr>
-          <w:trHeight w:val="548"/>
-        </w:trPr>
-        <w:tc>
-          <w:tcPr>
-            <w:tcW w:w="6361" w:type="dxa"/>
-          </w:tcPr>
-          <w:p>
-            <w:pPr>
-              <w:rPr>
-                <w:rFonts w:ascii="宋体" w:eastAsia="宋体" w:hAnsi="宋体" w:cs="宋体"/>
-                <w:color w:val="000000"/>
-                <w:sz w:val="28"/>
-                <w:szCs w:val="28"/>
-              </w:rPr>
-            </w:pPr>
-            <w:r>
-              <w:rPr>
-                <w:rFonts w:ascii="宋体" w:eastAsia="宋体" w:hAnsi="宋体" w:cs="宋体"/>
-                <w:color w:val="000000"/>
-                <w:sz w:val="28"/>
-                <w:szCs w:val="28"/>
-              </w:rPr>
-              <w:t>HLD inspection</w:t>
-            </w:r>
-          </w:p>
-        </w:tc>
-        <w:tc>
-          <w:tcPr>
-            <w:tcW w:w="1215" w:type="dxa"/>
-          </w:tcPr>
-          <w:p>
-            <w:pPr>
-              <w:rPr>
-                <w:rFonts w:ascii="宋体" w:hAnsi="宋体" w:cs="宋体"/>
-                <w:color w:val="000000"/>
-                <w:sz w:val="28"/>
-                <w:szCs w:val="28"/>
-              </w:rPr>
-            </w:pPr>
-            <w:r>
-              <w:rPr>
-                <w:rFonts w:ascii="宋体" w:hAnsi="宋体" w:cs="宋体" w:hint="eastAsia"/>
-                <w:color w:val="000000"/>
-                <w:sz w:val="28"/>
-                <w:szCs w:val="28"/>
-              </w:rPr>
-              <w:t>80%</w:t>
-            </w:r>
-          </w:p>
-        </w:tc>
-        <w:tc>
-          <w:tcPr>
-            <w:tcW w:w="1155" w:type="dxa"/>
-          </w:tcPr>
-          <w:p>
-            <w:pPr>
-              <w:rPr>
-                <w:rFonts w:ascii="宋体" w:hAnsi="宋体" w:cs="宋体"/>
-                <w:color w:val="000000"/>
-                <w:sz w:val="28"/>
-                <w:szCs w:val="28"/>
-              </w:rPr>
-            </w:pPr>
-            <w:r>
-              <w:rPr>
-                <w:rFonts w:ascii="宋体" w:hAnsi="宋体" w:cs="宋体" w:hint="eastAsia"/>
-                <w:color w:val="000000"/>
-                <w:sz w:val="28"/>
-                <w:szCs w:val="28"/>
-              </w:rPr>
-              <w:t>100%</w:t>
-            </w:r>
-          </w:p>
-        </w:tc>
-      </w:tr>
-      <w:tr>
-        <w:trPr>
-          <w:trHeight w:val="548"/>
-        </w:trPr>
-        <w:tc>
-          <w:tcPr>
-            <w:tcW w:w="6361" w:type="dxa"/>
-          </w:tcPr>
-          <w:p>
-            <w:pPr>
-              <w:rPr>
-                <w:rFonts w:ascii="宋体" w:eastAsia="宋体" w:hAnsi="宋体" w:cs="宋体"/>
-                <w:color w:val="000000"/>
-                <w:sz w:val="28"/>
-                <w:szCs w:val="28"/>
-              </w:rPr>
-            </w:pPr>
-            <w:r>
-              <w:rPr>
-                <w:rFonts w:ascii="宋体" w:eastAsia="宋体" w:hAnsi="宋体" w:cs="宋体"/>
-                <w:color w:val="000000"/>
-                <w:sz w:val="28"/>
-                <w:szCs w:val="28"/>
-              </w:rPr>
-              <w:t>Code review</w:t>
-            </w:r>
-          </w:p>
-        </w:tc>
-        <w:tc>
-          <w:tcPr>
-            <w:tcW w:w="1215" w:type="dxa"/>
-          </w:tcPr>
-          <w:p>
-            <w:pPr>
-              <w:rPr>
-                <w:rFonts w:ascii="宋体" w:hAnsi="宋体" w:cs="宋体"/>
-                <w:color w:val="000000"/>
-                <w:sz w:val="28"/>
-                <w:szCs w:val="28"/>
-              </w:rPr>
-            </w:pPr>
-            <w:r>
-              <w:rPr>
-                <w:rFonts w:ascii="宋体" w:hAnsi="宋体" w:cs="宋体" w:hint="eastAsia"/>
-                <w:color w:val="000000"/>
-                <w:sz w:val="28"/>
-                <w:szCs w:val="28"/>
-              </w:rPr>
-              <w:t>90%</w:t>
-            </w:r>
-          </w:p>
-        </w:tc>
-        <w:tc>
-          <w:tcPr>
-            <w:tcW w:w="1155" w:type="dxa"/>
-          </w:tcPr>
-          <w:p>
-            <w:pPr>
-              <w:rPr>
-                <w:rFonts w:ascii="宋体" w:hAnsi="宋体" w:cs="宋体"/>
-                <w:color w:val="000000"/>
-                <w:sz w:val="28"/>
-                <w:szCs w:val="28"/>
-              </w:rPr>
-            </w:pPr>
-            <w:r>
-              <w:rPr>
-                <w:rFonts w:ascii="宋体" w:hAnsi="宋体" w:cs="宋体" w:hint="eastAsia"/>
-                <w:color w:val="000000"/>
-                <w:sz w:val="28"/>
-                <w:szCs w:val="28"/>
-              </w:rPr>
-              <w:t>95%</w:t>
-            </w:r>
-          </w:p>
-        </w:tc>
-      </w:tr>
-      <w:tr>
-        <w:trPr>
-          <w:trHeight w:val="548"/>
-        </w:trPr>
-        <w:tc>
-          <w:tcPr>
-            <w:tcW w:w="6361" w:type="dxa"/>
-          </w:tcPr>
-          <w:p>
-            <w:pPr>
-              <w:rPr>
-                <w:rFonts w:ascii="宋体" w:eastAsia="宋体" w:hAnsi="宋体" w:cs="宋体"/>
-                <w:color w:val="000000"/>
-                <w:sz w:val="28"/>
-                <w:szCs w:val="28"/>
-              </w:rPr>
-            </w:pPr>
-            <w:r>
-              <w:rPr>
-                <w:rFonts w:ascii="宋体" w:eastAsia="宋体" w:hAnsi="宋体" w:cs="宋体"/>
-                <w:color w:val="000000"/>
-                <w:sz w:val="28"/>
-                <w:szCs w:val="28"/>
-              </w:rPr>
-              <w:t>Compile</w:t>
-            </w:r>
-          </w:p>
-        </w:tc>
-        <w:tc>
-          <w:tcPr>
-            <w:tcW w:w="1215" w:type="dxa"/>
-          </w:tcPr>
-          <w:p>
-            <w:pPr>
-              <w:rPr>
-                <w:rFonts w:ascii="宋体" w:hAnsi="宋体" w:cs="宋体"/>
-                <w:color w:val="000000"/>
-                <w:sz w:val="28"/>
-                <w:szCs w:val="28"/>
-              </w:rPr>
-            </w:pPr>
-            <w:r>
-              <w:rPr>
-                <w:rFonts w:ascii="宋体" w:hAnsi="宋体" w:cs="宋体" w:hint="eastAsia"/>
-                <w:color w:val="000000"/>
-                <w:sz w:val="28"/>
-                <w:szCs w:val="28"/>
-              </w:rPr>
-              <w:t>90%</w:t>
-            </w:r>
-          </w:p>
-        </w:tc>
-        <w:tc>
-          <w:tcPr>
-            <w:tcW w:w="1155" w:type="dxa"/>
-          </w:tcPr>
-          <w:p>
-            <w:pPr>
-              <w:rPr>
-                <w:rFonts w:ascii="宋体" w:hAnsi="宋体" w:cs="宋体"/>
-                <w:color w:val="000000"/>
-                <w:sz w:val="28"/>
-                <w:szCs w:val="28"/>
-              </w:rPr>
-            </w:pPr>
-            <w:r>
-              <w:rPr>
-                <w:rFonts w:ascii="宋体" w:hAnsi="宋体" w:cs="宋体" w:hint="eastAsia"/>
-                <w:color w:val="000000"/>
-                <w:sz w:val="28"/>
-                <w:szCs w:val="28"/>
-              </w:rPr>
-              <w:t>90%</w:t>
-            </w:r>
-          </w:p>
-        </w:tc>
-      </w:tr>
-      <w:tr>
-        <w:trPr>
-          <w:trHeight w:val="548"/>
-        </w:trPr>
-        <w:tc>
-          <w:tcPr>
-            <w:tcW w:w="6361" w:type="dxa"/>
-          </w:tcPr>
-          <w:p>
-            <w:pPr>
-              <w:rPr>
-                <w:rFonts w:ascii="宋体" w:eastAsia="宋体" w:hAnsi="宋体" w:cs="宋体"/>
-                <w:color w:val="000000"/>
-                <w:sz w:val="28"/>
-                <w:szCs w:val="28"/>
-              </w:rPr>
-            </w:pPr>
-            <w:r>
-              <w:rPr>
-                <w:rFonts w:ascii="宋体" w:eastAsia="宋体" w:hAnsi="宋体" w:cs="宋体"/>
-                <w:color w:val="000000"/>
-                <w:sz w:val="28"/>
-                <w:szCs w:val="28"/>
-              </w:rPr>
-              <w:t>Code inspection</w:t>
-            </w:r>
-          </w:p>
-        </w:tc>
-        <w:tc>
-          <w:tcPr>
-            <w:tcW w:w="1215" w:type="dxa"/>
-          </w:tcPr>
-          <w:p>
-            <w:pPr>
-              <w:rPr>
-                <w:rFonts w:ascii="宋体" w:hAnsi="宋体" w:cs="宋体"/>
-                <w:color w:val="000000"/>
-                <w:sz w:val="28"/>
-                <w:szCs w:val="28"/>
-              </w:rPr>
-            </w:pPr>
-            <w:r>
-              <w:rPr>
-                <w:rFonts w:ascii="宋体" w:hAnsi="宋体" w:cs="宋体" w:hint="eastAsia"/>
-                <w:color w:val="000000"/>
-                <w:sz w:val="28"/>
-                <w:szCs w:val="28"/>
-              </w:rPr>
-              <w:t>90%</w:t>
-            </w:r>
-          </w:p>
-        </w:tc>
-        <w:tc>
-          <w:tcPr>
-            <w:tcW w:w="1155" w:type="dxa"/>
-          </w:tcPr>
-          <w:p>
-            <w:pPr>
-              <w:rPr>
-                <w:rFonts w:ascii="宋体" w:hAnsi="宋体" w:cs="宋体"/>
-                <w:color w:val="000000"/>
-                <w:sz w:val="28"/>
-                <w:szCs w:val="28"/>
-              </w:rPr>
-            </w:pPr>
-            <w:r>
-              <w:rPr>
-                <w:rFonts w:ascii="宋体" w:hAnsi="宋体" w:cs="宋体" w:hint="eastAsia"/>
-                <w:color w:val="000000"/>
-                <w:sz w:val="28"/>
-                <w:szCs w:val="28"/>
-              </w:rPr>
-              <w:t>90%</w:t>
-            </w:r>
-          </w:p>
-        </w:tc>
-      </w:tr>
-      <w:tr>
-        <w:trPr>
-          <w:trHeight w:val="548"/>
-        </w:trPr>
-        <w:tc>
-          <w:tcPr>
-            <w:tcW w:w="6361" w:type="dxa"/>
-          </w:tcPr>
-          <w:p>
-            <w:pPr>
-              <w:rPr>
-                <w:rFonts w:ascii="宋体" w:eastAsia="宋体" w:hAnsi="宋体" w:cs="宋体"/>
-                <w:color w:val="000000"/>
-                <w:sz w:val="28"/>
-                <w:szCs w:val="28"/>
-              </w:rPr>
-            </w:pPr>
-            <w:r>
-              <w:rPr>
-                <w:rFonts w:ascii="宋体" w:eastAsia="宋体" w:hAnsi="宋体" w:cs="宋体"/>
-                <w:color w:val="000000"/>
-                <w:sz w:val="28"/>
-                <w:szCs w:val="28"/>
-              </w:rPr>
-              <w:t>Unit test</w:t>
-            </w:r>
-          </w:p>
-        </w:tc>
-        <w:tc>
-          <w:tcPr>
-            <w:tcW w:w="1215" w:type="dxa"/>
-          </w:tcPr>
-          <w:p>
-            <w:pPr>
-              <w:rPr>
-                <w:rFonts w:ascii="宋体" w:hAnsi="宋体" w:cs="宋体"/>
-                <w:color w:val="000000"/>
-                <w:sz w:val="28"/>
-                <w:szCs w:val="28"/>
-              </w:rPr>
-            </w:pPr>
-            <w:r>
-              <w:rPr>
-                <w:rFonts w:ascii="宋体" w:hAnsi="宋体" w:cs="宋体" w:hint="eastAsia"/>
-                <w:color w:val="000000"/>
-                <w:sz w:val="28"/>
-                <w:szCs w:val="28"/>
-              </w:rPr>
-              <w:t>92%</w:t>
-            </w:r>
-          </w:p>
-        </w:tc>
-        <w:tc>
-          <w:tcPr>
-            <w:tcW w:w="1155" w:type="dxa"/>
-          </w:tcPr>
-          <w:p>
-            <w:pPr>
-              <w:rPr>
-                <w:rFonts w:ascii="宋体" w:hAnsi="宋体" w:cs="宋体"/>
-                <w:color w:val="000000"/>
-                <w:sz w:val="28"/>
-                <w:szCs w:val="28"/>
-              </w:rPr>
-            </w:pPr>
-            <w:r>
-              <w:rPr>
-                <w:rFonts w:ascii="宋体" w:hAnsi="宋体" w:cs="宋体" w:hint="eastAsia"/>
-                <w:color w:val="000000"/>
-                <w:sz w:val="28"/>
-                <w:szCs w:val="28"/>
-              </w:rPr>
-              <w:t>90%</w:t>
-            </w:r>
-          </w:p>
-        </w:tc>
-      </w:tr>
-      <w:tr>
-        <w:trPr>
-          <w:trHeight w:val="548"/>
-        </w:trPr>
-        <w:tc>
-          <w:tcPr>
-            <w:tcW w:w="6361" w:type="dxa"/>
-          </w:tcPr>
-          <w:p>
-            <w:pPr>
-              <w:rPr>
-                <w:rFonts w:ascii="宋体" w:eastAsia="宋体" w:hAnsi="宋体" w:cs="宋体"/>
-                <w:color w:val="000000"/>
-                <w:sz w:val="28"/>
-                <w:szCs w:val="28"/>
-              </w:rPr>
-            </w:pPr>
-            <w:r>
-              <w:rPr>
-                <w:rFonts w:ascii="宋体" w:eastAsia="宋体" w:hAnsi="宋体" w:cs="宋体"/>
-                <w:color w:val="000000"/>
-                <w:sz w:val="28"/>
-                <w:szCs w:val="28"/>
-              </w:rPr>
-              <w:t>Build and integration</w:t>
-            </w:r>
-          </w:p>
-        </w:tc>
-        <w:tc>
-          <w:tcPr>
-            <w:tcW w:w="1215" w:type="dxa"/>
-          </w:tcPr>
-          <w:p>
-            <w:pPr>
-              <w:rPr>
-                <w:rFonts w:ascii="宋体" w:hAnsi="宋体" w:cs="宋体"/>
-                <w:color w:val="000000"/>
-                <w:sz w:val="28"/>
-                <w:szCs w:val="28"/>
-              </w:rPr>
-            </w:pPr>
-            <w:r>
-              <w:rPr>
-                <w:rFonts w:ascii="宋体" w:hAnsi="宋体" w:cs="宋体" w:hint="eastAsia"/>
-                <w:color w:val="000000"/>
-                <w:sz w:val="28"/>
-                <w:szCs w:val="28"/>
-              </w:rPr>
-              <w:t>93%</w:t>
-            </w:r>
-          </w:p>
-        </w:tc>
-        <w:tc>
-          <w:tcPr>
-            <w:tcW w:w="1155" w:type="dxa"/>
-          </w:tcPr>
-          <w:p>
-            <w:pPr>
-              <w:rPr>
-                <w:rFonts w:ascii="宋体" w:hAnsi="宋体" w:cs="宋体"/>
-                <w:color w:val="000000"/>
-                <w:sz w:val="28"/>
-                <w:szCs w:val="28"/>
-              </w:rPr>
-            </w:pPr>
-            <w:r>
-              <w:rPr>
-                <w:rFonts w:ascii="宋体" w:hAnsi="宋体" w:cs="宋体" w:hint="eastAsia"/>
-                <w:color w:val="000000"/>
-                <w:sz w:val="28"/>
-                <w:szCs w:val="28"/>
-              </w:rPr>
-              <w:t>91%</w:t>
-            </w:r>
-          </w:p>
-        </w:tc>
-      </w:tr>
-      <w:tr>
-        <w:trPr>
-          <w:trHeight w:val="548"/>
-        </w:trPr>
-        <w:tc>
-          <w:tcPr>
-            <w:tcW w:w="6361" w:type="dxa"/>
-          </w:tcPr>
-          <w:p>
-            <w:pPr>
-              <w:rPr>
-                <w:rFonts w:ascii="宋体" w:eastAsia="宋体" w:hAnsi="宋体" w:cs="宋体"/>
-                <w:color w:val="000000"/>
-                <w:sz w:val="28"/>
-                <w:szCs w:val="28"/>
-              </w:rPr>
-            </w:pPr>
-            <w:r>
-              <w:rPr>
-                <w:rFonts w:ascii="宋体" w:eastAsia="宋体" w:hAnsi="宋体" w:cs="宋体"/>
-                <w:color w:val="000000"/>
-                <w:sz w:val="28"/>
-                <w:szCs w:val="28"/>
-              </w:rPr>
-              <w:t>System test</w:t>
-            </w:r>
-          </w:p>
-        </w:tc>
-        <w:tc>
-          <w:tcPr>
-            <w:tcW w:w="1215" w:type="dxa"/>
-          </w:tcPr>
-          <w:p>
-            <w:pPr>
-              <w:rPr>
-                <w:rFonts w:ascii="宋体" w:hAnsi="宋体" w:cs="宋体"/>
-                <w:color w:val="000000"/>
-                <w:sz w:val="28"/>
-                <w:szCs w:val="28"/>
-              </w:rPr>
-            </w:pPr>
-            <w:r>
-              <w:rPr>
-                <w:rFonts w:ascii="宋体" w:hAnsi="宋体" w:cs="宋体" w:hint="eastAsia"/>
-                <w:color w:val="000000"/>
-                <w:sz w:val="28"/>
-                <w:szCs w:val="28"/>
-              </w:rPr>
-              <w:t>95%</w:t>
-            </w:r>
-          </w:p>
-        </w:tc>
-        <w:tc>
-          <w:tcPr>
-            <w:tcW w:w="1155" w:type="dxa"/>
-          </w:tcPr>
-          <w:p>
-            <w:pPr>
-              <w:rPr>
-                <w:rFonts w:ascii="宋体" w:hAnsi="宋体" w:cs="宋体"/>
-                <w:color w:val="000000"/>
-                <w:sz w:val="28"/>
-                <w:szCs w:val="28"/>
-              </w:rPr>
-            </w:pPr>
-            <w:r>
-              <w:rPr>
-                <w:rFonts w:ascii="宋体" w:hAnsi="宋体" w:cs="宋体" w:hint="eastAsia"/>
-                <w:color w:val="000000"/>
-                <w:sz w:val="28"/>
-                <w:szCs w:val="28"/>
-              </w:rPr>
-              <w:t>90%</w:t>
+              <w:t>16.67</w:t>
+            </w:r>
+          </w:p>
+        </w:tc>
+        <w:tc>
+          <w:tcPr>
+            <w:tcW w:w="1155" w:type="dxa"/>
+          </w:tcPr>
+          <w:p>
+            <w:pPr>
+              <w:rPr>
+                <w:rFonts w:ascii="宋体" w:hAnsi="宋体" w:cs="宋体"/>
+                <w:color w:val="000000"/>
+                <w:sz w:val="28"/>
+                <w:szCs w:val="28"/>
+              </w:rPr>
+            </w:pPr>
+            <w:r>
+              <w:rPr>
+                <w:rFonts w:ascii="宋体" w:hAnsi="宋体" w:cs="宋体" w:hint="eastAsia"/>
+                <w:color w:val="000000"/>
+                <w:sz w:val="28"/>
+                <w:szCs w:val="28"/>
+              </w:rPr>
+              <w:t>13.33</w:t>
             </w:r>
           </w:p>
         </w:tc>
@@ -4900,31 +4981,31 @@
                 <w:sz w:val="28"/>
                 <w:szCs w:val="28"/>
               </w:rPr>
-              <w:t>76.19%</w:t>
-            </w:r>
-          </w:p>
-        </w:tc>
-        <w:tc>
-          <w:tcPr>
-            <w:tcW w:w="1155" w:type="dxa"/>
-          </w:tcPr>
-          <w:p>
-            <w:pPr>
-              <w:rPr>
-                <w:rFonts w:ascii="宋体" w:hAnsi="宋体" w:cs="宋体"/>
-                <w:color w:val="000000"/>
-                <w:sz w:val="28"/>
-                <w:szCs w:val="28"/>
-              </w:rPr>
-            </w:pPr>
-            <w:r>
-              <w:rPr>
-                <w:rFonts w:ascii="宋体" w:hAnsi="宋体" w:cs="宋体" w:hint="eastAsia"/>
-                <w:color w:val="000000"/>
-                <w:sz w:val="28"/>
-                <w:szCs w:val="28"/>
-              </w:rPr>
-              <w:t>90%</w:t>
+              <w:t>85.37</w:t>
+            </w:r>
+          </w:p>
+        </w:tc>
+        <w:tc>
+          <w:tcPr>
+            <w:tcW w:w="1155" w:type="dxa"/>
+          </w:tcPr>
+          <w:p>
+            <w:pPr>
+              <w:rPr>
+                <w:rFonts w:ascii="宋体" w:hAnsi="宋体" w:cs="宋体"/>
+                <w:color w:val="000000"/>
+                <w:sz w:val="28"/>
+                <w:szCs w:val="28"/>
+              </w:rPr>
+            </w:pPr>
+            <w:r>
+              <w:rPr>
+                <w:rFonts w:ascii="宋体" w:hAnsi="宋体" w:cs="宋体" w:hint="eastAsia"/>
+                <w:color w:val="000000"/>
+                <w:sz w:val="28"/>
+                <w:szCs w:val="28"/>
+              </w:rPr>
+              <w:t>81.63</w:t>
             </w:r>
           </w:p>
         </w:tc>
@@ -4977,31 +5058,31 @@
                 <w:sz w:val="28"/>
                 <w:szCs w:val="28"/>
               </w:rPr>
-              <w:t>85.71%</w:t>
-            </w:r>
-          </w:p>
-        </w:tc>
-        <w:tc>
-          <w:tcPr>
-            <w:tcW w:w="1155" w:type="dxa"/>
-          </w:tcPr>
-          <w:p>
-            <w:pPr>
-              <w:rPr>
-                <w:rFonts w:ascii="宋体" w:hAnsi="宋体" w:cs="宋体"/>
-                <w:color w:val="000000"/>
-                <w:sz w:val="28"/>
-                <w:szCs w:val="28"/>
-              </w:rPr>
-            </w:pPr>
-            <w:r>
-              <w:rPr>
-                <w:rFonts w:ascii="宋体" w:hAnsi="宋体" w:cs="宋体" w:hint="eastAsia"/>
-                <w:color w:val="000000"/>
-                <w:sz w:val="28"/>
-                <w:szCs w:val="28"/>
-              </w:rPr>
-              <w:t>90.91%</w:t>
+              <w:t>95.12</w:t>
+            </w:r>
+          </w:p>
+        </w:tc>
+        <w:tc>
+          <w:tcPr>
+            <w:tcW w:w="1155" w:type="dxa"/>
+          </w:tcPr>
+          <w:p>
+            <w:pPr>
+              <w:rPr>
+                <w:rFonts w:ascii="宋体" w:hAnsi="宋体" w:cs="宋体"/>
+                <w:color w:val="000000"/>
+                <w:sz w:val="28"/>
+                <w:szCs w:val="28"/>
+              </w:rPr>
+            </w:pPr>
+            <w:r>
+              <w:rPr>
+                <w:rFonts w:ascii="宋体" w:hAnsi="宋体" w:cs="宋体" w:hint="eastAsia"/>
+                <w:color w:val="000000"/>
+                <w:sz w:val="28"/>
+                <w:szCs w:val="28"/>
+              </w:rPr>
+              <w:t>91.84</w:t>
             </w:r>
           </w:p>
         </w:tc>
@@ -5054,31 +5135,126 @@
                 <w:sz w:val="28"/>
                 <w:szCs w:val="28"/>
               </w:rPr>
-              <w:t>90.48%</w:t>
-            </w:r>
-          </w:p>
-        </w:tc>
-        <w:tc>
-          <w:tcPr>
-            <w:tcW w:w="1155" w:type="dxa"/>
-          </w:tcPr>
-          <w:p>
-            <w:pPr>
-              <w:rPr>
-                <w:rFonts w:ascii="宋体" w:hAnsi="宋体" w:cs="宋体"/>
-                <w:color w:val="000000"/>
-                <w:sz w:val="28"/>
-                <w:szCs w:val="28"/>
-              </w:rPr>
-            </w:pPr>
-            <w:r>
-              <w:rPr>
-                <w:rFonts w:ascii="宋体" w:hAnsi="宋体" w:cs="宋体" w:hint="eastAsia"/>
-                <w:color w:val="000000"/>
-                <w:sz w:val="28"/>
-                <w:szCs w:val="28"/>
-              </w:rPr>
-              <w:t>92.17%</w:t>
+              <w:t>100.00</w:t>
+            </w:r>
+          </w:p>
+        </w:tc>
+        <w:tc>
+          <w:tcPr>
+            <w:tcW w:w="1155" w:type="dxa"/>
+          </w:tcPr>
+          <w:p>
+            <w:pPr>
+              <w:rPr>
+                <w:rFonts w:ascii="宋体" w:hAnsi="宋体" w:cs="宋体"/>
+                <w:color w:val="000000"/>
+                <w:sz w:val="28"/>
+                <w:szCs w:val="28"/>
+              </w:rPr>
+            </w:pPr>
+            <w:r>
+              <w:rPr>
+                <w:rFonts w:ascii="宋体" w:hAnsi="宋体" w:cs="宋体" w:hint="eastAsia"/>
+                <w:color w:val="000000"/>
+                <w:sz w:val="28"/>
+                <w:szCs w:val="28"/>
+              </w:rPr>
+              <w:t>97</w:t>
+            </w:r>
+            <w:r>
+              <w:rPr>
+                <w:rFonts w:ascii="宋体" w:hAnsi="宋体" w:cs="宋体"/>
+                <w:color w:val="000000"/>
+                <w:sz w:val="28"/>
+                <w:szCs w:val="28"/>
+              </w:rPr>
+              <w:t>.</w:t>
+            </w:r>
+            <w:r>
+              <w:rPr>
+                <w:rFonts w:ascii="宋体" w:hAnsi="宋体" w:cs="宋体" w:hint="eastAsia"/>
+                <w:color w:val="000000"/>
+                <w:sz w:val="28"/>
+                <w:szCs w:val="28"/>
+              </w:rPr>
+              <w:t>96</w:t>
+            </w:r>
+          </w:p>
+        </w:tc>
+      </w:tr>
+      <w:tr>
+        <w:trPr>
+          <w:trHeight w:val="548"/>
+        </w:trPr>
+        <w:tc>
+          <w:tcPr>
+            <w:tcW w:w="6361" w:type="dxa"/>
+          </w:tcPr>
+          <w:p>
+            <w:pPr>
+              <w:rPr>
+                <w:rFonts w:ascii="宋体" w:eastAsia="宋体" w:hAnsi="宋体" w:cs="宋体"/>
+                <w:color w:val="000000"/>
+                <w:sz w:val="28"/>
+                <w:szCs w:val="28"/>
+              </w:rPr>
+            </w:pPr>
+            <w:r>
+              <w:rPr>
+                <w:rFonts w:ascii="宋体" w:eastAsia="宋体" w:hAnsi="宋体" w:cs="宋体"/>
+                <w:color w:val="000000"/>
+                <w:sz w:val="28"/>
+                <w:szCs w:val="28"/>
+              </w:rPr>
+              <w:t>% before system test</w:t>
+            </w:r>
+          </w:p>
+        </w:tc>
+        <w:tc>
+          <w:tcPr>
+            <w:tcW w:w="1215" w:type="dxa"/>
+          </w:tcPr>
+          <w:p>
+            <w:pPr>
+              <w:rPr>
+                <w:rFonts w:ascii="宋体" w:hAnsi="宋体" w:cs="宋体"/>
+                <w:color w:val="000000"/>
+                <w:sz w:val="28"/>
+                <w:szCs w:val="28"/>
+              </w:rPr>
+            </w:pPr>
+            <w:r>
+              <w:rPr>
+                <w:rFonts w:ascii="宋体" w:hAnsi="宋体" w:cs="宋体" w:hint="eastAsia"/>
+                <w:color w:val="000000"/>
+                <w:sz w:val="28"/>
+                <w:szCs w:val="28"/>
+              </w:rPr>
+              <w:t>95.35</w:t>
+            </w:r>
+          </w:p>
+        </w:tc>
+        <w:tc>
+          <w:tcPr>
+            <w:tcW w:w="1155" w:type="dxa"/>
+          </w:tcPr>
+          <w:p>
+            <w:pPr>
+              <w:rPr>
+                <w:rFonts w:ascii="宋体" w:hAnsi="宋体" w:cs="宋体"/>
+                <w:color w:val="000000"/>
+                <w:sz w:val="28"/>
+                <w:szCs w:val="28"/>
+              </w:rPr>
+            </w:pPr>
+            <w:r>
+              <w:rPr>
+                <w:rFonts w:ascii="宋体" w:hAnsi="宋体" w:cs="宋体" w:hint="eastAsia"/>
+                <w:color w:val="000000"/>
+                <w:sz w:val="28"/>
+                <w:szCs w:val="28"/>
+              </w:rPr>
+              <w:t>96.00</w:t>
             </w:r>
             <w:bookmarkStart w:id="0" w:name="_GoBack"/>
             <w:bookmarkEnd w:id="0"/>
@@ -5109,83 +5285,6 @@
                 <w:sz w:val="28"/>
                 <w:szCs w:val="28"/>
               </w:rPr>
-              <w:t>% before system test</w:t>
-            </w:r>
-          </w:p>
-        </w:tc>
-        <w:tc>
-          <w:tcPr>
-            <w:tcW w:w="1215" w:type="dxa"/>
-          </w:tcPr>
-          <w:p>
-            <w:pPr>
-              <w:rPr>
-                <w:rFonts w:ascii="宋体" w:hAnsi="宋体" w:cs="宋体"/>
-                <w:color w:val="000000"/>
-                <w:sz w:val="28"/>
-                <w:szCs w:val="28"/>
-              </w:rPr>
-            </w:pPr>
-            <w:r>
-              <w:rPr>
-                <w:rFonts w:ascii="宋体" w:hAnsi="宋体" w:cs="宋体" w:hint="eastAsia"/>
-                <w:color w:val="000000"/>
-                <w:sz w:val="28"/>
-                <w:szCs w:val="28"/>
-              </w:rPr>
-              <w:t>100%</w:t>
-            </w:r>
-          </w:p>
-        </w:tc>
-        <w:tc>
-          <w:tcPr>
-            <w:tcW w:w="1155" w:type="dxa"/>
-          </w:tcPr>
-          <w:p>
-            <w:pPr>
-              <w:rPr>
-                <w:rFonts w:ascii="宋体" w:hAnsi="宋体" w:cs="宋体"/>
-                <w:color w:val="000000"/>
-                <w:sz w:val="28"/>
-                <w:szCs w:val="28"/>
-              </w:rPr>
-            </w:pPr>
-            <w:r>
-              <w:rPr>
-                <w:rFonts w:ascii="宋体" w:hAnsi="宋体" w:cs="宋体" w:hint="eastAsia"/>
-                <w:color w:val="000000"/>
-                <w:sz w:val="28"/>
-                <w:szCs w:val="28"/>
-              </w:rPr>
-              <w:t>95.26%</w:t>
-            </w:r>
-          </w:p>
-        </w:tc>
-      </w:tr>
-      <w:tr>
-        <w:trPr>
-          <w:trHeight w:val="548"/>
-        </w:trPr>
-        <w:tc>
-          <w:tcPr>
-            <w:tcW w:w="6361" w:type="dxa"/>
-          </w:tcPr>
-          <w:p>
-            <w:pPr>
-              <w:rPr>
-                <w:rFonts w:ascii="宋体" w:eastAsia="宋体" w:hAnsi="宋体" w:cs="宋体"/>
-                <w:color w:val="000000"/>
-                <w:sz w:val="28"/>
-                <w:szCs w:val="28"/>
-              </w:rPr>
-            </w:pPr>
-            <w:r>
-              <w:rPr>
-                <w:rFonts w:ascii="宋体" w:eastAsia="宋体" w:hAnsi="宋体" w:cs="宋体"/>
-                <w:color w:val="000000"/>
-                <w:sz w:val="28"/>
-                <w:szCs w:val="28"/>
-              </w:rPr>
               <w:t>% before system delivery</w:t>
             </w:r>
           </w:p>
@@ -5210,31 +5309,31 @@
                 <w:sz w:val="28"/>
                 <w:szCs w:val="28"/>
               </w:rPr>
-              <w:t>100%</w:t>
-            </w:r>
-          </w:p>
-        </w:tc>
-        <w:tc>
-          <w:tcPr>
-            <w:tcW w:w="1155" w:type="dxa"/>
-          </w:tcPr>
-          <w:p>
-            <w:pPr>
-              <w:rPr>
-                <w:rFonts w:ascii="宋体" w:hAnsi="宋体" w:cs="宋体"/>
-                <w:color w:val="000000"/>
-                <w:sz w:val="28"/>
-                <w:szCs w:val="28"/>
-              </w:rPr>
-            </w:pPr>
-            <w:r>
-              <w:rPr>
-                <w:rFonts w:ascii="宋体" w:hAnsi="宋体" w:cs="宋体" w:hint="eastAsia"/>
-                <w:color w:val="000000"/>
-                <w:sz w:val="28"/>
-                <w:szCs w:val="28"/>
-              </w:rPr>
-              <w:t>95.33%</w:t>
+              <w:t>100.00</w:t>
+            </w:r>
+          </w:p>
+        </w:tc>
+        <w:tc>
+          <w:tcPr>
+            <w:tcW w:w="1155" w:type="dxa"/>
+          </w:tcPr>
+          <w:p>
+            <w:pPr>
+              <w:rPr>
+                <w:rFonts w:ascii="宋体" w:hAnsi="宋体" w:cs="宋体"/>
+                <w:color w:val="000000"/>
+                <w:sz w:val="28"/>
+                <w:szCs w:val="28"/>
+              </w:rPr>
+            </w:pPr>
+            <w:r>
+              <w:rPr>
+                <w:rFonts w:ascii="宋体" w:hAnsi="宋体" w:cs="宋体" w:hint="eastAsia"/>
+                <w:color w:val="000000"/>
+                <w:sz w:val="28"/>
+                <w:szCs w:val="28"/>
+              </w:rPr>
+              <w:t>100.00</w:t>
             </w:r>
           </w:p>
         </w:tc>
